--- a/ТАУ2/лабы/лаб 11/лр11.docx
+++ b/ТАУ2/лабы/лаб 11/лр11.docx
@@ -66,25 +66,7 @@
           <w:szCs w:val="28"/>
           <w:lang w:val="uk-UA"/>
         </w:rPr>
-        <w:t>ДОСЛІДЖЕННЯ ВПЛИВУ ТИПОВИХ ЗАКОНІВ РЕГУЛЮВАННЯ НА</w:t>
-      </w:r>
-      <w:r>
-        <w:rPr>
-          <w:rFonts w:ascii="Times New Roman" w:eastAsia="TimesNewRomanPSMT" w:hAnsi="Times New Roman" w:cs="Times New Roman"/>
-          <w:sz w:val="28"/>
-          <w:szCs w:val="28"/>
-          <w:lang w:val="uk-UA"/>
-        </w:rPr>
-        <w:t xml:space="preserve"> </w:t>
-      </w:r>
-      <w:r>
-        <w:rPr>
-          <w:rFonts w:ascii="Times New Roman" w:eastAsia="TimesNewRomanPSMT" w:hAnsi="Times New Roman" w:cs="Times New Roman"/>
-          <w:sz w:val="28"/>
-          <w:szCs w:val="28"/>
-          <w:lang w:val="uk-UA"/>
-        </w:rPr>
-        <w:t>ЯКІСТЬ УПРАВЛІННЯ В ЛІНІЙНІЙ САУ</w:t>
+        <w:t>ДОСЛІДЖЕННЯ ВПЛИВУ ТИПОВИХ ЗАКОНІВ РЕГУЛЮВАННЯ НА ЯКІСТЬ УПРАВЛІННЯ В ЛІНІЙНІЙ САУ</w:t>
       </w:r>
     </w:p>
     <w:p>
@@ -109,16 +91,7 @@
           <w:szCs w:val="28"/>
           <w:lang w:val="uk-UA"/>
         </w:rPr>
-        <w:t>ЦІЛЬ РОБОТИ - експериментальне й теоретичне дослідження впливу</w:t>
-      </w:r>
-      <w:r>
-        <w:rPr>
-          <w:rFonts w:ascii="Times New Roman" w:eastAsia="TimesNewRomanPSMT" w:hAnsi="Times New Roman" w:cs="Times New Roman"/>
-          <w:sz w:val="28"/>
-          <w:szCs w:val="28"/>
-          <w:lang w:val="uk-UA"/>
-        </w:rPr>
-        <w:t xml:space="preserve"> </w:t>
+        <w:t xml:space="preserve">ЦІЛЬ РОБОТИ - експериментальне й теоретичне дослідження впливу </w:t>
       </w:r>
       <w:proofErr w:type="spellStart"/>
       <w:r>
@@ -138,25 +111,7 @@
           <w:szCs w:val="28"/>
           <w:lang w:val="uk-UA"/>
         </w:rPr>
-        <w:t xml:space="preserve"> параметрів типових законів регулювання на прямі й непрямі</w:t>
-      </w:r>
-      <w:r>
-        <w:rPr>
-          <w:rFonts w:ascii="Times New Roman" w:eastAsia="TimesNewRomanPSMT" w:hAnsi="Times New Roman" w:cs="Times New Roman"/>
-          <w:sz w:val="28"/>
-          <w:szCs w:val="28"/>
-          <w:lang w:val="uk-UA"/>
-        </w:rPr>
-        <w:t xml:space="preserve"> </w:t>
-      </w:r>
-      <w:r>
-        <w:rPr>
-          <w:rFonts w:ascii="Times New Roman" w:eastAsia="TimesNewRomanPSMT" w:hAnsi="Times New Roman" w:cs="Times New Roman"/>
-          <w:sz w:val="28"/>
-          <w:szCs w:val="28"/>
-          <w:lang w:val="uk-UA"/>
-        </w:rPr>
-        <w:t>показники якості лінійної системи автоматичного управління.</w:t>
+        <w:t xml:space="preserve"> параметрів типових законів регулювання на прямі й непрямі показники якості лінійної системи автоматичного управління.</w:t>
       </w:r>
     </w:p>
     <w:p>
@@ -215,7 +170,7 @@
           <w:noProof/>
           <w:sz w:val="28"/>
           <w:szCs w:val="28"/>
-          <w:lang w:val="uk-UA" w:eastAsia="ru-RU"/>
+          <w:lang w:eastAsia="ru-RU"/>
         </w:rPr>
         <w:drawing>
           <wp:inline distT="0" distB="0" distL="0" distR="0">
@@ -320,43 +275,7 @@
           <w:szCs w:val="28"/>
           <w:lang w:val="uk-UA"/>
         </w:rPr>
-        <w:t>1. Зібрати модель замкнутої САУ (рис.11.2). В якості об'єкта управління</w:t>
-      </w:r>
-      <w:r>
-        <w:rPr>
-          <w:rFonts w:ascii="Times New Roman" w:eastAsia="TimesNewRomanPSMT" w:hAnsi="Times New Roman" w:cs="Times New Roman"/>
-          <w:sz w:val="28"/>
-          <w:szCs w:val="28"/>
-          <w:lang w:val="uk-UA"/>
-        </w:rPr>
-        <w:t xml:space="preserve"> </w:t>
-      </w:r>
-      <w:r>
-        <w:rPr>
-          <w:rFonts w:ascii="Times New Roman" w:eastAsia="TimesNewRomanPSMT" w:hAnsi="Times New Roman" w:cs="Times New Roman"/>
-          <w:sz w:val="28"/>
-          <w:szCs w:val="28"/>
-          <w:lang w:val="uk-UA"/>
-        </w:rPr>
-        <w:t>прийняти аперіодичну ланку 1-го порядку з параметрами, які задані в</w:t>
-      </w:r>
-      <w:r>
-        <w:rPr>
-          <w:rFonts w:ascii="Times New Roman" w:eastAsia="TimesNewRomanPSMT" w:hAnsi="Times New Roman" w:cs="Times New Roman"/>
-          <w:sz w:val="28"/>
-          <w:szCs w:val="28"/>
-          <w:lang w:val="uk-UA"/>
-        </w:rPr>
-        <w:t xml:space="preserve"> </w:t>
-      </w:r>
-      <w:r>
-        <w:rPr>
-          <w:rFonts w:ascii="Times New Roman" w:eastAsia="TimesNewRomanPSMT" w:hAnsi="Times New Roman" w:cs="Times New Roman"/>
-          <w:sz w:val="28"/>
-          <w:szCs w:val="28"/>
-          <w:lang w:val="uk-UA"/>
-        </w:rPr>
-        <w:t xml:space="preserve">таблиці 11.1. На вхід системи подати східчастий вплив </w:t>
+        <w:t xml:space="preserve">1. Зібрати модель замкнутої САУ (рис.11.2). В якості об'єкта управління прийняти аперіодичну ланку 1-го порядку з параметрами, які задані в таблиці 11.1. На вхід системи подати східчастий вплив </w:t>
       </w:r>
       <w:r>
         <w:rPr>
@@ -396,16 +315,7 @@
           <w:szCs w:val="28"/>
           <w:lang w:val="uk-UA"/>
         </w:rPr>
-        <w:t>)=</w:t>
-      </w:r>
-      <w:r>
-        <w:rPr>
-          <w:rFonts w:ascii="Times New Roman" w:eastAsia="TimesNewRomanPSMT" w:hAnsi="Times New Roman" w:cs="Times New Roman"/>
-          <w:sz w:val="28"/>
-          <w:szCs w:val="28"/>
-          <w:lang w:val="uk-UA"/>
-        </w:rPr>
-        <w:t>1(</w:t>
+        <w:t>)=1(</w:t>
       </w:r>
       <w:r>
         <w:rPr>
@@ -587,18 +497,7 @@
           <w:szCs w:val="28"/>
           <w:lang w:val="uk-UA"/>
         </w:rPr>
-        <w:t>прийняти лан</w:t>
-      </w:r>
-      <w:bookmarkStart w:id="0" w:name="_GoBack"/>
-      <w:bookmarkEnd w:id="0"/>
-      <w:r>
-        <w:rPr>
-          <w:rFonts w:ascii="Times New Roman" w:eastAsia="TimesNewRomanPSMT" w:hAnsi="Times New Roman" w:cs="Times New Roman"/>
-          <w:sz w:val="28"/>
-          <w:szCs w:val="28"/>
-          <w:lang w:val="uk-UA"/>
-        </w:rPr>
-        <w:t>ку 2-го порядку з параметрами, заданими в таблиці 11.3.</w:t>
+        <w:t>прийняти ланку 2-го порядку з параметрами, заданими в таблиці 11.3.</w:t>
       </w:r>
     </w:p>
     <w:p>
@@ -787,7 +686,7 @@
           <w:noProof/>
           <w:sz w:val="28"/>
           <w:szCs w:val="28"/>
-          <w:lang w:val="uk-UA" w:eastAsia="ru-RU"/>
+          <w:lang w:eastAsia="ru-RU"/>
         </w:rPr>
         <w:drawing>
           <wp:inline distT="0" distB="0" distL="0" distR="0">
@@ -844,7 +743,7 @@
           <w:noProof/>
           <w:sz w:val="28"/>
           <w:szCs w:val="28"/>
-          <w:lang w:val="uk-UA" w:eastAsia="ru-RU"/>
+          <w:lang w:eastAsia="ru-RU"/>
         </w:rPr>
         <w:drawing>
           <wp:inline distT="0" distB="0" distL="0" distR="0">
@@ -965,6 +864,1243 @@
             </a:graphic>
           </wp:inline>
         </w:drawing>
+      </w:r>
+    </w:p>
+    <w:p>
+      <w:pPr>
+        <w:autoSpaceDE w:val="0"/>
+        <w:autoSpaceDN w:val="0"/>
+        <w:adjustRightInd w:val="0"/>
+        <w:spacing w:after="0" w:line="360" w:lineRule="auto"/>
+        <w:jc w:val="center"/>
+        <w:rPr>
+          <w:rFonts w:ascii="Times New Roman" w:eastAsia="TimesNewRomanPSMT" w:hAnsi="Times New Roman" w:cs="Times New Roman"/>
+          <w:sz w:val="28"/>
+          <w:szCs w:val="28"/>
+        </w:rPr>
+      </w:pPr>
+      <w:proofErr w:type="spellStart"/>
+      <w:r>
+        <w:rPr>
+          <w:rFonts w:ascii="Times New Roman" w:eastAsia="TimesNewRomanPSMT" w:hAnsi="Times New Roman" w:cs="Times New Roman"/>
+          <w:sz w:val="28"/>
+          <w:szCs w:val="28"/>
+        </w:rPr>
+        <w:t>Виконання</w:t>
+      </w:r>
+      <w:proofErr w:type="spellEnd"/>
+    </w:p>
+    <w:p>
+      <w:pPr>
+        <w:autoSpaceDE w:val="0"/>
+        <w:autoSpaceDN w:val="0"/>
+        <w:adjustRightInd w:val="0"/>
+        <w:spacing w:after="0" w:line="360" w:lineRule="auto"/>
+        <w:rPr>
+          <w:rFonts w:ascii="Times New Roman" w:eastAsia="TimesNewRomanPSMT" w:hAnsi="Times New Roman" w:cs="Times New Roman"/>
+          <w:sz w:val="28"/>
+          <w:szCs w:val="28"/>
+        </w:rPr>
+      </w:pPr>
+      <w:r>
+        <w:rPr>
+          <w:rFonts w:ascii="Times New Roman" w:eastAsia="TimesNewRomanPSMT" w:hAnsi="Times New Roman" w:cs="Times New Roman"/>
+          <w:sz w:val="28"/>
+          <w:szCs w:val="28"/>
+        </w:rPr>
+        <w:t xml:space="preserve">1) </w:t>
+      </w:r>
+    </w:p>
+    <w:p>
+      <w:pPr>
+        <w:autoSpaceDE w:val="0"/>
+        <w:autoSpaceDN w:val="0"/>
+        <w:adjustRightInd w:val="0"/>
+        <w:spacing w:after="0" w:line="360" w:lineRule="auto"/>
+        <w:jc w:val="center"/>
+        <w:rPr>
+          <w:rFonts w:ascii="Times New Roman" w:eastAsia="TimesNewRomanPSMT" w:hAnsi="Times New Roman" w:cs="Times New Roman"/>
+          <w:sz w:val="28"/>
+          <w:szCs w:val="28"/>
+        </w:rPr>
+      </w:pPr>
+      <w:r>
+        <w:rPr>
+          <w:rFonts w:ascii="Times New Roman" w:eastAsia="TimesNewRomanPSMT" w:hAnsi="Times New Roman" w:cs="Times New Roman"/>
+          <w:noProof/>
+          <w:sz w:val="28"/>
+          <w:szCs w:val="28"/>
+          <w:lang w:eastAsia="ru-RU"/>
+        </w:rPr>
+        <w:drawing>
+          <wp:inline distT="0" distB="0" distL="0" distR="0">
+            <wp:extent cx="5477773" cy="1369736"/>
+            <wp:effectExtent l="0" t="0" r="8890" b="1905"/>
+            <wp:docPr id="5" name="Рисунок 5" descr="C:\Users\maksimka\Desktop\Безымянный.jpg"/>
+            <wp:cNvGraphicFramePr>
+              <a:graphicFrameLocks xmlns:a="http://schemas.openxmlformats.org/drawingml/2006/main" noChangeAspect="1"/>
+            </wp:cNvGraphicFramePr>
+            <a:graphic xmlns:a="http://schemas.openxmlformats.org/drawingml/2006/main">
+              <a:graphicData uri="http://schemas.openxmlformats.org/drawingml/2006/picture">
+                <pic:pic xmlns:pic="http://schemas.openxmlformats.org/drawingml/2006/picture">
+                  <pic:nvPicPr>
+                    <pic:cNvPr id="0" name="Picture 1" descr="C:\Users\maksimka\Desktop\Безымянный.jpg"/>
+                    <pic:cNvPicPr>
+                      <a:picLocks noChangeAspect="1" noChangeArrowheads="1"/>
+                    </pic:cNvPicPr>
+                  </pic:nvPicPr>
+                  <pic:blipFill>
+                    <a:blip r:embed="rId8">
+                      <a:extLst>
+                        <a:ext uri="{28A0092B-C50C-407E-A947-70E740481C1C}">
+                          <a14:useLocalDpi xmlns:a14="http://schemas.microsoft.com/office/drawing/2010/main" val="0"/>
+                        </a:ext>
+                      </a:extLst>
+                    </a:blip>
+                    <a:srcRect/>
+                    <a:stretch>
+                      <a:fillRect/>
+                    </a:stretch>
+                  </pic:blipFill>
+                  <pic:spPr bwMode="auto">
+                    <a:xfrm>
+                      <a:off x="0" y="0"/>
+                      <a:ext cx="5478036" cy="1369802"/>
+                    </a:xfrm>
+                    <a:prstGeom prst="rect">
+                      <a:avLst/>
+                    </a:prstGeom>
+                    <a:noFill/>
+                    <a:ln>
+                      <a:noFill/>
+                    </a:ln>
+                  </pic:spPr>
+                </pic:pic>
+              </a:graphicData>
+            </a:graphic>
+          </wp:inline>
+        </w:drawing>
+      </w:r>
+    </w:p>
+    <w:p>
+      <w:pPr>
+        <w:autoSpaceDE w:val="0"/>
+        <w:autoSpaceDN w:val="0"/>
+        <w:adjustRightInd w:val="0"/>
+        <w:spacing w:after="0" w:line="360" w:lineRule="auto"/>
+        <w:rPr>
+          <w:rFonts w:ascii="Times New Roman" w:eastAsia="TimesNewRomanPSMT" w:hAnsi="Times New Roman" w:cs="Times New Roman"/>
+          <w:sz w:val="28"/>
+          <w:szCs w:val="28"/>
+          <w:lang w:val="uk-UA"/>
+        </w:rPr>
+      </w:pPr>
+      <w:r>
+        <w:rPr>
+          <w:rFonts w:ascii="Times New Roman" w:eastAsia="TimesNewRomanPSMT" w:hAnsi="Times New Roman" w:cs="Times New Roman"/>
+          <w:sz w:val="28"/>
+          <w:szCs w:val="28"/>
+        </w:rPr>
+        <w:lastRenderedPageBreak/>
+        <w:t>2</w:t>
+      </w:r>
+      <w:r>
+        <w:rPr>
+          <w:rFonts w:ascii="Times New Roman" w:eastAsia="TimesNewRomanPSMT" w:hAnsi="Times New Roman" w:cs="Times New Roman"/>
+          <w:sz w:val="28"/>
+          <w:szCs w:val="28"/>
+          <w:lang w:val="uk-UA"/>
+        </w:rPr>
+        <w:t xml:space="preserve">) </w:t>
+      </w:r>
+    </w:p>
+    <w:p>
+      <w:pPr>
+        <w:autoSpaceDE w:val="0"/>
+        <w:autoSpaceDN w:val="0"/>
+        <w:adjustRightInd w:val="0"/>
+        <w:spacing w:after="0" w:line="360" w:lineRule="auto"/>
+        <w:rPr>
+          <w:rFonts w:ascii="Times New Roman" w:eastAsia="TimesNewRomanPSMT" w:hAnsi="Times New Roman" w:cs="Times New Roman"/>
+          <w:sz w:val="28"/>
+          <w:szCs w:val="28"/>
+          <w:lang w:val="uk-UA"/>
+        </w:rPr>
+      </w:pPr>
+    </w:p>
+    <w:p>
+      <w:pPr>
+        <w:autoSpaceDE w:val="0"/>
+        <w:autoSpaceDN w:val="0"/>
+        <w:adjustRightInd w:val="0"/>
+        <w:spacing w:after="0" w:line="360" w:lineRule="auto"/>
+        <w:rPr>
+          <w:rFonts w:ascii="Times New Roman" w:eastAsia="TimesNewRomanPSMT" w:hAnsi="Times New Roman" w:cs="Times New Roman"/>
+          <w:sz w:val="28"/>
+          <w:szCs w:val="28"/>
+          <w:lang w:val="uk-UA"/>
+        </w:rPr>
+      </w:pPr>
+    </w:p>
+    <w:p>
+      <w:pPr>
+        <w:autoSpaceDE w:val="0"/>
+        <w:autoSpaceDN w:val="0"/>
+        <w:adjustRightInd w:val="0"/>
+        <w:spacing w:after="0" w:line="360" w:lineRule="auto"/>
+        <w:rPr>
+          <w:rFonts w:ascii="Times New Roman" w:eastAsia="TimesNewRomanPSMT" w:hAnsi="Times New Roman" w:cs="Times New Roman"/>
+          <w:sz w:val="28"/>
+          <w:szCs w:val="28"/>
+        </w:rPr>
+      </w:pPr>
+      <w:bookmarkStart w:id="0" w:name="_GoBack"/>
+      <w:bookmarkEnd w:id="0"/>
+      <w:r>
+        <w:rPr>
+          <w:rFonts w:ascii="Times New Roman" w:eastAsia="TimesNewRomanPSMT" w:hAnsi="Times New Roman" w:cs="Times New Roman"/>
+          <w:sz w:val="28"/>
+          <w:szCs w:val="28"/>
+          <w:lang w:val="uk-UA"/>
+        </w:rPr>
+        <w:t>Таблиця 11.</w:t>
+      </w:r>
+      <w:r>
+        <w:rPr>
+          <w:rFonts w:ascii="Times New Roman" w:eastAsia="TimesNewRomanPSMT" w:hAnsi="Times New Roman" w:cs="Times New Roman"/>
+          <w:sz w:val="28"/>
+          <w:szCs w:val="28"/>
+        </w:rPr>
+        <w:t>2.</w:t>
+      </w:r>
+    </w:p>
+    <w:tbl>
+      <w:tblPr>
+        <w:tblStyle w:val="a3"/>
+        <w:tblW w:w="0" w:type="auto"/>
+        <w:tblLook w:val="04A0" w:firstRow="1" w:lastRow="0" w:firstColumn="1" w:lastColumn="0" w:noHBand="0" w:noVBand="1"/>
+      </w:tblPr>
+      <w:tblGrid>
+        <w:gridCol w:w="1129"/>
+        <w:gridCol w:w="1418"/>
+        <w:gridCol w:w="709"/>
+        <w:gridCol w:w="505"/>
+        <w:gridCol w:w="929"/>
+        <w:gridCol w:w="931"/>
+        <w:gridCol w:w="931"/>
+        <w:gridCol w:w="931"/>
+        <w:gridCol w:w="931"/>
+        <w:gridCol w:w="931"/>
+      </w:tblGrid>
+      <w:tr>
+        <w:tc>
+          <w:tcPr>
+            <w:tcW w:w="1129" w:type="dxa"/>
+          </w:tcPr>
+          <w:p>
+            <w:pPr>
+              <w:autoSpaceDE w:val="0"/>
+              <w:autoSpaceDN w:val="0"/>
+              <w:adjustRightInd w:val="0"/>
+              <w:spacing w:line="360" w:lineRule="auto"/>
+              <w:rPr>
+                <w:rFonts w:ascii="Times New Roman" w:eastAsia="TimesNewRomanPSMT" w:hAnsi="Times New Roman" w:cs="Times New Roman"/>
+                <w:sz w:val="28"/>
+                <w:szCs w:val="28"/>
+              </w:rPr>
+            </w:pPr>
+            <w:r>
+              <w:rPr>
+                <w:rFonts w:ascii="Times New Roman" w:eastAsia="TimesNewRomanPSMT" w:hAnsi="Times New Roman" w:cs="Times New Roman"/>
+                <w:sz w:val="28"/>
+                <w:szCs w:val="28"/>
+                <w:lang w:val="en-US"/>
+              </w:rPr>
+              <w:t>K</w:t>
+            </w:r>
+            <w:r>
+              <w:rPr>
+                <w:rFonts w:ascii="Times New Roman" w:eastAsia="TimesNewRomanPSMT" w:hAnsi="Times New Roman" w:cs="Times New Roman"/>
+                <w:sz w:val="28"/>
+                <w:szCs w:val="28"/>
+                <w:vertAlign w:val="subscript"/>
+              </w:rPr>
+              <w:t>П</w:t>
+            </w:r>
+            <w:r>
+              <w:rPr>
+                <w:rFonts w:ascii="Times New Roman" w:eastAsia="TimesNewRomanPSMT" w:hAnsi="Times New Roman" w:cs="Times New Roman"/>
+                <w:sz w:val="28"/>
+                <w:szCs w:val="28"/>
+                <w:lang w:val="en-US"/>
+              </w:rPr>
+              <w:t>(</w:t>
+            </w:r>
+            <w:r>
+              <w:rPr>
+                <w:rFonts w:ascii="Times New Roman" w:eastAsia="TimesNewRomanPSMT" w:hAnsi="Times New Roman" w:cs="Times New Roman"/>
+                <w:sz w:val="28"/>
+                <w:szCs w:val="28"/>
+                <w:lang w:val="en-US"/>
+              </w:rPr>
+              <w:t>K</w:t>
+            </w:r>
+            <w:r>
+              <w:rPr>
+                <w:rFonts w:ascii="Times New Roman" w:eastAsia="TimesNewRomanPSMT" w:hAnsi="Times New Roman" w:cs="Times New Roman"/>
+                <w:sz w:val="28"/>
+                <w:szCs w:val="28"/>
+                <w:vertAlign w:val="subscript"/>
+              </w:rPr>
+              <w:t xml:space="preserve">И </w:t>
+            </w:r>
+            <w:r>
+              <w:rPr>
+                <w:rFonts w:ascii="Times New Roman" w:eastAsia="TimesNewRomanPSMT" w:hAnsi="Times New Roman" w:cs="Times New Roman"/>
+                <w:sz w:val="28"/>
+                <w:szCs w:val="28"/>
+              </w:rPr>
+              <w:t xml:space="preserve">, </w:t>
+            </w:r>
+            <w:r>
+              <w:rPr>
+                <w:rFonts w:ascii="Times New Roman" w:eastAsia="TimesNewRomanPSMT" w:hAnsi="Times New Roman" w:cs="Times New Roman"/>
+                <w:sz w:val="28"/>
+                <w:szCs w:val="28"/>
+                <w:lang w:val="en-US"/>
+              </w:rPr>
+              <w:t>K</w:t>
+            </w:r>
+            <w:r>
+              <w:rPr>
+                <w:rFonts w:ascii="Times New Roman" w:eastAsia="TimesNewRomanPSMT" w:hAnsi="Times New Roman" w:cs="Times New Roman"/>
+                <w:sz w:val="28"/>
+                <w:szCs w:val="28"/>
+                <w:vertAlign w:val="subscript"/>
+              </w:rPr>
+              <w:t xml:space="preserve">Д </w:t>
+            </w:r>
+            <w:r>
+              <w:rPr>
+                <w:rFonts w:ascii="Times New Roman" w:eastAsia="TimesNewRomanPSMT" w:hAnsi="Times New Roman" w:cs="Times New Roman"/>
+                <w:sz w:val="28"/>
+                <w:szCs w:val="28"/>
+              </w:rPr>
+              <w:t>)</w:t>
+            </w:r>
+          </w:p>
+        </w:tc>
+        <w:tc>
+          <w:tcPr>
+            <w:tcW w:w="1418" w:type="dxa"/>
+          </w:tcPr>
+          <w:p>
+            <w:pPr>
+              <w:autoSpaceDE w:val="0"/>
+              <w:autoSpaceDN w:val="0"/>
+              <w:adjustRightInd w:val="0"/>
+              <w:spacing w:line="360" w:lineRule="auto"/>
+              <w:rPr>
+                <w:rFonts w:ascii="Times New Roman" w:eastAsia="TimesNewRomanPSMT" w:hAnsi="Times New Roman" w:cs="Times New Roman"/>
+                <w:sz w:val="28"/>
+                <w:szCs w:val="28"/>
+              </w:rPr>
+            </w:pPr>
+          </w:p>
+        </w:tc>
+        <w:tc>
+          <w:tcPr>
+            <w:tcW w:w="709" w:type="dxa"/>
+          </w:tcPr>
+          <w:p>
+            <w:pPr>
+              <w:autoSpaceDE w:val="0"/>
+              <w:autoSpaceDN w:val="0"/>
+              <w:adjustRightInd w:val="0"/>
+              <w:spacing w:line="360" w:lineRule="auto"/>
+              <w:rPr>
+                <w:rFonts w:ascii="Times New Roman" w:eastAsia="TimesNewRomanPSMT" w:hAnsi="Times New Roman" w:cs="Times New Roman"/>
+                <w:sz w:val="28"/>
+                <w:szCs w:val="28"/>
+              </w:rPr>
+            </w:pPr>
+          </w:p>
+        </w:tc>
+        <w:tc>
+          <w:tcPr>
+            <w:tcW w:w="505" w:type="dxa"/>
+          </w:tcPr>
+          <w:p>
+            <w:pPr>
+              <w:autoSpaceDE w:val="0"/>
+              <w:autoSpaceDN w:val="0"/>
+              <w:adjustRightInd w:val="0"/>
+              <w:spacing w:line="360" w:lineRule="auto"/>
+              <w:rPr>
+                <w:rFonts w:ascii="Times New Roman" w:eastAsia="TimesNewRomanPSMT" w:hAnsi="Times New Roman" w:cs="Times New Roman"/>
+                <w:sz w:val="28"/>
+                <w:szCs w:val="28"/>
+              </w:rPr>
+            </w:pPr>
+          </w:p>
+        </w:tc>
+        <w:tc>
+          <w:tcPr>
+            <w:tcW w:w="929" w:type="dxa"/>
+          </w:tcPr>
+          <w:p>
+            <w:pPr>
+              <w:autoSpaceDE w:val="0"/>
+              <w:autoSpaceDN w:val="0"/>
+              <w:adjustRightInd w:val="0"/>
+              <w:spacing w:line="360" w:lineRule="auto"/>
+              <w:rPr>
+                <w:rFonts w:ascii="Times New Roman" w:eastAsia="TimesNewRomanPSMT" w:hAnsi="Times New Roman" w:cs="Times New Roman"/>
+                <w:sz w:val="28"/>
+                <w:szCs w:val="28"/>
+              </w:rPr>
+            </w:pPr>
+          </w:p>
+        </w:tc>
+        <w:tc>
+          <w:tcPr>
+            <w:tcW w:w="931" w:type="dxa"/>
+          </w:tcPr>
+          <w:p>
+            <w:pPr>
+              <w:autoSpaceDE w:val="0"/>
+              <w:autoSpaceDN w:val="0"/>
+              <w:adjustRightInd w:val="0"/>
+              <w:spacing w:line="360" w:lineRule="auto"/>
+              <w:rPr>
+                <w:rFonts w:ascii="Times New Roman" w:eastAsia="TimesNewRomanPSMT" w:hAnsi="Times New Roman" w:cs="Times New Roman"/>
+                <w:sz w:val="28"/>
+                <w:szCs w:val="28"/>
+              </w:rPr>
+            </w:pPr>
+          </w:p>
+        </w:tc>
+        <w:tc>
+          <w:tcPr>
+            <w:tcW w:w="931" w:type="dxa"/>
+          </w:tcPr>
+          <w:p>
+            <w:pPr>
+              <w:autoSpaceDE w:val="0"/>
+              <w:autoSpaceDN w:val="0"/>
+              <w:adjustRightInd w:val="0"/>
+              <w:spacing w:line="360" w:lineRule="auto"/>
+              <w:rPr>
+                <w:rFonts w:ascii="Times New Roman" w:eastAsia="TimesNewRomanPSMT" w:hAnsi="Times New Roman" w:cs="Times New Roman"/>
+                <w:sz w:val="28"/>
+                <w:szCs w:val="28"/>
+              </w:rPr>
+            </w:pPr>
+          </w:p>
+        </w:tc>
+        <w:tc>
+          <w:tcPr>
+            <w:tcW w:w="931" w:type="dxa"/>
+          </w:tcPr>
+          <w:p>
+            <w:pPr>
+              <w:autoSpaceDE w:val="0"/>
+              <w:autoSpaceDN w:val="0"/>
+              <w:adjustRightInd w:val="0"/>
+              <w:spacing w:line="360" w:lineRule="auto"/>
+              <w:rPr>
+                <w:rFonts w:ascii="Times New Roman" w:eastAsia="TimesNewRomanPSMT" w:hAnsi="Times New Roman" w:cs="Times New Roman"/>
+                <w:sz w:val="28"/>
+                <w:szCs w:val="28"/>
+              </w:rPr>
+            </w:pPr>
+          </w:p>
+        </w:tc>
+        <w:tc>
+          <w:tcPr>
+            <w:tcW w:w="931" w:type="dxa"/>
+          </w:tcPr>
+          <w:p>
+            <w:pPr>
+              <w:autoSpaceDE w:val="0"/>
+              <w:autoSpaceDN w:val="0"/>
+              <w:adjustRightInd w:val="0"/>
+              <w:spacing w:line="360" w:lineRule="auto"/>
+              <w:rPr>
+                <w:rFonts w:ascii="Times New Roman" w:eastAsia="TimesNewRomanPSMT" w:hAnsi="Times New Roman" w:cs="Times New Roman"/>
+                <w:sz w:val="28"/>
+                <w:szCs w:val="28"/>
+              </w:rPr>
+            </w:pPr>
+          </w:p>
+        </w:tc>
+        <w:tc>
+          <w:tcPr>
+            <w:tcW w:w="931" w:type="dxa"/>
+          </w:tcPr>
+          <w:p>
+            <w:pPr>
+              <w:autoSpaceDE w:val="0"/>
+              <w:autoSpaceDN w:val="0"/>
+              <w:adjustRightInd w:val="0"/>
+              <w:spacing w:line="360" w:lineRule="auto"/>
+              <w:rPr>
+                <w:rFonts w:ascii="Times New Roman" w:eastAsia="TimesNewRomanPSMT" w:hAnsi="Times New Roman" w:cs="Times New Roman"/>
+                <w:sz w:val="28"/>
+                <w:szCs w:val="28"/>
+              </w:rPr>
+            </w:pPr>
+          </w:p>
+        </w:tc>
+      </w:tr>
+      <w:tr>
+        <w:tc>
+          <w:tcPr>
+            <w:tcW w:w="1129" w:type="dxa"/>
+          </w:tcPr>
+          <w:p>
+            <w:pPr>
+              <w:autoSpaceDE w:val="0"/>
+              <w:autoSpaceDN w:val="0"/>
+              <w:adjustRightInd w:val="0"/>
+              <w:spacing w:line="360" w:lineRule="auto"/>
+              <w:rPr>
+                <w:rFonts w:ascii="Times New Roman" w:eastAsia="TimesNewRomanPSMT" w:hAnsi="Times New Roman" w:cs="Times New Roman"/>
+                <w:sz w:val="28"/>
+                <w:szCs w:val="28"/>
+              </w:rPr>
+            </w:pPr>
+          </w:p>
+        </w:tc>
+        <w:tc>
+          <w:tcPr>
+            <w:tcW w:w="1418" w:type="dxa"/>
+          </w:tcPr>
+          <w:p>
+            <w:pPr>
+              <w:autoSpaceDE w:val="0"/>
+              <w:autoSpaceDN w:val="0"/>
+              <w:adjustRightInd w:val="0"/>
+              <w:spacing w:line="360" w:lineRule="auto"/>
+              <w:rPr>
+                <w:rFonts w:ascii="Times New Roman" w:eastAsia="TimesNewRomanPSMT" w:hAnsi="Times New Roman" w:cs="Times New Roman"/>
+                <w:sz w:val="28"/>
+                <w:szCs w:val="28"/>
+              </w:rPr>
+            </w:pPr>
+          </w:p>
+        </w:tc>
+        <w:tc>
+          <w:tcPr>
+            <w:tcW w:w="709" w:type="dxa"/>
+          </w:tcPr>
+          <w:p>
+            <w:pPr>
+              <w:autoSpaceDE w:val="0"/>
+              <w:autoSpaceDN w:val="0"/>
+              <w:adjustRightInd w:val="0"/>
+              <w:spacing w:line="360" w:lineRule="auto"/>
+              <w:rPr>
+                <w:rFonts w:ascii="Times New Roman" w:eastAsia="TimesNewRomanPSMT" w:hAnsi="Times New Roman" w:cs="Times New Roman"/>
+                <w:sz w:val="28"/>
+                <w:szCs w:val="28"/>
+              </w:rPr>
+            </w:pPr>
+          </w:p>
+        </w:tc>
+        <w:tc>
+          <w:tcPr>
+            <w:tcW w:w="505" w:type="dxa"/>
+          </w:tcPr>
+          <w:p>
+            <w:pPr>
+              <w:autoSpaceDE w:val="0"/>
+              <w:autoSpaceDN w:val="0"/>
+              <w:adjustRightInd w:val="0"/>
+              <w:spacing w:line="360" w:lineRule="auto"/>
+              <w:rPr>
+                <w:rFonts w:ascii="Times New Roman" w:eastAsia="TimesNewRomanPSMT" w:hAnsi="Times New Roman" w:cs="Times New Roman"/>
+                <w:sz w:val="28"/>
+                <w:szCs w:val="28"/>
+              </w:rPr>
+            </w:pPr>
+          </w:p>
+        </w:tc>
+        <w:tc>
+          <w:tcPr>
+            <w:tcW w:w="929" w:type="dxa"/>
+          </w:tcPr>
+          <w:p>
+            <w:pPr>
+              <w:autoSpaceDE w:val="0"/>
+              <w:autoSpaceDN w:val="0"/>
+              <w:adjustRightInd w:val="0"/>
+              <w:spacing w:line="360" w:lineRule="auto"/>
+              <w:rPr>
+                <w:rFonts w:ascii="Times New Roman" w:eastAsia="TimesNewRomanPSMT" w:hAnsi="Times New Roman" w:cs="Times New Roman"/>
+                <w:sz w:val="28"/>
+                <w:szCs w:val="28"/>
+              </w:rPr>
+            </w:pPr>
+          </w:p>
+        </w:tc>
+        <w:tc>
+          <w:tcPr>
+            <w:tcW w:w="931" w:type="dxa"/>
+          </w:tcPr>
+          <w:p>
+            <w:pPr>
+              <w:autoSpaceDE w:val="0"/>
+              <w:autoSpaceDN w:val="0"/>
+              <w:adjustRightInd w:val="0"/>
+              <w:spacing w:line="360" w:lineRule="auto"/>
+              <w:rPr>
+                <w:rFonts w:ascii="Times New Roman" w:eastAsia="TimesNewRomanPSMT" w:hAnsi="Times New Roman" w:cs="Times New Roman"/>
+                <w:sz w:val="28"/>
+                <w:szCs w:val="28"/>
+              </w:rPr>
+            </w:pPr>
+          </w:p>
+        </w:tc>
+        <w:tc>
+          <w:tcPr>
+            <w:tcW w:w="931" w:type="dxa"/>
+          </w:tcPr>
+          <w:p>
+            <w:pPr>
+              <w:autoSpaceDE w:val="0"/>
+              <w:autoSpaceDN w:val="0"/>
+              <w:adjustRightInd w:val="0"/>
+              <w:spacing w:line="360" w:lineRule="auto"/>
+              <w:rPr>
+                <w:rFonts w:ascii="Times New Roman" w:eastAsia="TimesNewRomanPSMT" w:hAnsi="Times New Roman" w:cs="Times New Roman"/>
+                <w:sz w:val="28"/>
+                <w:szCs w:val="28"/>
+              </w:rPr>
+            </w:pPr>
+          </w:p>
+        </w:tc>
+        <w:tc>
+          <w:tcPr>
+            <w:tcW w:w="931" w:type="dxa"/>
+          </w:tcPr>
+          <w:p>
+            <w:pPr>
+              <w:autoSpaceDE w:val="0"/>
+              <w:autoSpaceDN w:val="0"/>
+              <w:adjustRightInd w:val="0"/>
+              <w:spacing w:line="360" w:lineRule="auto"/>
+              <w:rPr>
+                <w:rFonts w:ascii="Times New Roman" w:eastAsia="TimesNewRomanPSMT" w:hAnsi="Times New Roman" w:cs="Times New Roman"/>
+                <w:sz w:val="28"/>
+                <w:szCs w:val="28"/>
+              </w:rPr>
+            </w:pPr>
+          </w:p>
+        </w:tc>
+        <w:tc>
+          <w:tcPr>
+            <w:tcW w:w="931" w:type="dxa"/>
+          </w:tcPr>
+          <w:p>
+            <w:pPr>
+              <w:autoSpaceDE w:val="0"/>
+              <w:autoSpaceDN w:val="0"/>
+              <w:adjustRightInd w:val="0"/>
+              <w:spacing w:line="360" w:lineRule="auto"/>
+              <w:rPr>
+                <w:rFonts w:ascii="Times New Roman" w:eastAsia="TimesNewRomanPSMT" w:hAnsi="Times New Roman" w:cs="Times New Roman"/>
+                <w:sz w:val="28"/>
+                <w:szCs w:val="28"/>
+              </w:rPr>
+            </w:pPr>
+          </w:p>
+        </w:tc>
+        <w:tc>
+          <w:tcPr>
+            <w:tcW w:w="931" w:type="dxa"/>
+          </w:tcPr>
+          <w:p>
+            <w:pPr>
+              <w:autoSpaceDE w:val="0"/>
+              <w:autoSpaceDN w:val="0"/>
+              <w:adjustRightInd w:val="0"/>
+              <w:spacing w:line="360" w:lineRule="auto"/>
+              <w:rPr>
+                <w:rFonts w:ascii="Times New Roman" w:eastAsia="TimesNewRomanPSMT" w:hAnsi="Times New Roman" w:cs="Times New Roman"/>
+                <w:sz w:val="28"/>
+                <w:szCs w:val="28"/>
+              </w:rPr>
+            </w:pPr>
+          </w:p>
+        </w:tc>
+      </w:tr>
+      <w:tr>
+        <w:tc>
+          <w:tcPr>
+            <w:tcW w:w="1129" w:type="dxa"/>
+          </w:tcPr>
+          <w:p>
+            <w:pPr>
+              <w:autoSpaceDE w:val="0"/>
+              <w:autoSpaceDN w:val="0"/>
+              <w:adjustRightInd w:val="0"/>
+              <w:spacing w:line="360" w:lineRule="auto"/>
+              <w:rPr>
+                <w:rFonts w:ascii="Times New Roman" w:eastAsia="TimesNewRomanPSMT" w:hAnsi="Times New Roman" w:cs="Times New Roman"/>
+                <w:sz w:val="28"/>
+                <w:szCs w:val="28"/>
+              </w:rPr>
+            </w:pPr>
+          </w:p>
+        </w:tc>
+        <w:tc>
+          <w:tcPr>
+            <w:tcW w:w="1418" w:type="dxa"/>
+          </w:tcPr>
+          <w:p>
+            <w:pPr>
+              <w:autoSpaceDE w:val="0"/>
+              <w:autoSpaceDN w:val="0"/>
+              <w:adjustRightInd w:val="0"/>
+              <w:spacing w:line="360" w:lineRule="auto"/>
+              <w:rPr>
+                <w:rFonts w:ascii="Times New Roman" w:eastAsia="TimesNewRomanPSMT" w:hAnsi="Times New Roman" w:cs="Times New Roman"/>
+                <w:sz w:val="28"/>
+                <w:szCs w:val="28"/>
+              </w:rPr>
+            </w:pPr>
+          </w:p>
+        </w:tc>
+        <w:tc>
+          <w:tcPr>
+            <w:tcW w:w="709" w:type="dxa"/>
+          </w:tcPr>
+          <w:p>
+            <w:pPr>
+              <w:autoSpaceDE w:val="0"/>
+              <w:autoSpaceDN w:val="0"/>
+              <w:adjustRightInd w:val="0"/>
+              <w:spacing w:line="360" w:lineRule="auto"/>
+              <w:rPr>
+                <w:rFonts w:ascii="Times New Roman" w:eastAsia="TimesNewRomanPSMT" w:hAnsi="Times New Roman" w:cs="Times New Roman"/>
+                <w:sz w:val="28"/>
+                <w:szCs w:val="28"/>
+              </w:rPr>
+            </w:pPr>
+          </w:p>
+        </w:tc>
+        <w:tc>
+          <w:tcPr>
+            <w:tcW w:w="505" w:type="dxa"/>
+          </w:tcPr>
+          <w:p>
+            <w:pPr>
+              <w:autoSpaceDE w:val="0"/>
+              <w:autoSpaceDN w:val="0"/>
+              <w:adjustRightInd w:val="0"/>
+              <w:spacing w:line="360" w:lineRule="auto"/>
+              <w:rPr>
+                <w:rFonts w:ascii="Times New Roman" w:eastAsia="TimesNewRomanPSMT" w:hAnsi="Times New Roman" w:cs="Times New Roman"/>
+                <w:sz w:val="28"/>
+                <w:szCs w:val="28"/>
+              </w:rPr>
+            </w:pPr>
+          </w:p>
+        </w:tc>
+        <w:tc>
+          <w:tcPr>
+            <w:tcW w:w="929" w:type="dxa"/>
+          </w:tcPr>
+          <w:p>
+            <w:pPr>
+              <w:autoSpaceDE w:val="0"/>
+              <w:autoSpaceDN w:val="0"/>
+              <w:adjustRightInd w:val="0"/>
+              <w:spacing w:line="360" w:lineRule="auto"/>
+              <w:rPr>
+                <w:rFonts w:ascii="Times New Roman" w:eastAsia="TimesNewRomanPSMT" w:hAnsi="Times New Roman" w:cs="Times New Roman"/>
+                <w:sz w:val="28"/>
+                <w:szCs w:val="28"/>
+              </w:rPr>
+            </w:pPr>
+          </w:p>
+        </w:tc>
+        <w:tc>
+          <w:tcPr>
+            <w:tcW w:w="931" w:type="dxa"/>
+          </w:tcPr>
+          <w:p>
+            <w:pPr>
+              <w:autoSpaceDE w:val="0"/>
+              <w:autoSpaceDN w:val="0"/>
+              <w:adjustRightInd w:val="0"/>
+              <w:spacing w:line="360" w:lineRule="auto"/>
+              <w:rPr>
+                <w:rFonts w:ascii="Times New Roman" w:eastAsia="TimesNewRomanPSMT" w:hAnsi="Times New Roman" w:cs="Times New Roman"/>
+                <w:sz w:val="28"/>
+                <w:szCs w:val="28"/>
+              </w:rPr>
+            </w:pPr>
+          </w:p>
+        </w:tc>
+        <w:tc>
+          <w:tcPr>
+            <w:tcW w:w="931" w:type="dxa"/>
+          </w:tcPr>
+          <w:p>
+            <w:pPr>
+              <w:autoSpaceDE w:val="0"/>
+              <w:autoSpaceDN w:val="0"/>
+              <w:adjustRightInd w:val="0"/>
+              <w:spacing w:line="360" w:lineRule="auto"/>
+              <w:rPr>
+                <w:rFonts w:ascii="Times New Roman" w:eastAsia="TimesNewRomanPSMT" w:hAnsi="Times New Roman" w:cs="Times New Roman"/>
+                <w:sz w:val="28"/>
+                <w:szCs w:val="28"/>
+              </w:rPr>
+            </w:pPr>
+          </w:p>
+        </w:tc>
+        <w:tc>
+          <w:tcPr>
+            <w:tcW w:w="931" w:type="dxa"/>
+          </w:tcPr>
+          <w:p>
+            <w:pPr>
+              <w:autoSpaceDE w:val="0"/>
+              <w:autoSpaceDN w:val="0"/>
+              <w:adjustRightInd w:val="0"/>
+              <w:spacing w:line="360" w:lineRule="auto"/>
+              <w:rPr>
+                <w:rFonts w:ascii="Times New Roman" w:eastAsia="TimesNewRomanPSMT" w:hAnsi="Times New Roman" w:cs="Times New Roman"/>
+                <w:sz w:val="28"/>
+                <w:szCs w:val="28"/>
+              </w:rPr>
+            </w:pPr>
+          </w:p>
+        </w:tc>
+        <w:tc>
+          <w:tcPr>
+            <w:tcW w:w="931" w:type="dxa"/>
+          </w:tcPr>
+          <w:p>
+            <w:pPr>
+              <w:autoSpaceDE w:val="0"/>
+              <w:autoSpaceDN w:val="0"/>
+              <w:adjustRightInd w:val="0"/>
+              <w:spacing w:line="360" w:lineRule="auto"/>
+              <w:rPr>
+                <w:rFonts w:ascii="Times New Roman" w:eastAsia="TimesNewRomanPSMT" w:hAnsi="Times New Roman" w:cs="Times New Roman"/>
+                <w:sz w:val="28"/>
+                <w:szCs w:val="28"/>
+              </w:rPr>
+            </w:pPr>
+          </w:p>
+        </w:tc>
+        <w:tc>
+          <w:tcPr>
+            <w:tcW w:w="931" w:type="dxa"/>
+          </w:tcPr>
+          <w:p>
+            <w:pPr>
+              <w:autoSpaceDE w:val="0"/>
+              <w:autoSpaceDN w:val="0"/>
+              <w:adjustRightInd w:val="0"/>
+              <w:spacing w:line="360" w:lineRule="auto"/>
+              <w:rPr>
+                <w:rFonts w:ascii="Times New Roman" w:eastAsia="TimesNewRomanPSMT" w:hAnsi="Times New Roman" w:cs="Times New Roman"/>
+                <w:sz w:val="28"/>
+                <w:szCs w:val="28"/>
+              </w:rPr>
+            </w:pPr>
+          </w:p>
+        </w:tc>
+      </w:tr>
+      <w:tr>
+        <w:tc>
+          <w:tcPr>
+            <w:tcW w:w="1129" w:type="dxa"/>
+          </w:tcPr>
+          <w:p>
+            <w:pPr>
+              <w:autoSpaceDE w:val="0"/>
+              <w:autoSpaceDN w:val="0"/>
+              <w:adjustRightInd w:val="0"/>
+              <w:spacing w:line="360" w:lineRule="auto"/>
+              <w:rPr>
+                <w:rFonts w:ascii="Times New Roman" w:eastAsia="TimesNewRomanPSMT" w:hAnsi="Times New Roman" w:cs="Times New Roman"/>
+                <w:sz w:val="28"/>
+                <w:szCs w:val="28"/>
+              </w:rPr>
+            </w:pPr>
+          </w:p>
+        </w:tc>
+        <w:tc>
+          <w:tcPr>
+            <w:tcW w:w="1418" w:type="dxa"/>
+          </w:tcPr>
+          <w:p>
+            <w:pPr>
+              <w:autoSpaceDE w:val="0"/>
+              <w:autoSpaceDN w:val="0"/>
+              <w:adjustRightInd w:val="0"/>
+              <w:spacing w:line="360" w:lineRule="auto"/>
+              <w:rPr>
+                <w:rFonts w:ascii="Times New Roman" w:eastAsia="TimesNewRomanPSMT" w:hAnsi="Times New Roman" w:cs="Times New Roman"/>
+                <w:sz w:val="28"/>
+                <w:szCs w:val="28"/>
+              </w:rPr>
+            </w:pPr>
+          </w:p>
+        </w:tc>
+        <w:tc>
+          <w:tcPr>
+            <w:tcW w:w="709" w:type="dxa"/>
+          </w:tcPr>
+          <w:p>
+            <w:pPr>
+              <w:autoSpaceDE w:val="0"/>
+              <w:autoSpaceDN w:val="0"/>
+              <w:adjustRightInd w:val="0"/>
+              <w:spacing w:line="360" w:lineRule="auto"/>
+              <w:rPr>
+                <w:rFonts w:ascii="Times New Roman" w:eastAsia="TimesNewRomanPSMT" w:hAnsi="Times New Roman" w:cs="Times New Roman"/>
+                <w:sz w:val="28"/>
+                <w:szCs w:val="28"/>
+              </w:rPr>
+            </w:pPr>
+          </w:p>
+        </w:tc>
+        <w:tc>
+          <w:tcPr>
+            <w:tcW w:w="505" w:type="dxa"/>
+          </w:tcPr>
+          <w:p>
+            <w:pPr>
+              <w:autoSpaceDE w:val="0"/>
+              <w:autoSpaceDN w:val="0"/>
+              <w:adjustRightInd w:val="0"/>
+              <w:spacing w:line="360" w:lineRule="auto"/>
+              <w:rPr>
+                <w:rFonts w:ascii="Times New Roman" w:eastAsia="TimesNewRomanPSMT" w:hAnsi="Times New Roman" w:cs="Times New Roman"/>
+                <w:sz w:val="28"/>
+                <w:szCs w:val="28"/>
+              </w:rPr>
+            </w:pPr>
+          </w:p>
+        </w:tc>
+        <w:tc>
+          <w:tcPr>
+            <w:tcW w:w="929" w:type="dxa"/>
+          </w:tcPr>
+          <w:p>
+            <w:pPr>
+              <w:autoSpaceDE w:val="0"/>
+              <w:autoSpaceDN w:val="0"/>
+              <w:adjustRightInd w:val="0"/>
+              <w:spacing w:line="360" w:lineRule="auto"/>
+              <w:rPr>
+                <w:rFonts w:ascii="Times New Roman" w:eastAsia="TimesNewRomanPSMT" w:hAnsi="Times New Roman" w:cs="Times New Roman"/>
+                <w:sz w:val="28"/>
+                <w:szCs w:val="28"/>
+              </w:rPr>
+            </w:pPr>
+          </w:p>
+        </w:tc>
+        <w:tc>
+          <w:tcPr>
+            <w:tcW w:w="931" w:type="dxa"/>
+          </w:tcPr>
+          <w:p>
+            <w:pPr>
+              <w:autoSpaceDE w:val="0"/>
+              <w:autoSpaceDN w:val="0"/>
+              <w:adjustRightInd w:val="0"/>
+              <w:spacing w:line="360" w:lineRule="auto"/>
+              <w:rPr>
+                <w:rFonts w:ascii="Times New Roman" w:eastAsia="TimesNewRomanPSMT" w:hAnsi="Times New Roman" w:cs="Times New Roman"/>
+                <w:sz w:val="28"/>
+                <w:szCs w:val="28"/>
+              </w:rPr>
+            </w:pPr>
+          </w:p>
+        </w:tc>
+        <w:tc>
+          <w:tcPr>
+            <w:tcW w:w="931" w:type="dxa"/>
+          </w:tcPr>
+          <w:p>
+            <w:pPr>
+              <w:autoSpaceDE w:val="0"/>
+              <w:autoSpaceDN w:val="0"/>
+              <w:adjustRightInd w:val="0"/>
+              <w:spacing w:line="360" w:lineRule="auto"/>
+              <w:rPr>
+                <w:rFonts w:ascii="Times New Roman" w:eastAsia="TimesNewRomanPSMT" w:hAnsi="Times New Roman" w:cs="Times New Roman"/>
+                <w:sz w:val="28"/>
+                <w:szCs w:val="28"/>
+              </w:rPr>
+            </w:pPr>
+          </w:p>
+        </w:tc>
+        <w:tc>
+          <w:tcPr>
+            <w:tcW w:w="931" w:type="dxa"/>
+          </w:tcPr>
+          <w:p>
+            <w:pPr>
+              <w:autoSpaceDE w:val="0"/>
+              <w:autoSpaceDN w:val="0"/>
+              <w:adjustRightInd w:val="0"/>
+              <w:spacing w:line="360" w:lineRule="auto"/>
+              <w:rPr>
+                <w:rFonts w:ascii="Times New Roman" w:eastAsia="TimesNewRomanPSMT" w:hAnsi="Times New Roman" w:cs="Times New Roman"/>
+                <w:sz w:val="28"/>
+                <w:szCs w:val="28"/>
+              </w:rPr>
+            </w:pPr>
+          </w:p>
+        </w:tc>
+        <w:tc>
+          <w:tcPr>
+            <w:tcW w:w="931" w:type="dxa"/>
+          </w:tcPr>
+          <w:p>
+            <w:pPr>
+              <w:autoSpaceDE w:val="0"/>
+              <w:autoSpaceDN w:val="0"/>
+              <w:adjustRightInd w:val="0"/>
+              <w:spacing w:line="360" w:lineRule="auto"/>
+              <w:rPr>
+                <w:rFonts w:ascii="Times New Roman" w:eastAsia="TimesNewRomanPSMT" w:hAnsi="Times New Roman" w:cs="Times New Roman"/>
+                <w:sz w:val="28"/>
+                <w:szCs w:val="28"/>
+              </w:rPr>
+            </w:pPr>
+          </w:p>
+        </w:tc>
+        <w:tc>
+          <w:tcPr>
+            <w:tcW w:w="931" w:type="dxa"/>
+          </w:tcPr>
+          <w:p>
+            <w:pPr>
+              <w:autoSpaceDE w:val="0"/>
+              <w:autoSpaceDN w:val="0"/>
+              <w:adjustRightInd w:val="0"/>
+              <w:spacing w:line="360" w:lineRule="auto"/>
+              <w:rPr>
+                <w:rFonts w:ascii="Times New Roman" w:eastAsia="TimesNewRomanPSMT" w:hAnsi="Times New Roman" w:cs="Times New Roman"/>
+                <w:sz w:val="28"/>
+                <w:szCs w:val="28"/>
+              </w:rPr>
+            </w:pPr>
+          </w:p>
+        </w:tc>
+      </w:tr>
+      <w:tr>
+        <w:tc>
+          <w:tcPr>
+            <w:tcW w:w="1129" w:type="dxa"/>
+          </w:tcPr>
+          <w:p>
+            <w:pPr>
+              <w:autoSpaceDE w:val="0"/>
+              <w:autoSpaceDN w:val="0"/>
+              <w:adjustRightInd w:val="0"/>
+              <w:spacing w:line="360" w:lineRule="auto"/>
+              <w:rPr>
+                <w:rFonts w:ascii="Times New Roman" w:eastAsia="TimesNewRomanPSMT" w:hAnsi="Times New Roman" w:cs="Times New Roman"/>
+                <w:sz w:val="28"/>
+                <w:szCs w:val="28"/>
+              </w:rPr>
+            </w:pPr>
+          </w:p>
+        </w:tc>
+        <w:tc>
+          <w:tcPr>
+            <w:tcW w:w="1418" w:type="dxa"/>
+          </w:tcPr>
+          <w:p>
+            <w:pPr>
+              <w:autoSpaceDE w:val="0"/>
+              <w:autoSpaceDN w:val="0"/>
+              <w:adjustRightInd w:val="0"/>
+              <w:spacing w:line="360" w:lineRule="auto"/>
+              <w:rPr>
+                <w:rFonts w:ascii="Times New Roman" w:eastAsia="TimesNewRomanPSMT" w:hAnsi="Times New Roman" w:cs="Times New Roman"/>
+                <w:sz w:val="28"/>
+                <w:szCs w:val="28"/>
+              </w:rPr>
+            </w:pPr>
+          </w:p>
+        </w:tc>
+        <w:tc>
+          <w:tcPr>
+            <w:tcW w:w="709" w:type="dxa"/>
+          </w:tcPr>
+          <w:p>
+            <w:pPr>
+              <w:autoSpaceDE w:val="0"/>
+              <w:autoSpaceDN w:val="0"/>
+              <w:adjustRightInd w:val="0"/>
+              <w:spacing w:line="360" w:lineRule="auto"/>
+              <w:rPr>
+                <w:rFonts w:ascii="Times New Roman" w:eastAsia="TimesNewRomanPSMT" w:hAnsi="Times New Roman" w:cs="Times New Roman"/>
+                <w:sz w:val="28"/>
+                <w:szCs w:val="28"/>
+              </w:rPr>
+            </w:pPr>
+          </w:p>
+        </w:tc>
+        <w:tc>
+          <w:tcPr>
+            <w:tcW w:w="505" w:type="dxa"/>
+          </w:tcPr>
+          <w:p>
+            <w:pPr>
+              <w:autoSpaceDE w:val="0"/>
+              <w:autoSpaceDN w:val="0"/>
+              <w:adjustRightInd w:val="0"/>
+              <w:spacing w:line="360" w:lineRule="auto"/>
+              <w:rPr>
+                <w:rFonts w:ascii="Times New Roman" w:eastAsia="TimesNewRomanPSMT" w:hAnsi="Times New Roman" w:cs="Times New Roman"/>
+                <w:sz w:val="28"/>
+                <w:szCs w:val="28"/>
+              </w:rPr>
+            </w:pPr>
+          </w:p>
+        </w:tc>
+        <w:tc>
+          <w:tcPr>
+            <w:tcW w:w="929" w:type="dxa"/>
+          </w:tcPr>
+          <w:p>
+            <w:pPr>
+              <w:autoSpaceDE w:val="0"/>
+              <w:autoSpaceDN w:val="0"/>
+              <w:adjustRightInd w:val="0"/>
+              <w:spacing w:line="360" w:lineRule="auto"/>
+              <w:rPr>
+                <w:rFonts w:ascii="Times New Roman" w:eastAsia="TimesNewRomanPSMT" w:hAnsi="Times New Roman" w:cs="Times New Roman"/>
+                <w:sz w:val="28"/>
+                <w:szCs w:val="28"/>
+              </w:rPr>
+            </w:pPr>
+          </w:p>
+        </w:tc>
+        <w:tc>
+          <w:tcPr>
+            <w:tcW w:w="931" w:type="dxa"/>
+          </w:tcPr>
+          <w:p>
+            <w:pPr>
+              <w:autoSpaceDE w:val="0"/>
+              <w:autoSpaceDN w:val="0"/>
+              <w:adjustRightInd w:val="0"/>
+              <w:spacing w:line="360" w:lineRule="auto"/>
+              <w:rPr>
+                <w:rFonts w:ascii="Times New Roman" w:eastAsia="TimesNewRomanPSMT" w:hAnsi="Times New Roman" w:cs="Times New Roman"/>
+                <w:sz w:val="28"/>
+                <w:szCs w:val="28"/>
+              </w:rPr>
+            </w:pPr>
+          </w:p>
+        </w:tc>
+        <w:tc>
+          <w:tcPr>
+            <w:tcW w:w="931" w:type="dxa"/>
+          </w:tcPr>
+          <w:p>
+            <w:pPr>
+              <w:autoSpaceDE w:val="0"/>
+              <w:autoSpaceDN w:val="0"/>
+              <w:adjustRightInd w:val="0"/>
+              <w:spacing w:line="360" w:lineRule="auto"/>
+              <w:rPr>
+                <w:rFonts w:ascii="Times New Roman" w:eastAsia="TimesNewRomanPSMT" w:hAnsi="Times New Roman" w:cs="Times New Roman"/>
+                <w:sz w:val="28"/>
+                <w:szCs w:val="28"/>
+              </w:rPr>
+            </w:pPr>
+          </w:p>
+        </w:tc>
+        <w:tc>
+          <w:tcPr>
+            <w:tcW w:w="931" w:type="dxa"/>
+          </w:tcPr>
+          <w:p>
+            <w:pPr>
+              <w:autoSpaceDE w:val="0"/>
+              <w:autoSpaceDN w:val="0"/>
+              <w:adjustRightInd w:val="0"/>
+              <w:spacing w:line="360" w:lineRule="auto"/>
+              <w:rPr>
+                <w:rFonts w:ascii="Times New Roman" w:eastAsia="TimesNewRomanPSMT" w:hAnsi="Times New Roman" w:cs="Times New Roman"/>
+                <w:sz w:val="28"/>
+                <w:szCs w:val="28"/>
+              </w:rPr>
+            </w:pPr>
+          </w:p>
+        </w:tc>
+        <w:tc>
+          <w:tcPr>
+            <w:tcW w:w="931" w:type="dxa"/>
+          </w:tcPr>
+          <w:p>
+            <w:pPr>
+              <w:autoSpaceDE w:val="0"/>
+              <w:autoSpaceDN w:val="0"/>
+              <w:adjustRightInd w:val="0"/>
+              <w:spacing w:line="360" w:lineRule="auto"/>
+              <w:rPr>
+                <w:rFonts w:ascii="Times New Roman" w:eastAsia="TimesNewRomanPSMT" w:hAnsi="Times New Roman" w:cs="Times New Roman"/>
+                <w:sz w:val="28"/>
+                <w:szCs w:val="28"/>
+              </w:rPr>
+            </w:pPr>
+          </w:p>
+        </w:tc>
+        <w:tc>
+          <w:tcPr>
+            <w:tcW w:w="931" w:type="dxa"/>
+          </w:tcPr>
+          <w:p>
+            <w:pPr>
+              <w:autoSpaceDE w:val="0"/>
+              <w:autoSpaceDN w:val="0"/>
+              <w:adjustRightInd w:val="0"/>
+              <w:spacing w:line="360" w:lineRule="auto"/>
+              <w:rPr>
+                <w:rFonts w:ascii="Times New Roman" w:eastAsia="TimesNewRomanPSMT" w:hAnsi="Times New Roman" w:cs="Times New Roman"/>
+                <w:sz w:val="28"/>
+                <w:szCs w:val="28"/>
+              </w:rPr>
+            </w:pPr>
+          </w:p>
+        </w:tc>
+      </w:tr>
+    </w:tbl>
+    <w:p>
+      <w:pPr>
+        <w:autoSpaceDE w:val="0"/>
+        <w:autoSpaceDN w:val="0"/>
+        <w:adjustRightInd w:val="0"/>
+        <w:spacing w:after="0" w:line="360" w:lineRule="auto"/>
+        <w:rPr>
+          <w:rFonts w:ascii="Times New Roman" w:eastAsia="TimesNewRomanPSMT" w:hAnsi="Times New Roman" w:cs="Times New Roman"/>
+          <w:sz w:val="28"/>
+          <w:szCs w:val="28"/>
+        </w:rPr>
+      </w:pPr>
+      <w:r>
+        <w:rPr>
+          <w:rFonts w:ascii="Times New Roman" w:eastAsia="TimesNewRomanPSMT" w:hAnsi="Times New Roman" w:cs="Times New Roman"/>
+          <w:sz w:val="28"/>
+          <w:szCs w:val="28"/>
+        </w:rPr>
+        <w:tab/>
       </w:r>
     </w:p>
     <w:sectPr>
@@ -1398,6 +2534,25 @@
     <w:semiHidden/>
     <w:unhideWhenUsed/>
   </w:style>
+  <w:style w:type="table" w:styleId="a3">
+    <w:name w:val="Table Grid"/>
+    <w:basedOn w:val="a1"/>
+    <w:uiPriority w:val="39"/>
+    <w:rsid w:val="00543486"/>
+    <w:pPr>
+      <w:spacing w:after="0" w:line="240" w:lineRule="auto"/>
+    </w:pPr>
+    <w:tblPr>
+      <w:tblBorders>
+        <w:top w:val="single" w:sz="4" w:space="0" w:color="auto"/>
+        <w:left w:val="single" w:sz="4" w:space="0" w:color="auto"/>
+        <w:bottom w:val="single" w:sz="4" w:space="0" w:color="auto"/>
+        <w:right w:val="single" w:sz="4" w:space="0" w:color="auto"/>
+        <w:insideH w:val="single" w:sz="4" w:space="0" w:color="auto"/>
+        <w:insideV w:val="single" w:sz="4" w:space="0" w:color="auto"/>
+      </w:tblBorders>
+    </w:tblPr>
+  </w:style>
 </w:styles>
 </file>
 

--- a/ТАУ2/лабы/лаб 11/лр11.docx
+++ b/ТАУ2/лабы/лаб 11/лр11.docx
@@ -8,7 +8,6 @@
         <w:autoSpaceDN w:val="0"/>
         <w:adjustRightInd w:val="0"/>
         <w:spacing w:after="0" w:line="360" w:lineRule="auto"/>
-        <w:ind w:firstLine="709"/>
         <w:jc w:val="center"/>
         <w:rPr>
           <w:rFonts w:ascii="Times New Roman" w:hAnsi="Times New Roman" w:cs="Times New Roman"/>
@@ -343,7 +342,7 @@
         <w:autoSpaceDE w:val="0"/>
         <w:autoSpaceDN w:val="0"/>
         <w:adjustRightInd w:val="0"/>
-        <w:spacing w:after="0" w:line="240" w:lineRule="auto"/>
+        <w:spacing w:after="0" w:line="360" w:lineRule="auto"/>
         <w:rPr>
           <w:rFonts w:ascii="Times New Roman" w:eastAsia="TimesNewRomanPSMT" w:hAnsi="Times New Roman" w:cs="Times New Roman"/>
           <w:sz w:val="28"/>
@@ -457,7 +456,7 @@
         <w:autoSpaceDE w:val="0"/>
         <w:autoSpaceDN w:val="0"/>
         <w:adjustRightInd w:val="0"/>
-        <w:spacing w:after="0" w:line="240" w:lineRule="auto"/>
+        <w:spacing w:after="0" w:line="360" w:lineRule="auto"/>
         <w:rPr>
           <w:rFonts w:ascii="Times New Roman" w:eastAsia="TimesNewRomanPSMT" w:hAnsi="Times New Roman" w:cs="Times New Roman"/>
           <w:sz w:val="28"/>
@@ -505,7 +504,7 @@
         <w:autoSpaceDE w:val="0"/>
         <w:autoSpaceDN w:val="0"/>
         <w:adjustRightInd w:val="0"/>
-        <w:spacing w:after="0" w:line="240" w:lineRule="auto"/>
+        <w:spacing w:after="0" w:line="360" w:lineRule="auto"/>
         <w:rPr>
           <w:rFonts w:ascii="Times New Roman" w:eastAsia="TimesNewRomanPSMT" w:hAnsi="Times New Roman" w:cs="Times New Roman"/>
           <w:sz w:val="28"/>
@@ -631,6 +630,7 @@
           <w:szCs w:val="28"/>
           <w:lang w:val="uk-UA"/>
         </w:rPr>
+        <w:lastRenderedPageBreak/>
         <w:t>управління в замкнутій системі. Для цього провести наступні експерименти:</w:t>
       </w:r>
     </w:p>
@@ -879,6 +879,76 @@
           <w:szCs w:val="28"/>
         </w:rPr>
       </w:pPr>
+    </w:p>
+    <w:p>
+      <w:pPr>
+        <w:autoSpaceDE w:val="0"/>
+        <w:autoSpaceDN w:val="0"/>
+        <w:adjustRightInd w:val="0"/>
+        <w:spacing w:after="0" w:line="360" w:lineRule="auto"/>
+        <w:jc w:val="center"/>
+        <w:rPr>
+          <w:rFonts w:ascii="Times New Roman" w:eastAsia="TimesNewRomanPSMT" w:hAnsi="Times New Roman" w:cs="Times New Roman"/>
+          <w:sz w:val="28"/>
+          <w:szCs w:val="28"/>
+        </w:rPr>
+      </w:pPr>
+    </w:p>
+    <w:p>
+      <w:pPr>
+        <w:autoSpaceDE w:val="0"/>
+        <w:autoSpaceDN w:val="0"/>
+        <w:adjustRightInd w:val="0"/>
+        <w:spacing w:after="0" w:line="360" w:lineRule="auto"/>
+        <w:jc w:val="center"/>
+        <w:rPr>
+          <w:rFonts w:ascii="Times New Roman" w:eastAsia="TimesNewRomanPSMT" w:hAnsi="Times New Roman" w:cs="Times New Roman"/>
+          <w:sz w:val="28"/>
+          <w:szCs w:val="28"/>
+        </w:rPr>
+      </w:pPr>
+    </w:p>
+    <w:p>
+      <w:pPr>
+        <w:autoSpaceDE w:val="0"/>
+        <w:autoSpaceDN w:val="0"/>
+        <w:adjustRightInd w:val="0"/>
+        <w:spacing w:after="0" w:line="360" w:lineRule="auto"/>
+        <w:jc w:val="center"/>
+        <w:rPr>
+          <w:rFonts w:ascii="Times New Roman" w:eastAsia="TimesNewRomanPSMT" w:hAnsi="Times New Roman" w:cs="Times New Roman"/>
+          <w:sz w:val="28"/>
+          <w:szCs w:val="28"/>
+        </w:rPr>
+      </w:pPr>
+    </w:p>
+    <w:p>
+      <w:pPr>
+        <w:autoSpaceDE w:val="0"/>
+        <w:autoSpaceDN w:val="0"/>
+        <w:adjustRightInd w:val="0"/>
+        <w:spacing w:after="0" w:line="360" w:lineRule="auto"/>
+        <w:jc w:val="center"/>
+        <w:rPr>
+          <w:rFonts w:ascii="Times New Roman" w:eastAsia="TimesNewRomanPSMT" w:hAnsi="Times New Roman" w:cs="Times New Roman"/>
+          <w:sz w:val="28"/>
+          <w:szCs w:val="28"/>
+        </w:rPr>
+      </w:pPr>
+    </w:p>
+    <w:p>
+      <w:pPr>
+        <w:autoSpaceDE w:val="0"/>
+        <w:autoSpaceDN w:val="0"/>
+        <w:adjustRightInd w:val="0"/>
+        <w:spacing w:after="0" w:line="360" w:lineRule="auto"/>
+        <w:jc w:val="center"/>
+        <w:rPr>
+          <w:rFonts w:ascii="Times New Roman" w:eastAsia="TimesNewRomanPSMT" w:hAnsi="Times New Roman" w:cs="Times New Roman"/>
+          <w:sz w:val="28"/>
+          <w:szCs w:val="28"/>
+        </w:rPr>
+      </w:pPr>
       <w:proofErr w:type="spellStart"/>
       <w:r>
         <w:rPr>
@@ -886,6 +956,7 @@
           <w:sz w:val="28"/>
           <w:szCs w:val="28"/>
         </w:rPr>
+        <w:lastRenderedPageBreak/>
         <w:t>Виконання</w:t>
       </w:r>
       <w:proofErr w:type="spellEnd"/>
@@ -1001,7 +1072,6 @@
           <w:sz w:val="28"/>
           <w:szCs w:val="28"/>
         </w:rPr>
-        <w:lastRenderedPageBreak/>
         <w:t>2</w:t>
       </w:r>
       <w:r>
@@ -1038,24 +1108,8 @@
           <w:rFonts w:ascii="Times New Roman" w:eastAsia="TimesNewRomanPSMT" w:hAnsi="Times New Roman" w:cs="Times New Roman"/>
           <w:sz w:val="28"/>
           <w:szCs w:val="28"/>
-          <w:lang w:val="uk-UA"/>
         </w:rPr>
       </w:pPr>
-    </w:p>
-    <w:p>
-      <w:pPr>
-        <w:autoSpaceDE w:val="0"/>
-        <w:autoSpaceDN w:val="0"/>
-        <w:adjustRightInd w:val="0"/>
-        <w:spacing w:after="0" w:line="360" w:lineRule="auto"/>
-        <w:rPr>
-          <w:rFonts w:ascii="Times New Roman" w:eastAsia="TimesNewRomanPSMT" w:hAnsi="Times New Roman" w:cs="Times New Roman"/>
-          <w:sz w:val="28"/>
-          <w:szCs w:val="28"/>
-        </w:rPr>
-      </w:pPr>
-      <w:bookmarkStart w:id="0" w:name="_GoBack"/>
-      <w:bookmarkEnd w:id="0"/>
       <w:r>
         <w:rPr>
           <w:rFonts w:ascii="Times New Roman" w:eastAsia="TimesNewRomanPSMT" w:hAnsi="Times New Roman" w:cs="Times New Roman"/>
@@ -1082,27 +1136,29 @@
       </w:tblPr>
       <w:tblGrid>
         <w:gridCol w:w="1129"/>
-        <w:gridCol w:w="1418"/>
         <w:gridCol w:w="709"/>
-        <w:gridCol w:w="505"/>
-        <w:gridCol w:w="929"/>
-        <w:gridCol w:w="931"/>
-        <w:gridCol w:w="931"/>
-        <w:gridCol w:w="931"/>
-        <w:gridCol w:w="931"/>
-        <w:gridCol w:w="931"/>
+        <w:gridCol w:w="706"/>
+        <w:gridCol w:w="709"/>
+        <w:gridCol w:w="709"/>
+        <w:gridCol w:w="708"/>
+        <w:gridCol w:w="709"/>
+        <w:gridCol w:w="709"/>
+        <w:gridCol w:w="846"/>
+        <w:gridCol w:w="846"/>
       </w:tblGrid>
       <w:tr>
         <w:tc>
           <w:tcPr>
             <w:tcW w:w="1129" w:type="dxa"/>
-          </w:tcPr>
-          <w:p>
-            <w:pPr>
-              <w:autoSpaceDE w:val="0"/>
-              <w:autoSpaceDN w:val="0"/>
-              <w:adjustRightInd w:val="0"/>
-              <w:spacing w:line="360" w:lineRule="auto"/>
+            <w:vAlign w:val="center"/>
+          </w:tcPr>
+          <w:p>
+            <w:pPr>
+              <w:autoSpaceDE w:val="0"/>
+              <w:autoSpaceDN w:val="0"/>
+              <w:adjustRightInd w:val="0"/>
+              <w:spacing w:line="360" w:lineRule="auto"/>
+              <w:jc w:val="center"/>
               <w:rPr>
                 <w:rFonts w:ascii="Times New Roman" w:eastAsia="TimesNewRomanPSMT" w:hAnsi="Times New Roman" w:cs="Times New Roman"/>
                 <w:sz w:val="28"/>
@@ -1134,7 +1190,24 @@
                 <w:szCs w:val="28"/>
                 <w:lang w:val="en-US"/>
               </w:rPr>
-              <w:t>(</w:t>
+              <w:t>(K</w:t>
+            </w:r>
+            <w:r>
+              <w:rPr>
+                <w:rFonts w:ascii="Times New Roman" w:eastAsia="TimesNewRomanPSMT" w:hAnsi="Times New Roman" w:cs="Times New Roman"/>
+                <w:sz w:val="28"/>
+                <w:szCs w:val="28"/>
+                <w:vertAlign w:val="subscript"/>
+              </w:rPr>
+              <w:t xml:space="preserve">И </w:t>
+            </w:r>
+            <w:r>
+              <w:rPr>
+                <w:rFonts w:ascii="Times New Roman" w:eastAsia="TimesNewRomanPSMT" w:hAnsi="Times New Roman" w:cs="Times New Roman"/>
+                <w:sz w:val="28"/>
+                <w:szCs w:val="28"/>
+              </w:rPr>
+              <w:t xml:space="preserve">, </w:t>
             </w:r>
             <w:r>
               <w:rPr>
@@ -1152,32 +1225,6 @@
                 <w:szCs w:val="28"/>
                 <w:vertAlign w:val="subscript"/>
               </w:rPr>
-              <w:t xml:space="preserve">И </w:t>
-            </w:r>
-            <w:r>
-              <w:rPr>
-                <w:rFonts w:ascii="Times New Roman" w:eastAsia="TimesNewRomanPSMT" w:hAnsi="Times New Roman" w:cs="Times New Roman"/>
-                <w:sz w:val="28"/>
-                <w:szCs w:val="28"/>
-              </w:rPr>
-              <w:t xml:space="preserve">, </w:t>
-            </w:r>
-            <w:r>
-              <w:rPr>
-                <w:rFonts w:ascii="Times New Roman" w:eastAsia="TimesNewRomanPSMT" w:hAnsi="Times New Roman" w:cs="Times New Roman"/>
-                <w:sz w:val="28"/>
-                <w:szCs w:val="28"/>
-                <w:lang w:val="en-US"/>
-              </w:rPr>
-              <w:t>K</w:t>
-            </w:r>
-            <w:r>
-              <w:rPr>
-                <w:rFonts w:ascii="Times New Roman" w:eastAsia="TimesNewRomanPSMT" w:hAnsi="Times New Roman" w:cs="Times New Roman"/>
-                <w:sz w:val="28"/>
-                <w:szCs w:val="28"/>
-                <w:vertAlign w:val="subscript"/>
-              </w:rPr>
               <w:t xml:space="preserve">Д </w:t>
             </w:r>
             <w:r>
@@ -1192,164 +1239,272 @@
         </w:tc>
         <w:tc>
           <w:tcPr>
-            <w:tcW w:w="1418" w:type="dxa"/>
-          </w:tcPr>
-          <w:p>
-            <w:pPr>
-              <w:autoSpaceDE w:val="0"/>
-              <w:autoSpaceDN w:val="0"/>
-              <w:adjustRightInd w:val="0"/>
-              <w:spacing w:line="360" w:lineRule="auto"/>
-              <w:rPr>
-                <w:rFonts w:ascii="Times New Roman" w:eastAsia="TimesNewRomanPSMT" w:hAnsi="Times New Roman" w:cs="Times New Roman"/>
-                <w:sz w:val="28"/>
-                <w:szCs w:val="28"/>
-              </w:rPr>
-            </w:pPr>
-          </w:p>
-        </w:tc>
-        <w:tc>
-          <w:tcPr>
             <w:tcW w:w="709" w:type="dxa"/>
-          </w:tcPr>
-          <w:p>
-            <w:pPr>
-              <w:autoSpaceDE w:val="0"/>
-              <w:autoSpaceDN w:val="0"/>
-              <w:adjustRightInd w:val="0"/>
-              <w:spacing w:line="360" w:lineRule="auto"/>
-              <w:rPr>
-                <w:rFonts w:ascii="Times New Roman" w:eastAsia="TimesNewRomanPSMT" w:hAnsi="Times New Roman" w:cs="Times New Roman"/>
-                <w:sz w:val="28"/>
-                <w:szCs w:val="28"/>
-              </w:rPr>
-            </w:pPr>
-          </w:p>
-        </w:tc>
-        <w:tc>
-          <w:tcPr>
-            <w:tcW w:w="505" w:type="dxa"/>
-          </w:tcPr>
-          <w:p>
-            <w:pPr>
-              <w:autoSpaceDE w:val="0"/>
-              <w:autoSpaceDN w:val="0"/>
-              <w:adjustRightInd w:val="0"/>
-              <w:spacing w:line="360" w:lineRule="auto"/>
-              <w:rPr>
-                <w:rFonts w:ascii="Times New Roman" w:eastAsia="TimesNewRomanPSMT" w:hAnsi="Times New Roman" w:cs="Times New Roman"/>
-                <w:sz w:val="28"/>
-                <w:szCs w:val="28"/>
-              </w:rPr>
-            </w:pPr>
-          </w:p>
-        </w:tc>
-        <w:tc>
-          <w:tcPr>
-            <w:tcW w:w="929" w:type="dxa"/>
-          </w:tcPr>
-          <w:p>
-            <w:pPr>
-              <w:autoSpaceDE w:val="0"/>
-              <w:autoSpaceDN w:val="0"/>
-              <w:adjustRightInd w:val="0"/>
-              <w:spacing w:line="360" w:lineRule="auto"/>
-              <w:rPr>
-                <w:rFonts w:ascii="Times New Roman" w:eastAsia="TimesNewRomanPSMT" w:hAnsi="Times New Roman" w:cs="Times New Roman"/>
-                <w:sz w:val="28"/>
-                <w:szCs w:val="28"/>
-              </w:rPr>
-            </w:pPr>
-          </w:p>
-        </w:tc>
-        <w:tc>
-          <w:tcPr>
-            <w:tcW w:w="931" w:type="dxa"/>
-          </w:tcPr>
-          <w:p>
-            <w:pPr>
-              <w:autoSpaceDE w:val="0"/>
-              <w:autoSpaceDN w:val="0"/>
-              <w:adjustRightInd w:val="0"/>
-              <w:spacing w:line="360" w:lineRule="auto"/>
-              <w:rPr>
-                <w:rFonts w:ascii="Times New Roman" w:eastAsia="TimesNewRomanPSMT" w:hAnsi="Times New Roman" w:cs="Times New Roman"/>
-                <w:sz w:val="28"/>
-                <w:szCs w:val="28"/>
-              </w:rPr>
-            </w:pPr>
-          </w:p>
-        </w:tc>
-        <w:tc>
-          <w:tcPr>
-            <w:tcW w:w="931" w:type="dxa"/>
-          </w:tcPr>
-          <w:p>
-            <w:pPr>
-              <w:autoSpaceDE w:val="0"/>
-              <w:autoSpaceDN w:val="0"/>
-              <w:adjustRightInd w:val="0"/>
-              <w:spacing w:line="360" w:lineRule="auto"/>
-              <w:rPr>
-                <w:rFonts w:ascii="Times New Roman" w:eastAsia="TimesNewRomanPSMT" w:hAnsi="Times New Roman" w:cs="Times New Roman"/>
-                <w:sz w:val="28"/>
-                <w:szCs w:val="28"/>
-              </w:rPr>
-            </w:pPr>
-          </w:p>
-        </w:tc>
-        <w:tc>
-          <w:tcPr>
-            <w:tcW w:w="931" w:type="dxa"/>
-          </w:tcPr>
-          <w:p>
-            <w:pPr>
-              <w:autoSpaceDE w:val="0"/>
-              <w:autoSpaceDN w:val="0"/>
-              <w:adjustRightInd w:val="0"/>
-              <w:spacing w:line="360" w:lineRule="auto"/>
-              <w:rPr>
-                <w:rFonts w:ascii="Times New Roman" w:eastAsia="TimesNewRomanPSMT" w:hAnsi="Times New Roman" w:cs="Times New Roman"/>
-                <w:sz w:val="28"/>
-                <w:szCs w:val="28"/>
-              </w:rPr>
-            </w:pPr>
-          </w:p>
-        </w:tc>
-        <w:tc>
-          <w:tcPr>
-            <w:tcW w:w="931" w:type="dxa"/>
-          </w:tcPr>
-          <w:p>
-            <w:pPr>
-              <w:autoSpaceDE w:val="0"/>
-              <w:autoSpaceDN w:val="0"/>
-              <w:adjustRightInd w:val="0"/>
-              <w:spacing w:line="360" w:lineRule="auto"/>
-              <w:rPr>
-                <w:rFonts w:ascii="Times New Roman" w:eastAsia="TimesNewRomanPSMT" w:hAnsi="Times New Roman" w:cs="Times New Roman"/>
-                <w:sz w:val="28"/>
-                <w:szCs w:val="28"/>
-              </w:rPr>
-            </w:pPr>
-          </w:p>
-        </w:tc>
-        <w:tc>
-          <w:tcPr>
-            <w:tcW w:w="931" w:type="dxa"/>
-          </w:tcPr>
-          <w:p>
-            <w:pPr>
-              <w:autoSpaceDE w:val="0"/>
-              <w:autoSpaceDN w:val="0"/>
-              <w:adjustRightInd w:val="0"/>
-              <w:spacing w:line="360" w:lineRule="auto"/>
-              <w:rPr>
-                <w:rFonts w:ascii="Times New Roman" w:eastAsia="TimesNewRomanPSMT" w:hAnsi="Times New Roman" w:cs="Times New Roman"/>
-                <w:sz w:val="28"/>
-                <w:szCs w:val="28"/>
-              </w:rPr>
-            </w:pPr>
+            <w:vAlign w:val="center"/>
+          </w:tcPr>
+          <w:p>
+            <w:pPr>
+              <w:autoSpaceDE w:val="0"/>
+              <w:autoSpaceDN w:val="0"/>
+              <w:adjustRightInd w:val="0"/>
+              <w:spacing w:line="360" w:lineRule="auto"/>
+              <w:jc w:val="center"/>
+              <w:rPr>
+                <w:rFonts w:ascii="Times New Roman" w:eastAsia="TimesNewRomanPSMT" w:hAnsi="Times New Roman" w:cs="Times New Roman"/>
+                <w:sz w:val="28"/>
+                <w:szCs w:val="28"/>
+                <w:lang w:val="uk-UA"/>
+              </w:rPr>
+            </w:pPr>
+            <w:r>
+              <w:rPr>
+                <w:rFonts w:ascii="Times New Roman" w:eastAsia="TimesNewRomanPSMT" w:hAnsi="Times New Roman" w:cs="Times New Roman"/>
+                <w:sz w:val="28"/>
+                <w:szCs w:val="28"/>
+                <w:lang w:val="uk-UA"/>
+              </w:rPr>
+              <w:t>1</w:t>
+            </w:r>
+          </w:p>
+        </w:tc>
+        <w:tc>
+          <w:tcPr>
+            <w:tcW w:w="567" w:type="dxa"/>
+            <w:vAlign w:val="center"/>
+          </w:tcPr>
+          <w:p>
+            <w:pPr>
+              <w:autoSpaceDE w:val="0"/>
+              <w:autoSpaceDN w:val="0"/>
+              <w:adjustRightInd w:val="0"/>
+              <w:spacing w:line="360" w:lineRule="auto"/>
+              <w:jc w:val="center"/>
+              <w:rPr>
+                <w:rFonts w:ascii="Times New Roman" w:eastAsia="TimesNewRomanPSMT" w:hAnsi="Times New Roman" w:cs="Times New Roman"/>
+                <w:sz w:val="28"/>
+                <w:szCs w:val="28"/>
+                <w:lang w:val="uk-UA"/>
+              </w:rPr>
+            </w:pPr>
+            <w:r>
+              <w:rPr>
+                <w:rFonts w:ascii="Times New Roman" w:eastAsia="TimesNewRomanPSMT" w:hAnsi="Times New Roman" w:cs="Times New Roman"/>
+                <w:sz w:val="28"/>
+                <w:szCs w:val="28"/>
+                <w:lang w:val="uk-UA"/>
+              </w:rPr>
+              <w:t>2</w:t>
+            </w:r>
+          </w:p>
+        </w:tc>
+        <w:tc>
+          <w:tcPr>
+            <w:tcW w:w="709" w:type="dxa"/>
+            <w:vAlign w:val="center"/>
+          </w:tcPr>
+          <w:p>
+            <w:pPr>
+              <w:autoSpaceDE w:val="0"/>
+              <w:autoSpaceDN w:val="0"/>
+              <w:adjustRightInd w:val="0"/>
+              <w:spacing w:line="360" w:lineRule="auto"/>
+              <w:jc w:val="center"/>
+              <w:rPr>
+                <w:rFonts w:ascii="Times New Roman" w:eastAsia="TimesNewRomanPSMT" w:hAnsi="Times New Roman" w:cs="Times New Roman"/>
+                <w:sz w:val="28"/>
+                <w:szCs w:val="28"/>
+                <w:lang w:val="uk-UA"/>
+              </w:rPr>
+            </w:pPr>
+            <w:r>
+              <w:rPr>
+                <w:rFonts w:ascii="Times New Roman" w:eastAsia="TimesNewRomanPSMT" w:hAnsi="Times New Roman" w:cs="Times New Roman"/>
+                <w:sz w:val="28"/>
+                <w:szCs w:val="28"/>
+                <w:lang w:val="uk-UA"/>
+              </w:rPr>
+              <w:t>5</w:t>
+            </w:r>
+          </w:p>
+        </w:tc>
+        <w:tc>
+          <w:tcPr>
+            <w:tcW w:w="709" w:type="dxa"/>
+            <w:vAlign w:val="center"/>
+          </w:tcPr>
+          <w:p>
+            <w:pPr>
+              <w:autoSpaceDE w:val="0"/>
+              <w:autoSpaceDN w:val="0"/>
+              <w:adjustRightInd w:val="0"/>
+              <w:spacing w:line="360" w:lineRule="auto"/>
+              <w:jc w:val="center"/>
+              <w:rPr>
+                <w:rFonts w:ascii="Times New Roman" w:eastAsia="TimesNewRomanPSMT" w:hAnsi="Times New Roman" w:cs="Times New Roman"/>
+                <w:sz w:val="28"/>
+                <w:szCs w:val="28"/>
+                <w:lang w:val="uk-UA"/>
+              </w:rPr>
+            </w:pPr>
+            <w:r>
+              <w:rPr>
+                <w:rFonts w:ascii="Times New Roman" w:eastAsia="TimesNewRomanPSMT" w:hAnsi="Times New Roman" w:cs="Times New Roman"/>
+                <w:sz w:val="28"/>
+                <w:szCs w:val="28"/>
+                <w:lang w:val="uk-UA"/>
+              </w:rPr>
+              <w:t>10</w:t>
+            </w:r>
+          </w:p>
+        </w:tc>
+        <w:tc>
+          <w:tcPr>
+            <w:tcW w:w="708" w:type="dxa"/>
+            <w:vAlign w:val="center"/>
+          </w:tcPr>
+          <w:p>
+            <w:pPr>
+              <w:autoSpaceDE w:val="0"/>
+              <w:autoSpaceDN w:val="0"/>
+              <w:adjustRightInd w:val="0"/>
+              <w:spacing w:line="360" w:lineRule="auto"/>
+              <w:jc w:val="center"/>
+              <w:rPr>
+                <w:rFonts w:ascii="Times New Roman" w:eastAsia="TimesNewRomanPSMT" w:hAnsi="Times New Roman" w:cs="Times New Roman"/>
+                <w:sz w:val="28"/>
+                <w:szCs w:val="28"/>
+                <w:lang w:val="uk-UA"/>
+              </w:rPr>
+            </w:pPr>
+            <w:r>
+              <w:rPr>
+                <w:rFonts w:ascii="Times New Roman" w:eastAsia="TimesNewRomanPSMT" w:hAnsi="Times New Roman" w:cs="Times New Roman"/>
+                <w:sz w:val="28"/>
+                <w:szCs w:val="28"/>
+                <w:lang w:val="uk-UA"/>
+              </w:rPr>
+              <w:t>20</w:t>
+            </w:r>
+          </w:p>
+        </w:tc>
+        <w:tc>
+          <w:tcPr>
+            <w:tcW w:w="709" w:type="dxa"/>
+            <w:vAlign w:val="center"/>
+          </w:tcPr>
+          <w:p>
+            <w:pPr>
+              <w:autoSpaceDE w:val="0"/>
+              <w:autoSpaceDN w:val="0"/>
+              <w:adjustRightInd w:val="0"/>
+              <w:spacing w:line="360" w:lineRule="auto"/>
+              <w:jc w:val="center"/>
+              <w:rPr>
+                <w:rFonts w:ascii="Times New Roman" w:eastAsia="TimesNewRomanPSMT" w:hAnsi="Times New Roman" w:cs="Times New Roman"/>
+                <w:sz w:val="28"/>
+                <w:szCs w:val="28"/>
+                <w:lang w:val="uk-UA"/>
+              </w:rPr>
+            </w:pPr>
+            <w:r>
+              <w:rPr>
+                <w:rFonts w:ascii="Times New Roman" w:eastAsia="TimesNewRomanPSMT" w:hAnsi="Times New Roman" w:cs="Times New Roman"/>
+                <w:sz w:val="28"/>
+                <w:szCs w:val="28"/>
+                <w:lang w:val="uk-UA"/>
+              </w:rPr>
+              <w:t>50</w:t>
+            </w:r>
+          </w:p>
+        </w:tc>
+        <w:tc>
+          <w:tcPr>
+            <w:tcW w:w="709" w:type="dxa"/>
+            <w:vAlign w:val="center"/>
+          </w:tcPr>
+          <w:p>
+            <w:pPr>
+              <w:autoSpaceDE w:val="0"/>
+              <w:autoSpaceDN w:val="0"/>
+              <w:adjustRightInd w:val="0"/>
+              <w:spacing w:line="360" w:lineRule="auto"/>
+              <w:jc w:val="center"/>
+              <w:rPr>
+                <w:rFonts w:ascii="Times New Roman" w:eastAsia="TimesNewRomanPSMT" w:hAnsi="Times New Roman" w:cs="Times New Roman"/>
+                <w:sz w:val="28"/>
+                <w:szCs w:val="28"/>
+                <w:lang w:val="uk-UA"/>
+              </w:rPr>
+            </w:pPr>
+            <w:r>
+              <w:rPr>
+                <w:rFonts w:ascii="Times New Roman" w:eastAsia="TimesNewRomanPSMT" w:hAnsi="Times New Roman" w:cs="Times New Roman"/>
+                <w:sz w:val="28"/>
+                <w:szCs w:val="28"/>
+                <w:lang w:val="uk-UA"/>
+              </w:rPr>
+              <w:t>100</w:t>
+            </w:r>
+          </w:p>
+        </w:tc>
+        <w:tc>
+          <w:tcPr>
+            <w:tcW w:w="846" w:type="dxa"/>
+            <w:vAlign w:val="center"/>
+          </w:tcPr>
+          <w:p>
+            <w:pPr>
+              <w:autoSpaceDE w:val="0"/>
+              <w:autoSpaceDN w:val="0"/>
+              <w:adjustRightInd w:val="0"/>
+              <w:spacing w:line="360" w:lineRule="auto"/>
+              <w:jc w:val="center"/>
+              <w:rPr>
+                <w:rFonts w:ascii="Times New Roman" w:eastAsia="TimesNewRomanPSMT" w:hAnsi="Times New Roman" w:cs="Times New Roman"/>
+                <w:sz w:val="28"/>
+                <w:szCs w:val="28"/>
+                <w:lang w:val="uk-UA"/>
+              </w:rPr>
+            </w:pPr>
+            <w:r>
+              <w:rPr>
+                <w:rFonts w:ascii="Times New Roman" w:eastAsia="TimesNewRomanPSMT" w:hAnsi="Times New Roman" w:cs="Times New Roman"/>
+                <w:sz w:val="28"/>
+                <w:szCs w:val="28"/>
+                <w:lang w:val="uk-UA"/>
+              </w:rPr>
+              <w:t>200</w:t>
+            </w:r>
+          </w:p>
+        </w:tc>
+        <w:tc>
+          <w:tcPr>
+            <w:tcW w:w="846" w:type="dxa"/>
+            <w:vAlign w:val="center"/>
+          </w:tcPr>
+          <w:p>
+            <w:pPr>
+              <w:autoSpaceDE w:val="0"/>
+              <w:autoSpaceDN w:val="0"/>
+              <w:adjustRightInd w:val="0"/>
+              <w:spacing w:line="360" w:lineRule="auto"/>
+              <w:jc w:val="center"/>
+              <w:rPr>
+                <w:rFonts w:ascii="Times New Roman" w:eastAsia="TimesNewRomanPSMT" w:hAnsi="Times New Roman" w:cs="Times New Roman"/>
+                <w:sz w:val="28"/>
+                <w:szCs w:val="28"/>
+                <w:lang w:val="uk-UA"/>
+              </w:rPr>
+            </w:pPr>
+            <w:r>
+              <w:rPr>
+                <w:rFonts w:ascii="Times New Roman" w:eastAsia="TimesNewRomanPSMT" w:hAnsi="Times New Roman" w:cs="Times New Roman"/>
+                <w:sz w:val="28"/>
+                <w:szCs w:val="28"/>
+                <w:lang w:val="uk-UA"/>
+              </w:rPr>
+              <w:t>500</w:t>
+            </w:r>
           </w:p>
         </w:tc>
       </w:tr>
@@ -1357,181 +1512,324 @@
         <w:tc>
           <w:tcPr>
             <w:tcW w:w="1129" w:type="dxa"/>
-          </w:tcPr>
-          <w:p>
-            <w:pPr>
-              <w:autoSpaceDE w:val="0"/>
-              <w:autoSpaceDN w:val="0"/>
-              <w:adjustRightInd w:val="0"/>
-              <w:spacing w:line="360" w:lineRule="auto"/>
-              <w:rPr>
-                <w:rFonts w:ascii="Times New Roman" w:eastAsia="TimesNewRomanPSMT" w:hAnsi="Times New Roman" w:cs="Times New Roman"/>
-                <w:sz w:val="28"/>
-                <w:szCs w:val="28"/>
-              </w:rPr>
-            </w:pPr>
-          </w:p>
-        </w:tc>
-        <w:tc>
-          <w:tcPr>
-            <w:tcW w:w="1418" w:type="dxa"/>
-          </w:tcPr>
-          <w:p>
-            <w:pPr>
-              <w:autoSpaceDE w:val="0"/>
-              <w:autoSpaceDN w:val="0"/>
-              <w:adjustRightInd w:val="0"/>
-              <w:spacing w:line="360" w:lineRule="auto"/>
-              <w:rPr>
-                <w:rFonts w:ascii="Times New Roman" w:eastAsia="TimesNewRomanPSMT" w:hAnsi="Times New Roman" w:cs="Times New Roman"/>
-                <w:sz w:val="28"/>
-                <w:szCs w:val="28"/>
-              </w:rPr>
-            </w:pPr>
+            <w:vAlign w:val="center"/>
+          </w:tcPr>
+          <w:p>
+            <w:pPr>
+              <w:autoSpaceDE w:val="0"/>
+              <w:autoSpaceDN w:val="0"/>
+              <w:adjustRightInd w:val="0"/>
+              <w:spacing w:line="360" w:lineRule="auto"/>
+              <w:jc w:val="center"/>
+              <w:rPr>
+                <w:rFonts w:ascii="Times New Roman" w:eastAsia="TimesNewRomanPSMT" w:hAnsi="Times New Roman" w:cs="Times New Roman"/>
+                <w:sz w:val="28"/>
+                <w:szCs w:val="28"/>
+              </w:rPr>
+            </w:pPr>
+            <w:r>
+              <w:rPr>
+                <w:rFonts w:ascii="Times New Roman" w:eastAsia="TimesNewRomanPSMT" w:hAnsi="Times New Roman" w:cs="Times New Roman"/>
+                <w:position w:val="-6"/>
+                <w:sz w:val="28"/>
+                <w:szCs w:val="28"/>
+              </w:rPr>
+              <w:object w:dxaOrig="260" w:dyaOrig="240">
+                <v:shapetype id="_x0000_t75" coordsize="21600,21600" o:spt="75" o:preferrelative="t" path="m@4@5l@4@11@9@11@9@5xe" filled="f" stroked="f">
+                  <v:stroke joinstyle="miter"/>
+                  <v:formulas>
+                    <v:f eqn="if lineDrawn pixelLineWidth 0"/>
+                    <v:f eqn="sum @0 1 0"/>
+                    <v:f eqn="sum 0 0 @1"/>
+                    <v:f eqn="prod @2 1 2"/>
+                    <v:f eqn="prod @3 21600 pixelWidth"/>
+                    <v:f eqn="prod @3 21600 pixelHeight"/>
+                    <v:f eqn="sum @0 0 1"/>
+                    <v:f eqn="prod @6 1 2"/>
+                    <v:f eqn="prod @7 21600 pixelWidth"/>
+                    <v:f eqn="sum @8 21600 0"/>
+                    <v:f eqn="prod @7 21600 pixelHeight"/>
+                    <v:f eqn="sum @10 21600 0"/>
+                  </v:formulas>
+                  <v:path o:extrusionok="f" gradientshapeok="t" o:connecttype="rect"/>
+                  <o:lock v:ext="edit" aspectratio="t"/>
+                </v:shapetype>
+                <v:shape id="_x0000_i1025" type="#_x0000_t75" style="width:13.5pt;height:12pt" o:ole="">
+                  <v:imagedata r:id="rId9" o:title=""/>
+                </v:shape>
+                <o:OLEObject Type="Embed" ProgID="Equation.DSMT4" ShapeID="_x0000_i1025" DrawAspect="Content" ObjectID="_1681644371" r:id="rId10"/>
+              </w:object>
+            </w:r>
           </w:p>
         </w:tc>
         <w:tc>
           <w:tcPr>
             <w:tcW w:w="709" w:type="dxa"/>
-          </w:tcPr>
-          <w:p>
-            <w:pPr>
-              <w:autoSpaceDE w:val="0"/>
-              <w:autoSpaceDN w:val="0"/>
-              <w:adjustRightInd w:val="0"/>
-              <w:spacing w:line="360" w:lineRule="auto"/>
-              <w:rPr>
-                <w:rFonts w:ascii="Times New Roman" w:eastAsia="TimesNewRomanPSMT" w:hAnsi="Times New Roman" w:cs="Times New Roman"/>
-                <w:sz w:val="28"/>
-                <w:szCs w:val="28"/>
-              </w:rPr>
-            </w:pPr>
-          </w:p>
-        </w:tc>
-        <w:tc>
-          <w:tcPr>
-            <w:tcW w:w="505" w:type="dxa"/>
-          </w:tcPr>
-          <w:p>
-            <w:pPr>
-              <w:autoSpaceDE w:val="0"/>
-              <w:autoSpaceDN w:val="0"/>
-              <w:adjustRightInd w:val="0"/>
-              <w:spacing w:line="360" w:lineRule="auto"/>
-              <w:rPr>
-                <w:rFonts w:ascii="Times New Roman" w:eastAsia="TimesNewRomanPSMT" w:hAnsi="Times New Roman" w:cs="Times New Roman"/>
-                <w:sz w:val="28"/>
-                <w:szCs w:val="28"/>
-              </w:rPr>
-            </w:pPr>
-          </w:p>
-        </w:tc>
-        <w:tc>
-          <w:tcPr>
-            <w:tcW w:w="929" w:type="dxa"/>
-          </w:tcPr>
-          <w:p>
-            <w:pPr>
-              <w:autoSpaceDE w:val="0"/>
-              <w:autoSpaceDN w:val="0"/>
-              <w:adjustRightInd w:val="0"/>
-              <w:spacing w:line="360" w:lineRule="auto"/>
-              <w:rPr>
-                <w:rFonts w:ascii="Times New Roman" w:eastAsia="TimesNewRomanPSMT" w:hAnsi="Times New Roman" w:cs="Times New Roman"/>
-                <w:sz w:val="28"/>
-                <w:szCs w:val="28"/>
-              </w:rPr>
-            </w:pPr>
-          </w:p>
-        </w:tc>
-        <w:tc>
-          <w:tcPr>
-            <w:tcW w:w="931" w:type="dxa"/>
-          </w:tcPr>
-          <w:p>
-            <w:pPr>
-              <w:autoSpaceDE w:val="0"/>
-              <w:autoSpaceDN w:val="0"/>
-              <w:adjustRightInd w:val="0"/>
-              <w:spacing w:line="360" w:lineRule="auto"/>
-              <w:rPr>
-                <w:rFonts w:ascii="Times New Roman" w:eastAsia="TimesNewRomanPSMT" w:hAnsi="Times New Roman" w:cs="Times New Roman"/>
-                <w:sz w:val="28"/>
-                <w:szCs w:val="28"/>
-              </w:rPr>
-            </w:pPr>
-          </w:p>
-        </w:tc>
-        <w:tc>
-          <w:tcPr>
-            <w:tcW w:w="931" w:type="dxa"/>
-          </w:tcPr>
-          <w:p>
-            <w:pPr>
-              <w:autoSpaceDE w:val="0"/>
-              <w:autoSpaceDN w:val="0"/>
-              <w:adjustRightInd w:val="0"/>
-              <w:spacing w:line="360" w:lineRule="auto"/>
-              <w:rPr>
-                <w:rFonts w:ascii="Times New Roman" w:eastAsia="TimesNewRomanPSMT" w:hAnsi="Times New Roman" w:cs="Times New Roman"/>
-                <w:sz w:val="28"/>
-                <w:szCs w:val="28"/>
-              </w:rPr>
-            </w:pPr>
-          </w:p>
-        </w:tc>
-        <w:tc>
-          <w:tcPr>
-            <w:tcW w:w="931" w:type="dxa"/>
-          </w:tcPr>
-          <w:p>
-            <w:pPr>
-              <w:autoSpaceDE w:val="0"/>
-              <w:autoSpaceDN w:val="0"/>
-              <w:adjustRightInd w:val="0"/>
-              <w:spacing w:line="360" w:lineRule="auto"/>
-              <w:rPr>
-                <w:rFonts w:ascii="Times New Roman" w:eastAsia="TimesNewRomanPSMT" w:hAnsi="Times New Roman" w:cs="Times New Roman"/>
-                <w:sz w:val="28"/>
-                <w:szCs w:val="28"/>
-              </w:rPr>
-            </w:pPr>
-          </w:p>
-        </w:tc>
-        <w:tc>
-          <w:tcPr>
-            <w:tcW w:w="931" w:type="dxa"/>
-          </w:tcPr>
-          <w:p>
-            <w:pPr>
-              <w:autoSpaceDE w:val="0"/>
-              <w:autoSpaceDN w:val="0"/>
-              <w:adjustRightInd w:val="0"/>
-              <w:spacing w:line="360" w:lineRule="auto"/>
-              <w:rPr>
-                <w:rFonts w:ascii="Times New Roman" w:eastAsia="TimesNewRomanPSMT" w:hAnsi="Times New Roman" w:cs="Times New Roman"/>
-                <w:sz w:val="28"/>
-                <w:szCs w:val="28"/>
-              </w:rPr>
-            </w:pPr>
-          </w:p>
-        </w:tc>
-        <w:tc>
-          <w:tcPr>
-            <w:tcW w:w="931" w:type="dxa"/>
-          </w:tcPr>
-          <w:p>
-            <w:pPr>
-              <w:autoSpaceDE w:val="0"/>
-              <w:autoSpaceDN w:val="0"/>
-              <w:adjustRightInd w:val="0"/>
-              <w:spacing w:line="360" w:lineRule="auto"/>
-              <w:rPr>
-                <w:rFonts w:ascii="Times New Roman" w:eastAsia="TimesNewRomanPSMT" w:hAnsi="Times New Roman" w:cs="Times New Roman"/>
-                <w:sz w:val="28"/>
-                <w:szCs w:val="28"/>
-              </w:rPr>
-            </w:pPr>
+            <w:vAlign w:val="center"/>
+          </w:tcPr>
+          <w:p>
+            <w:pPr>
+              <w:autoSpaceDE w:val="0"/>
+              <w:autoSpaceDN w:val="0"/>
+              <w:adjustRightInd w:val="0"/>
+              <w:spacing w:line="360" w:lineRule="auto"/>
+              <w:jc w:val="center"/>
+              <w:rPr>
+                <w:rFonts w:ascii="Times New Roman" w:eastAsia="TimesNewRomanPSMT" w:hAnsi="Times New Roman" w:cs="Times New Roman"/>
+                <w:sz w:val="28"/>
+                <w:szCs w:val="28"/>
+                <w:lang w:val="uk-UA"/>
+              </w:rPr>
+            </w:pPr>
+            <w:r>
+              <w:rPr>
+                <w:rFonts w:ascii="Times New Roman" w:eastAsia="TimesNewRomanPSMT" w:hAnsi="Times New Roman" w:cs="Times New Roman"/>
+                <w:sz w:val="28"/>
+                <w:szCs w:val="28"/>
+                <w:lang w:val="uk-UA"/>
+              </w:rPr>
+              <w:t>0</w:t>
+            </w:r>
+          </w:p>
+        </w:tc>
+        <w:tc>
+          <w:tcPr>
+            <w:tcW w:w="567" w:type="dxa"/>
+            <w:vAlign w:val="center"/>
+          </w:tcPr>
+          <w:p>
+            <w:pPr>
+              <w:autoSpaceDE w:val="0"/>
+              <w:autoSpaceDN w:val="0"/>
+              <w:adjustRightInd w:val="0"/>
+              <w:spacing w:line="360" w:lineRule="auto"/>
+              <w:jc w:val="center"/>
+              <w:rPr>
+                <w:rFonts w:ascii="Times New Roman" w:eastAsia="TimesNewRomanPSMT" w:hAnsi="Times New Roman" w:cs="Times New Roman"/>
+                <w:sz w:val="28"/>
+                <w:szCs w:val="28"/>
+                <w:lang w:val="uk-UA"/>
+              </w:rPr>
+            </w:pPr>
+            <w:r>
+              <w:rPr>
+                <w:rFonts w:ascii="Times New Roman" w:eastAsia="TimesNewRomanPSMT" w:hAnsi="Times New Roman" w:cs="Times New Roman"/>
+                <w:sz w:val="28"/>
+                <w:szCs w:val="28"/>
+                <w:lang w:val="uk-UA"/>
+              </w:rPr>
+              <w:t>0</w:t>
+            </w:r>
+          </w:p>
+        </w:tc>
+        <w:tc>
+          <w:tcPr>
+            <w:tcW w:w="709" w:type="dxa"/>
+            <w:vAlign w:val="center"/>
+          </w:tcPr>
+          <w:p>
+            <w:pPr>
+              <w:autoSpaceDE w:val="0"/>
+              <w:autoSpaceDN w:val="0"/>
+              <w:adjustRightInd w:val="0"/>
+              <w:spacing w:line="360" w:lineRule="auto"/>
+              <w:jc w:val="center"/>
+              <w:rPr>
+                <w:rFonts w:ascii="Times New Roman" w:eastAsia="TimesNewRomanPSMT" w:hAnsi="Times New Roman" w:cs="Times New Roman"/>
+                <w:sz w:val="28"/>
+                <w:szCs w:val="28"/>
+                <w:lang w:val="uk-UA"/>
+              </w:rPr>
+            </w:pPr>
+            <w:r>
+              <w:rPr>
+                <w:rFonts w:ascii="Times New Roman" w:eastAsia="TimesNewRomanPSMT" w:hAnsi="Times New Roman" w:cs="Times New Roman"/>
+                <w:sz w:val="28"/>
+                <w:szCs w:val="28"/>
+                <w:lang w:val="uk-UA"/>
+              </w:rPr>
+              <w:t>0</w:t>
+            </w:r>
+          </w:p>
+        </w:tc>
+        <w:tc>
+          <w:tcPr>
+            <w:tcW w:w="709" w:type="dxa"/>
+            <w:vAlign w:val="center"/>
+          </w:tcPr>
+          <w:p>
+            <w:pPr>
+              <w:autoSpaceDE w:val="0"/>
+              <w:autoSpaceDN w:val="0"/>
+              <w:adjustRightInd w:val="0"/>
+              <w:spacing w:line="360" w:lineRule="auto"/>
+              <w:jc w:val="center"/>
+              <w:rPr>
+                <w:rFonts w:ascii="Times New Roman" w:eastAsia="TimesNewRomanPSMT" w:hAnsi="Times New Roman" w:cs="Times New Roman"/>
+                <w:sz w:val="28"/>
+                <w:szCs w:val="28"/>
+                <w:lang w:val="uk-UA"/>
+              </w:rPr>
+            </w:pPr>
+            <w:r>
+              <w:rPr>
+                <w:rFonts w:ascii="Times New Roman" w:eastAsia="TimesNewRomanPSMT" w:hAnsi="Times New Roman" w:cs="Times New Roman"/>
+                <w:sz w:val="28"/>
+                <w:szCs w:val="28"/>
+                <w:lang w:val="uk-UA"/>
+              </w:rPr>
+              <w:t>0</w:t>
+            </w:r>
+          </w:p>
+        </w:tc>
+        <w:tc>
+          <w:tcPr>
+            <w:tcW w:w="708" w:type="dxa"/>
+            <w:vAlign w:val="center"/>
+          </w:tcPr>
+          <w:p>
+            <w:pPr>
+              <w:autoSpaceDE w:val="0"/>
+              <w:autoSpaceDN w:val="0"/>
+              <w:adjustRightInd w:val="0"/>
+              <w:spacing w:line="360" w:lineRule="auto"/>
+              <w:jc w:val="center"/>
+              <w:rPr>
+                <w:rFonts w:ascii="Times New Roman" w:eastAsia="TimesNewRomanPSMT" w:hAnsi="Times New Roman" w:cs="Times New Roman"/>
+                <w:sz w:val="28"/>
+                <w:szCs w:val="28"/>
+                <w:lang w:val="uk-UA"/>
+              </w:rPr>
+            </w:pPr>
+            <w:r>
+              <w:rPr>
+                <w:rFonts w:ascii="Times New Roman" w:eastAsia="TimesNewRomanPSMT" w:hAnsi="Times New Roman" w:cs="Times New Roman"/>
+                <w:sz w:val="28"/>
+                <w:szCs w:val="28"/>
+                <w:lang w:val="uk-UA"/>
+              </w:rPr>
+              <w:t>0</w:t>
+            </w:r>
+          </w:p>
+        </w:tc>
+        <w:tc>
+          <w:tcPr>
+            <w:tcW w:w="709" w:type="dxa"/>
+            <w:vAlign w:val="center"/>
+          </w:tcPr>
+          <w:p>
+            <w:pPr>
+              <w:autoSpaceDE w:val="0"/>
+              <w:autoSpaceDN w:val="0"/>
+              <w:adjustRightInd w:val="0"/>
+              <w:spacing w:line="360" w:lineRule="auto"/>
+              <w:jc w:val="center"/>
+              <w:rPr>
+                <w:rFonts w:ascii="Times New Roman" w:eastAsia="TimesNewRomanPSMT" w:hAnsi="Times New Roman" w:cs="Times New Roman"/>
+                <w:sz w:val="28"/>
+                <w:szCs w:val="28"/>
+                <w:lang w:val="uk-UA"/>
+              </w:rPr>
+            </w:pPr>
+            <w:r>
+              <w:rPr>
+                <w:rFonts w:ascii="Times New Roman" w:eastAsia="TimesNewRomanPSMT" w:hAnsi="Times New Roman" w:cs="Times New Roman"/>
+                <w:sz w:val="28"/>
+                <w:szCs w:val="28"/>
+                <w:lang w:val="uk-UA"/>
+              </w:rPr>
+              <w:t>0</w:t>
+            </w:r>
+          </w:p>
+        </w:tc>
+        <w:tc>
+          <w:tcPr>
+            <w:tcW w:w="709" w:type="dxa"/>
+            <w:vAlign w:val="center"/>
+          </w:tcPr>
+          <w:p>
+            <w:pPr>
+              <w:autoSpaceDE w:val="0"/>
+              <w:autoSpaceDN w:val="0"/>
+              <w:adjustRightInd w:val="0"/>
+              <w:spacing w:line="360" w:lineRule="auto"/>
+              <w:jc w:val="center"/>
+              <w:rPr>
+                <w:rFonts w:ascii="Times New Roman" w:eastAsia="TimesNewRomanPSMT" w:hAnsi="Times New Roman" w:cs="Times New Roman"/>
+                <w:sz w:val="28"/>
+                <w:szCs w:val="28"/>
+                <w:lang w:val="uk-UA"/>
+              </w:rPr>
+            </w:pPr>
+            <w:r>
+              <w:rPr>
+                <w:rFonts w:ascii="Times New Roman" w:eastAsia="TimesNewRomanPSMT" w:hAnsi="Times New Roman" w:cs="Times New Roman"/>
+                <w:sz w:val="28"/>
+                <w:szCs w:val="28"/>
+                <w:lang w:val="uk-UA"/>
+              </w:rPr>
+              <w:t>0</w:t>
+            </w:r>
+          </w:p>
+        </w:tc>
+        <w:tc>
+          <w:tcPr>
+            <w:tcW w:w="846" w:type="dxa"/>
+            <w:vAlign w:val="center"/>
+          </w:tcPr>
+          <w:p>
+            <w:pPr>
+              <w:autoSpaceDE w:val="0"/>
+              <w:autoSpaceDN w:val="0"/>
+              <w:adjustRightInd w:val="0"/>
+              <w:spacing w:line="360" w:lineRule="auto"/>
+              <w:jc w:val="center"/>
+              <w:rPr>
+                <w:rFonts w:ascii="Times New Roman" w:eastAsia="TimesNewRomanPSMT" w:hAnsi="Times New Roman" w:cs="Times New Roman"/>
+                <w:sz w:val="28"/>
+                <w:szCs w:val="28"/>
+                <w:lang w:val="uk-UA"/>
+              </w:rPr>
+            </w:pPr>
+            <w:r>
+              <w:rPr>
+                <w:rFonts w:ascii="Times New Roman" w:eastAsia="TimesNewRomanPSMT" w:hAnsi="Times New Roman" w:cs="Times New Roman"/>
+                <w:sz w:val="28"/>
+                <w:szCs w:val="28"/>
+                <w:lang w:val="uk-UA"/>
+              </w:rPr>
+              <w:t>0</w:t>
+            </w:r>
+          </w:p>
+        </w:tc>
+        <w:tc>
+          <w:tcPr>
+            <w:tcW w:w="846" w:type="dxa"/>
+            <w:vAlign w:val="center"/>
+          </w:tcPr>
+          <w:p>
+            <w:pPr>
+              <w:autoSpaceDE w:val="0"/>
+              <w:autoSpaceDN w:val="0"/>
+              <w:adjustRightInd w:val="0"/>
+              <w:spacing w:line="360" w:lineRule="auto"/>
+              <w:jc w:val="center"/>
+              <w:rPr>
+                <w:rFonts w:ascii="Times New Roman" w:eastAsia="TimesNewRomanPSMT" w:hAnsi="Times New Roman" w:cs="Times New Roman"/>
+                <w:sz w:val="28"/>
+                <w:szCs w:val="28"/>
+                <w:lang w:val="uk-UA"/>
+              </w:rPr>
+            </w:pPr>
+            <w:r>
+              <w:rPr>
+                <w:rFonts w:ascii="Times New Roman" w:eastAsia="TimesNewRomanPSMT" w:hAnsi="Times New Roman" w:cs="Times New Roman"/>
+                <w:sz w:val="28"/>
+                <w:szCs w:val="28"/>
+                <w:lang w:val="uk-UA"/>
+              </w:rPr>
+              <w:t>0</w:t>
+            </w:r>
           </w:p>
         </w:tc>
       </w:tr>
@@ -1539,181 +1837,305 @@
         <w:tc>
           <w:tcPr>
             <w:tcW w:w="1129" w:type="dxa"/>
-          </w:tcPr>
-          <w:p>
-            <w:pPr>
-              <w:autoSpaceDE w:val="0"/>
-              <w:autoSpaceDN w:val="0"/>
-              <w:adjustRightInd w:val="0"/>
-              <w:spacing w:line="360" w:lineRule="auto"/>
-              <w:rPr>
-                <w:rFonts w:ascii="Times New Roman" w:eastAsia="TimesNewRomanPSMT" w:hAnsi="Times New Roman" w:cs="Times New Roman"/>
-                <w:sz w:val="28"/>
-                <w:szCs w:val="28"/>
-              </w:rPr>
-            </w:pPr>
-          </w:p>
-        </w:tc>
-        <w:tc>
-          <w:tcPr>
-            <w:tcW w:w="1418" w:type="dxa"/>
-          </w:tcPr>
-          <w:p>
-            <w:pPr>
-              <w:autoSpaceDE w:val="0"/>
-              <w:autoSpaceDN w:val="0"/>
-              <w:adjustRightInd w:val="0"/>
-              <w:spacing w:line="360" w:lineRule="auto"/>
-              <w:rPr>
-                <w:rFonts w:ascii="Times New Roman" w:eastAsia="TimesNewRomanPSMT" w:hAnsi="Times New Roman" w:cs="Times New Roman"/>
-                <w:sz w:val="28"/>
-                <w:szCs w:val="28"/>
-              </w:rPr>
-            </w:pPr>
+            <w:vAlign w:val="center"/>
+          </w:tcPr>
+          <w:p>
+            <w:pPr>
+              <w:autoSpaceDE w:val="0"/>
+              <w:autoSpaceDN w:val="0"/>
+              <w:adjustRightInd w:val="0"/>
+              <w:spacing w:line="360" w:lineRule="auto"/>
+              <w:jc w:val="center"/>
+              <w:rPr>
+                <w:rFonts w:ascii="Times New Roman" w:eastAsia="TimesNewRomanPSMT" w:hAnsi="Times New Roman" w:cs="Times New Roman"/>
+                <w:sz w:val="28"/>
+                <w:szCs w:val="28"/>
+              </w:rPr>
+            </w:pPr>
+            <w:r>
+              <w:rPr>
+                <w:rFonts w:ascii="Times New Roman" w:eastAsia="TimesNewRomanPSMT" w:hAnsi="Times New Roman" w:cs="Times New Roman"/>
+                <w:position w:val="-12"/>
+                <w:sz w:val="28"/>
+                <w:szCs w:val="28"/>
+              </w:rPr>
+              <w:object w:dxaOrig="240" w:dyaOrig="380">
+                <v:shape id="_x0000_i1026" type="#_x0000_t75" style="width:12pt;height:18.75pt" o:ole="">
+                  <v:imagedata r:id="rId11" o:title=""/>
+                </v:shape>
+                <o:OLEObject Type="Embed" ProgID="Equation.DSMT4" ShapeID="_x0000_i1026" DrawAspect="Content" ObjectID="_1681644372" r:id="rId12"/>
+              </w:object>
+            </w:r>
           </w:p>
         </w:tc>
         <w:tc>
           <w:tcPr>
             <w:tcW w:w="709" w:type="dxa"/>
-          </w:tcPr>
-          <w:p>
-            <w:pPr>
-              <w:autoSpaceDE w:val="0"/>
-              <w:autoSpaceDN w:val="0"/>
-              <w:adjustRightInd w:val="0"/>
-              <w:spacing w:line="360" w:lineRule="auto"/>
-              <w:rPr>
-                <w:rFonts w:ascii="Times New Roman" w:eastAsia="TimesNewRomanPSMT" w:hAnsi="Times New Roman" w:cs="Times New Roman"/>
-                <w:sz w:val="28"/>
-                <w:szCs w:val="28"/>
-              </w:rPr>
-            </w:pPr>
-          </w:p>
-        </w:tc>
-        <w:tc>
-          <w:tcPr>
-            <w:tcW w:w="505" w:type="dxa"/>
-          </w:tcPr>
-          <w:p>
-            <w:pPr>
-              <w:autoSpaceDE w:val="0"/>
-              <w:autoSpaceDN w:val="0"/>
-              <w:adjustRightInd w:val="0"/>
-              <w:spacing w:line="360" w:lineRule="auto"/>
-              <w:rPr>
-                <w:rFonts w:ascii="Times New Roman" w:eastAsia="TimesNewRomanPSMT" w:hAnsi="Times New Roman" w:cs="Times New Roman"/>
-                <w:sz w:val="28"/>
-                <w:szCs w:val="28"/>
-              </w:rPr>
-            </w:pPr>
-          </w:p>
-        </w:tc>
-        <w:tc>
-          <w:tcPr>
-            <w:tcW w:w="929" w:type="dxa"/>
-          </w:tcPr>
-          <w:p>
-            <w:pPr>
-              <w:autoSpaceDE w:val="0"/>
-              <w:autoSpaceDN w:val="0"/>
-              <w:adjustRightInd w:val="0"/>
-              <w:spacing w:line="360" w:lineRule="auto"/>
-              <w:rPr>
-                <w:rFonts w:ascii="Times New Roman" w:eastAsia="TimesNewRomanPSMT" w:hAnsi="Times New Roman" w:cs="Times New Roman"/>
-                <w:sz w:val="28"/>
-                <w:szCs w:val="28"/>
-              </w:rPr>
-            </w:pPr>
-          </w:p>
-        </w:tc>
-        <w:tc>
-          <w:tcPr>
-            <w:tcW w:w="931" w:type="dxa"/>
-          </w:tcPr>
-          <w:p>
-            <w:pPr>
-              <w:autoSpaceDE w:val="0"/>
-              <w:autoSpaceDN w:val="0"/>
-              <w:adjustRightInd w:val="0"/>
-              <w:spacing w:line="360" w:lineRule="auto"/>
-              <w:rPr>
-                <w:rFonts w:ascii="Times New Roman" w:eastAsia="TimesNewRomanPSMT" w:hAnsi="Times New Roman" w:cs="Times New Roman"/>
-                <w:sz w:val="28"/>
-                <w:szCs w:val="28"/>
-              </w:rPr>
-            </w:pPr>
-          </w:p>
-        </w:tc>
-        <w:tc>
-          <w:tcPr>
-            <w:tcW w:w="931" w:type="dxa"/>
-          </w:tcPr>
-          <w:p>
-            <w:pPr>
-              <w:autoSpaceDE w:val="0"/>
-              <w:autoSpaceDN w:val="0"/>
-              <w:adjustRightInd w:val="0"/>
-              <w:spacing w:line="360" w:lineRule="auto"/>
-              <w:rPr>
-                <w:rFonts w:ascii="Times New Roman" w:eastAsia="TimesNewRomanPSMT" w:hAnsi="Times New Roman" w:cs="Times New Roman"/>
-                <w:sz w:val="28"/>
-                <w:szCs w:val="28"/>
-              </w:rPr>
-            </w:pPr>
-          </w:p>
-        </w:tc>
-        <w:tc>
-          <w:tcPr>
-            <w:tcW w:w="931" w:type="dxa"/>
-          </w:tcPr>
-          <w:p>
-            <w:pPr>
-              <w:autoSpaceDE w:val="0"/>
-              <w:autoSpaceDN w:val="0"/>
-              <w:adjustRightInd w:val="0"/>
-              <w:spacing w:line="360" w:lineRule="auto"/>
-              <w:rPr>
-                <w:rFonts w:ascii="Times New Roman" w:eastAsia="TimesNewRomanPSMT" w:hAnsi="Times New Roman" w:cs="Times New Roman"/>
-                <w:sz w:val="28"/>
-                <w:szCs w:val="28"/>
-              </w:rPr>
-            </w:pPr>
-          </w:p>
-        </w:tc>
-        <w:tc>
-          <w:tcPr>
-            <w:tcW w:w="931" w:type="dxa"/>
-          </w:tcPr>
-          <w:p>
-            <w:pPr>
-              <w:autoSpaceDE w:val="0"/>
-              <w:autoSpaceDN w:val="0"/>
-              <w:adjustRightInd w:val="0"/>
-              <w:spacing w:line="360" w:lineRule="auto"/>
-              <w:rPr>
-                <w:rFonts w:ascii="Times New Roman" w:eastAsia="TimesNewRomanPSMT" w:hAnsi="Times New Roman" w:cs="Times New Roman"/>
-                <w:sz w:val="28"/>
-                <w:szCs w:val="28"/>
-              </w:rPr>
-            </w:pPr>
-          </w:p>
-        </w:tc>
-        <w:tc>
-          <w:tcPr>
-            <w:tcW w:w="931" w:type="dxa"/>
-          </w:tcPr>
-          <w:p>
-            <w:pPr>
-              <w:autoSpaceDE w:val="0"/>
-              <w:autoSpaceDN w:val="0"/>
-              <w:adjustRightInd w:val="0"/>
-              <w:spacing w:line="360" w:lineRule="auto"/>
-              <w:rPr>
-                <w:rFonts w:ascii="Times New Roman" w:eastAsia="TimesNewRomanPSMT" w:hAnsi="Times New Roman" w:cs="Times New Roman"/>
-                <w:sz w:val="28"/>
-                <w:szCs w:val="28"/>
-              </w:rPr>
-            </w:pPr>
+            <w:vAlign w:val="center"/>
+          </w:tcPr>
+          <w:p>
+            <w:pPr>
+              <w:autoSpaceDE w:val="0"/>
+              <w:autoSpaceDN w:val="0"/>
+              <w:adjustRightInd w:val="0"/>
+              <w:spacing w:line="360" w:lineRule="auto"/>
+              <w:jc w:val="center"/>
+              <w:rPr>
+                <w:rFonts w:ascii="Times New Roman" w:eastAsia="TimesNewRomanPSMT" w:hAnsi="Times New Roman" w:cs="Times New Roman"/>
+                <w:sz w:val="28"/>
+                <w:szCs w:val="28"/>
+                <w:lang w:val="uk-UA"/>
+              </w:rPr>
+            </w:pPr>
+            <w:r>
+              <w:rPr>
+                <w:rFonts w:ascii="Times New Roman" w:eastAsia="TimesNewRomanPSMT" w:hAnsi="Times New Roman" w:cs="Times New Roman"/>
+                <w:sz w:val="28"/>
+                <w:szCs w:val="28"/>
+                <w:lang w:val="uk-UA"/>
+              </w:rPr>
+              <w:t>4</w:t>
+            </w:r>
+          </w:p>
+        </w:tc>
+        <w:tc>
+          <w:tcPr>
+            <w:tcW w:w="567" w:type="dxa"/>
+            <w:vAlign w:val="center"/>
+          </w:tcPr>
+          <w:p>
+            <w:pPr>
+              <w:autoSpaceDE w:val="0"/>
+              <w:autoSpaceDN w:val="0"/>
+              <w:adjustRightInd w:val="0"/>
+              <w:spacing w:line="360" w:lineRule="auto"/>
+              <w:jc w:val="center"/>
+              <w:rPr>
+                <w:rFonts w:ascii="Times New Roman" w:eastAsia="TimesNewRomanPSMT" w:hAnsi="Times New Roman" w:cs="Times New Roman"/>
+                <w:sz w:val="28"/>
+                <w:szCs w:val="28"/>
+                <w:lang w:val="uk-UA"/>
+              </w:rPr>
+            </w:pPr>
+            <w:r>
+              <w:rPr>
+                <w:rFonts w:ascii="Times New Roman" w:eastAsia="TimesNewRomanPSMT" w:hAnsi="Times New Roman" w:cs="Times New Roman"/>
+                <w:sz w:val="28"/>
+                <w:szCs w:val="28"/>
+                <w:lang w:val="uk-UA"/>
+              </w:rPr>
+              <w:t>2,5</w:t>
+            </w:r>
+          </w:p>
+        </w:tc>
+        <w:tc>
+          <w:tcPr>
+            <w:tcW w:w="709" w:type="dxa"/>
+            <w:vAlign w:val="center"/>
+          </w:tcPr>
+          <w:p>
+            <w:pPr>
+              <w:autoSpaceDE w:val="0"/>
+              <w:autoSpaceDN w:val="0"/>
+              <w:adjustRightInd w:val="0"/>
+              <w:spacing w:line="360" w:lineRule="auto"/>
+              <w:jc w:val="center"/>
+              <w:rPr>
+                <w:rFonts w:ascii="Times New Roman" w:eastAsia="TimesNewRomanPSMT" w:hAnsi="Times New Roman" w:cs="Times New Roman"/>
+                <w:sz w:val="28"/>
+                <w:szCs w:val="28"/>
+                <w:lang w:val="uk-UA"/>
+              </w:rPr>
+            </w:pPr>
+            <w:r>
+              <w:rPr>
+                <w:rFonts w:ascii="Times New Roman" w:eastAsia="TimesNewRomanPSMT" w:hAnsi="Times New Roman" w:cs="Times New Roman"/>
+                <w:sz w:val="28"/>
+                <w:szCs w:val="28"/>
+                <w:lang w:val="uk-UA"/>
+              </w:rPr>
+              <w:t>1,25</w:t>
+            </w:r>
+          </w:p>
+        </w:tc>
+        <w:tc>
+          <w:tcPr>
+            <w:tcW w:w="709" w:type="dxa"/>
+            <w:vAlign w:val="center"/>
+          </w:tcPr>
+          <w:p>
+            <w:pPr>
+              <w:autoSpaceDE w:val="0"/>
+              <w:autoSpaceDN w:val="0"/>
+              <w:adjustRightInd w:val="0"/>
+              <w:spacing w:line="360" w:lineRule="auto"/>
+              <w:jc w:val="center"/>
+              <w:rPr>
+                <w:rFonts w:ascii="Times New Roman" w:eastAsia="TimesNewRomanPSMT" w:hAnsi="Times New Roman" w:cs="Times New Roman"/>
+                <w:sz w:val="28"/>
+                <w:szCs w:val="28"/>
+                <w:lang w:val="uk-UA"/>
+              </w:rPr>
+            </w:pPr>
+            <w:r>
+              <w:rPr>
+                <w:rFonts w:ascii="Times New Roman" w:eastAsia="TimesNewRomanPSMT" w:hAnsi="Times New Roman" w:cs="Times New Roman"/>
+                <w:sz w:val="28"/>
+                <w:szCs w:val="28"/>
+                <w:lang w:val="uk-UA"/>
+              </w:rPr>
+              <w:t>0.5</w:t>
+            </w:r>
+          </w:p>
+        </w:tc>
+        <w:tc>
+          <w:tcPr>
+            <w:tcW w:w="708" w:type="dxa"/>
+            <w:vAlign w:val="center"/>
+          </w:tcPr>
+          <w:p>
+            <w:pPr>
+              <w:autoSpaceDE w:val="0"/>
+              <w:autoSpaceDN w:val="0"/>
+              <w:adjustRightInd w:val="0"/>
+              <w:spacing w:line="360" w:lineRule="auto"/>
+              <w:jc w:val="center"/>
+              <w:rPr>
+                <w:rFonts w:ascii="Times New Roman" w:eastAsia="TimesNewRomanPSMT" w:hAnsi="Times New Roman" w:cs="Times New Roman"/>
+                <w:sz w:val="28"/>
+                <w:szCs w:val="28"/>
+                <w:lang w:val="uk-UA"/>
+              </w:rPr>
+            </w:pPr>
+            <w:r>
+              <w:rPr>
+                <w:rFonts w:ascii="Times New Roman" w:eastAsia="TimesNewRomanPSMT" w:hAnsi="Times New Roman" w:cs="Times New Roman"/>
+                <w:sz w:val="28"/>
+                <w:szCs w:val="28"/>
+                <w:lang w:val="uk-UA"/>
+              </w:rPr>
+              <w:t>0,15</w:t>
+            </w:r>
+          </w:p>
+        </w:tc>
+        <w:tc>
+          <w:tcPr>
+            <w:tcW w:w="709" w:type="dxa"/>
+            <w:vAlign w:val="center"/>
+          </w:tcPr>
+          <w:p>
+            <w:pPr>
+              <w:autoSpaceDE w:val="0"/>
+              <w:autoSpaceDN w:val="0"/>
+              <w:adjustRightInd w:val="0"/>
+              <w:spacing w:line="360" w:lineRule="auto"/>
+              <w:jc w:val="center"/>
+              <w:rPr>
+                <w:rFonts w:ascii="Times New Roman" w:eastAsia="TimesNewRomanPSMT" w:hAnsi="Times New Roman" w:cs="Times New Roman"/>
+                <w:sz w:val="28"/>
+                <w:szCs w:val="28"/>
+                <w:lang w:val="uk-UA"/>
+              </w:rPr>
+            </w:pPr>
+            <w:r>
+              <w:rPr>
+                <w:rFonts w:ascii="Times New Roman" w:eastAsia="TimesNewRomanPSMT" w:hAnsi="Times New Roman" w:cs="Times New Roman"/>
+                <w:sz w:val="28"/>
+                <w:szCs w:val="28"/>
+                <w:lang w:val="uk-UA"/>
+              </w:rPr>
+              <w:t>0,06</w:t>
+            </w:r>
+          </w:p>
+        </w:tc>
+        <w:tc>
+          <w:tcPr>
+            <w:tcW w:w="709" w:type="dxa"/>
+            <w:vAlign w:val="center"/>
+          </w:tcPr>
+          <w:p>
+            <w:pPr>
+              <w:autoSpaceDE w:val="0"/>
+              <w:autoSpaceDN w:val="0"/>
+              <w:adjustRightInd w:val="0"/>
+              <w:spacing w:line="360" w:lineRule="auto"/>
+              <w:jc w:val="center"/>
+              <w:rPr>
+                <w:rFonts w:ascii="Times New Roman" w:eastAsia="TimesNewRomanPSMT" w:hAnsi="Times New Roman" w:cs="Times New Roman"/>
+                <w:sz w:val="28"/>
+                <w:szCs w:val="28"/>
+                <w:lang w:val="uk-UA"/>
+              </w:rPr>
+            </w:pPr>
+            <w:r>
+              <w:rPr>
+                <w:rFonts w:ascii="Times New Roman" w:eastAsia="TimesNewRomanPSMT" w:hAnsi="Times New Roman" w:cs="Times New Roman"/>
+                <w:sz w:val="28"/>
+                <w:szCs w:val="28"/>
+                <w:lang w:val="uk-UA"/>
+              </w:rPr>
+              <w:t>0,03</w:t>
+            </w:r>
+          </w:p>
+        </w:tc>
+        <w:tc>
+          <w:tcPr>
+            <w:tcW w:w="846" w:type="dxa"/>
+            <w:vAlign w:val="center"/>
+          </w:tcPr>
+          <w:p>
+            <w:pPr>
+              <w:autoSpaceDE w:val="0"/>
+              <w:autoSpaceDN w:val="0"/>
+              <w:adjustRightInd w:val="0"/>
+              <w:spacing w:line="360" w:lineRule="auto"/>
+              <w:jc w:val="center"/>
+              <w:rPr>
+                <w:rFonts w:ascii="Times New Roman" w:eastAsia="TimesNewRomanPSMT" w:hAnsi="Times New Roman" w:cs="Times New Roman"/>
+                <w:sz w:val="28"/>
+                <w:szCs w:val="28"/>
+                <w:lang w:val="uk-UA"/>
+              </w:rPr>
+            </w:pPr>
+            <w:r>
+              <w:rPr>
+                <w:rFonts w:ascii="Times New Roman" w:eastAsia="TimesNewRomanPSMT" w:hAnsi="Times New Roman" w:cs="Times New Roman"/>
+                <w:sz w:val="28"/>
+                <w:szCs w:val="28"/>
+                <w:lang w:val="uk-UA"/>
+              </w:rPr>
+              <w:t>0,015</w:t>
+            </w:r>
+          </w:p>
+        </w:tc>
+        <w:tc>
+          <w:tcPr>
+            <w:tcW w:w="846" w:type="dxa"/>
+            <w:vAlign w:val="center"/>
+          </w:tcPr>
+          <w:p>
+            <w:pPr>
+              <w:autoSpaceDE w:val="0"/>
+              <w:autoSpaceDN w:val="0"/>
+              <w:adjustRightInd w:val="0"/>
+              <w:spacing w:line="360" w:lineRule="auto"/>
+              <w:jc w:val="center"/>
+              <w:rPr>
+                <w:rFonts w:ascii="Times New Roman" w:eastAsia="TimesNewRomanPSMT" w:hAnsi="Times New Roman" w:cs="Times New Roman"/>
+                <w:sz w:val="28"/>
+                <w:szCs w:val="28"/>
+                <w:lang w:val="uk-UA"/>
+              </w:rPr>
+            </w:pPr>
+            <w:r>
+              <w:rPr>
+                <w:rFonts w:ascii="Times New Roman" w:eastAsia="TimesNewRomanPSMT" w:hAnsi="Times New Roman" w:cs="Times New Roman"/>
+                <w:sz w:val="28"/>
+                <w:szCs w:val="28"/>
+                <w:lang w:val="uk-UA"/>
+              </w:rPr>
+              <w:t>0,006</w:t>
+            </w:r>
           </w:p>
         </w:tc>
       </w:tr>
@@ -1721,363 +2143,333 @@
         <w:tc>
           <w:tcPr>
             <w:tcW w:w="1129" w:type="dxa"/>
-          </w:tcPr>
-          <w:p>
-            <w:pPr>
-              <w:autoSpaceDE w:val="0"/>
-              <w:autoSpaceDN w:val="0"/>
-              <w:adjustRightInd w:val="0"/>
-              <w:spacing w:line="360" w:lineRule="auto"/>
-              <w:rPr>
-                <w:rFonts w:ascii="Times New Roman" w:eastAsia="TimesNewRomanPSMT" w:hAnsi="Times New Roman" w:cs="Times New Roman"/>
-                <w:sz w:val="28"/>
-                <w:szCs w:val="28"/>
-              </w:rPr>
-            </w:pPr>
-          </w:p>
-        </w:tc>
-        <w:tc>
-          <w:tcPr>
-            <w:tcW w:w="1418" w:type="dxa"/>
-          </w:tcPr>
-          <w:p>
-            <w:pPr>
-              <w:autoSpaceDE w:val="0"/>
-              <w:autoSpaceDN w:val="0"/>
-              <w:adjustRightInd w:val="0"/>
-              <w:spacing w:line="360" w:lineRule="auto"/>
-              <w:rPr>
-                <w:rFonts w:ascii="Times New Roman" w:eastAsia="TimesNewRomanPSMT" w:hAnsi="Times New Roman" w:cs="Times New Roman"/>
-                <w:sz w:val="28"/>
-                <w:szCs w:val="28"/>
-              </w:rPr>
-            </w:pPr>
+            <w:vAlign w:val="center"/>
+          </w:tcPr>
+          <w:p>
+            <w:pPr>
+              <w:autoSpaceDE w:val="0"/>
+              <w:autoSpaceDN w:val="0"/>
+              <w:adjustRightInd w:val="0"/>
+              <w:spacing w:line="360" w:lineRule="auto"/>
+              <w:jc w:val="center"/>
+              <w:rPr>
+                <w:rFonts w:ascii="Times New Roman" w:eastAsia="TimesNewRomanPSMT" w:hAnsi="Times New Roman" w:cs="Times New Roman"/>
+                <w:sz w:val="28"/>
+                <w:szCs w:val="28"/>
+              </w:rPr>
+            </w:pPr>
+            <w:r>
+              <w:rPr>
+                <w:rFonts w:ascii="Times New Roman" w:eastAsia="TimesNewRomanPSMT" w:hAnsi="Times New Roman" w:cs="Times New Roman"/>
+                <w:position w:val="-6"/>
+                <w:sz w:val="28"/>
+                <w:szCs w:val="28"/>
+              </w:rPr>
+              <w:object w:dxaOrig="220" w:dyaOrig="240">
+                <v:shape id="_x0000_i1027" type="#_x0000_t75" style="width:11.25pt;height:12pt" o:ole="">
+                  <v:imagedata r:id="rId13" o:title=""/>
+                </v:shape>
+                <o:OLEObject Type="Embed" ProgID="Equation.DSMT4" ShapeID="_x0000_i1027" DrawAspect="Content" ObjectID="_1681644373" r:id="rId14"/>
+              </w:object>
+            </w:r>
           </w:p>
         </w:tc>
         <w:tc>
           <w:tcPr>
             <w:tcW w:w="709" w:type="dxa"/>
-          </w:tcPr>
-          <w:p>
-            <w:pPr>
-              <w:autoSpaceDE w:val="0"/>
-              <w:autoSpaceDN w:val="0"/>
-              <w:adjustRightInd w:val="0"/>
-              <w:spacing w:line="360" w:lineRule="auto"/>
-              <w:rPr>
-                <w:rFonts w:ascii="Times New Roman" w:eastAsia="TimesNewRomanPSMT" w:hAnsi="Times New Roman" w:cs="Times New Roman"/>
-                <w:sz w:val="28"/>
-                <w:szCs w:val="28"/>
-              </w:rPr>
-            </w:pPr>
-          </w:p>
-        </w:tc>
-        <w:tc>
-          <w:tcPr>
-            <w:tcW w:w="505" w:type="dxa"/>
-          </w:tcPr>
-          <w:p>
-            <w:pPr>
-              <w:autoSpaceDE w:val="0"/>
-              <w:autoSpaceDN w:val="0"/>
-              <w:adjustRightInd w:val="0"/>
-              <w:spacing w:line="360" w:lineRule="auto"/>
-              <w:rPr>
-                <w:rFonts w:ascii="Times New Roman" w:eastAsia="TimesNewRomanPSMT" w:hAnsi="Times New Roman" w:cs="Times New Roman"/>
-                <w:sz w:val="28"/>
-                <w:szCs w:val="28"/>
-              </w:rPr>
-            </w:pPr>
-          </w:p>
-        </w:tc>
-        <w:tc>
-          <w:tcPr>
-            <w:tcW w:w="929" w:type="dxa"/>
-          </w:tcPr>
-          <w:p>
-            <w:pPr>
-              <w:autoSpaceDE w:val="0"/>
-              <w:autoSpaceDN w:val="0"/>
-              <w:adjustRightInd w:val="0"/>
-              <w:spacing w:line="360" w:lineRule="auto"/>
-              <w:rPr>
-                <w:rFonts w:ascii="Times New Roman" w:eastAsia="TimesNewRomanPSMT" w:hAnsi="Times New Roman" w:cs="Times New Roman"/>
-                <w:sz w:val="28"/>
-                <w:szCs w:val="28"/>
-              </w:rPr>
-            </w:pPr>
-          </w:p>
-        </w:tc>
-        <w:tc>
-          <w:tcPr>
-            <w:tcW w:w="931" w:type="dxa"/>
-          </w:tcPr>
-          <w:p>
-            <w:pPr>
-              <w:autoSpaceDE w:val="0"/>
-              <w:autoSpaceDN w:val="0"/>
-              <w:adjustRightInd w:val="0"/>
-              <w:spacing w:line="360" w:lineRule="auto"/>
-              <w:rPr>
-                <w:rFonts w:ascii="Times New Roman" w:eastAsia="TimesNewRomanPSMT" w:hAnsi="Times New Roman" w:cs="Times New Roman"/>
-                <w:sz w:val="28"/>
-                <w:szCs w:val="28"/>
-              </w:rPr>
-            </w:pPr>
-          </w:p>
-        </w:tc>
-        <w:tc>
-          <w:tcPr>
-            <w:tcW w:w="931" w:type="dxa"/>
-          </w:tcPr>
-          <w:p>
-            <w:pPr>
-              <w:autoSpaceDE w:val="0"/>
-              <w:autoSpaceDN w:val="0"/>
-              <w:adjustRightInd w:val="0"/>
-              <w:spacing w:line="360" w:lineRule="auto"/>
-              <w:rPr>
-                <w:rFonts w:ascii="Times New Roman" w:eastAsia="TimesNewRomanPSMT" w:hAnsi="Times New Roman" w:cs="Times New Roman"/>
-                <w:sz w:val="28"/>
-                <w:szCs w:val="28"/>
-              </w:rPr>
-            </w:pPr>
-          </w:p>
-        </w:tc>
-        <w:tc>
-          <w:tcPr>
-            <w:tcW w:w="931" w:type="dxa"/>
-          </w:tcPr>
-          <w:p>
-            <w:pPr>
-              <w:autoSpaceDE w:val="0"/>
-              <w:autoSpaceDN w:val="0"/>
-              <w:adjustRightInd w:val="0"/>
-              <w:spacing w:line="360" w:lineRule="auto"/>
-              <w:rPr>
-                <w:rFonts w:ascii="Times New Roman" w:eastAsia="TimesNewRomanPSMT" w:hAnsi="Times New Roman" w:cs="Times New Roman"/>
-                <w:sz w:val="28"/>
-                <w:szCs w:val="28"/>
-              </w:rPr>
-            </w:pPr>
-          </w:p>
-        </w:tc>
-        <w:tc>
-          <w:tcPr>
-            <w:tcW w:w="931" w:type="dxa"/>
-          </w:tcPr>
-          <w:p>
-            <w:pPr>
-              <w:autoSpaceDE w:val="0"/>
-              <w:autoSpaceDN w:val="0"/>
-              <w:adjustRightInd w:val="0"/>
-              <w:spacing w:line="360" w:lineRule="auto"/>
-              <w:rPr>
-                <w:rFonts w:ascii="Times New Roman" w:eastAsia="TimesNewRomanPSMT" w:hAnsi="Times New Roman" w:cs="Times New Roman"/>
-                <w:sz w:val="28"/>
-                <w:szCs w:val="28"/>
-              </w:rPr>
-            </w:pPr>
-          </w:p>
-        </w:tc>
-        <w:tc>
-          <w:tcPr>
-            <w:tcW w:w="931" w:type="dxa"/>
-          </w:tcPr>
-          <w:p>
-            <w:pPr>
-              <w:autoSpaceDE w:val="0"/>
-              <w:autoSpaceDN w:val="0"/>
-              <w:adjustRightInd w:val="0"/>
-              <w:spacing w:line="360" w:lineRule="auto"/>
-              <w:rPr>
-                <w:rFonts w:ascii="Times New Roman" w:eastAsia="TimesNewRomanPSMT" w:hAnsi="Times New Roman" w:cs="Times New Roman"/>
-                <w:sz w:val="28"/>
-                <w:szCs w:val="28"/>
-              </w:rPr>
-            </w:pPr>
-          </w:p>
-        </w:tc>
-      </w:tr>
-      <w:tr>
-        <w:tc>
-          <w:tcPr>
-            <w:tcW w:w="1129" w:type="dxa"/>
-          </w:tcPr>
-          <w:p>
-            <w:pPr>
-              <w:autoSpaceDE w:val="0"/>
-              <w:autoSpaceDN w:val="0"/>
-              <w:adjustRightInd w:val="0"/>
-              <w:spacing w:line="360" w:lineRule="auto"/>
-              <w:rPr>
-                <w:rFonts w:ascii="Times New Roman" w:eastAsia="TimesNewRomanPSMT" w:hAnsi="Times New Roman" w:cs="Times New Roman"/>
-                <w:sz w:val="28"/>
-                <w:szCs w:val="28"/>
-              </w:rPr>
-            </w:pPr>
-          </w:p>
-        </w:tc>
-        <w:tc>
-          <w:tcPr>
-            <w:tcW w:w="1418" w:type="dxa"/>
-          </w:tcPr>
-          <w:p>
-            <w:pPr>
-              <w:autoSpaceDE w:val="0"/>
-              <w:autoSpaceDN w:val="0"/>
-              <w:adjustRightInd w:val="0"/>
-              <w:spacing w:line="360" w:lineRule="auto"/>
-              <w:rPr>
-                <w:rFonts w:ascii="Times New Roman" w:eastAsia="TimesNewRomanPSMT" w:hAnsi="Times New Roman" w:cs="Times New Roman"/>
-                <w:sz w:val="28"/>
-                <w:szCs w:val="28"/>
-              </w:rPr>
-            </w:pPr>
+            <w:vAlign w:val="center"/>
+          </w:tcPr>
+          <w:p>
+            <w:pPr>
+              <w:autoSpaceDE w:val="0"/>
+              <w:autoSpaceDN w:val="0"/>
+              <w:adjustRightInd w:val="0"/>
+              <w:spacing w:line="360" w:lineRule="auto"/>
+              <w:jc w:val="center"/>
+              <w:rPr>
+                <w:rFonts w:ascii="Times New Roman" w:eastAsia="TimesNewRomanPSMT" w:hAnsi="Times New Roman" w:cs="Times New Roman"/>
+                <w:sz w:val="28"/>
+                <w:szCs w:val="28"/>
+              </w:rPr>
+            </w:pPr>
+            <w:r>
+              <w:rPr>
+                <w:rFonts w:ascii="Times New Roman" w:eastAsia="TimesNewRomanPSMT" w:hAnsi="Times New Roman" w:cs="Times New Roman"/>
+                <w:position w:val="-26"/>
+                <w:sz w:val="28"/>
+                <w:szCs w:val="28"/>
+              </w:rPr>
+              <w:object w:dxaOrig="260" w:dyaOrig="700">
+                <v:shape id="_x0000_i1028" type="#_x0000_t75" style="width:13.5pt;height:35.25pt" o:ole="">
+                  <v:imagedata r:id="rId15" o:title=""/>
+                </v:shape>
+                <o:OLEObject Type="Embed" ProgID="Equation.DSMT4" ShapeID="_x0000_i1028" DrawAspect="Content" ObjectID="_1681644374" r:id="rId16"/>
+              </w:object>
+            </w:r>
+          </w:p>
+        </w:tc>
+        <w:tc>
+          <w:tcPr>
+            <w:tcW w:w="567" w:type="dxa"/>
+            <w:vAlign w:val="center"/>
+          </w:tcPr>
+          <w:p>
+            <w:pPr>
+              <w:autoSpaceDE w:val="0"/>
+              <w:autoSpaceDN w:val="0"/>
+              <w:adjustRightInd w:val="0"/>
+              <w:spacing w:line="360" w:lineRule="auto"/>
+              <w:jc w:val="center"/>
+              <w:rPr>
+                <w:rFonts w:ascii="Times New Roman" w:eastAsia="TimesNewRomanPSMT" w:hAnsi="Times New Roman" w:cs="Times New Roman"/>
+                <w:sz w:val="28"/>
+                <w:szCs w:val="28"/>
+                <w:lang w:val="en-US"/>
+              </w:rPr>
+            </w:pPr>
+            <w:r>
+              <w:rPr>
+                <w:rFonts w:ascii="Times New Roman" w:eastAsia="TimesNewRomanPSMT" w:hAnsi="Times New Roman" w:cs="Times New Roman"/>
+                <w:sz w:val="28"/>
+                <w:szCs w:val="28"/>
+                <w:lang w:val="en-US"/>
+              </w:rPr>
+              <w:t>0,</w:t>
+            </w:r>
+            <w:r>
+              <w:rPr>
+                <w:rFonts w:ascii="Times New Roman" w:eastAsia="TimesNewRomanPSMT" w:hAnsi="Times New Roman" w:cs="Times New Roman"/>
+                <w:sz w:val="28"/>
+                <w:szCs w:val="28"/>
+                <w:lang w:val="en-US"/>
+              </w:rPr>
+              <w:t>33</w:t>
+            </w:r>
           </w:p>
         </w:tc>
         <w:tc>
           <w:tcPr>
             <w:tcW w:w="709" w:type="dxa"/>
-          </w:tcPr>
-          <w:p>
-            <w:pPr>
-              <w:autoSpaceDE w:val="0"/>
-              <w:autoSpaceDN w:val="0"/>
-              <w:adjustRightInd w:val="0"/>
-              <w:spacing w:line="360" w:lineRule="auto"/>
-              <w:rPr>
-                <w:rFonts w:ascii="Times New Roman" w:eastAsia="TimesNewRomanPSMT" w:hAnsi="Times New Roman" w:cs="Times New Roman"/>
-                <w:sz w:val="28"/>
-                <w:szCs w:val="28"/>
-              </w:rPr>
-            </w:pPr>
-          </w:p>
-        </w:tc>
-        <w:tc>
-          <w:tcPr>
-            <w:tcW w:w="505" w:type="dxa"/>
-          </w:tcPr>
-          <w:p>
-            <w:pPr>
-              <w:autoSpaceDE w:val="0"/>
-              <w:autoSpaceDN w:val="0"/>
-              <w:adjustRightInd w:val="0"/>
-              <w:spacing w:line="360" w:lineRule="auto"/>
-              <w:rPr>
-                <w:rFonts w:ascii="Times New Roman" w:eastAsia="TimesNewRomanPSMT" w:hAnsi="Times New Roman" w:cs="Times New Roman"/>
-                <w:sz w:val="28"/>
-                <w:szCs w:val="28"/>
-              </w:rPr>
-            </w:pPr>
-          </w:p>
-        </w:tc>
-        <w:tc>
-          <w:tcPr>
-            <w:tcW w:w="929" w:type="dxa"/>
-          </w:tcPr>
-          <w:p>
-            <w:pPr>
-              <w:autoSpaceDE w:val="0"/>
-              <w:autoSpaceDN w:val="0"/>
-              <w:adjustRightInd w:val="0"/>
-              <w:spacing w:line="360" w:lineRule="auto"/>
-              <w:rPr>
-                <w:rFonts w:ascii="Times New Roman" w:eastAsia="TimesNewRomanPSMT" w:hAnsi="Times New Roman" w:cs="Times New Roman"/>
-                <w:sz w:val="28"/>
-                <w:szCs w:val="28"/>
-              </w:rPr>
-            </w:pPr>
-          </w:p>
-        </w:tc>
-        <w:tc>
-          <w:tcPr>
-            <w:tcW w:w="931" w:type="dxa"/>
-          </w:tcPr>
-          <w:p>
-            <w:pPr>
-              <w:autoSpaceDE w:val="0"/>
-              <w:autoSpaceDN w:val="0"/>
-              <w:adjustRightInd w:val="0"/>
-              <w:spacing w:line="360" w:lineRule="auto"/>
-              <w:rPr>
-                <w:rFonts w:ascii="Times New Roman" w:eastAsia="TimesNewRomanPSMT" w:hAnsi="Times New Roman" w:cs="Times New Roman"/>
-                <w:sz w:val="28"/>
-                <w:szCs w:val="28"/>
-              </w:rPr>
-            </w:pPr>
-          </w:p>
-        </w:tc>
-        <w:tc>
-          <w:tcPr>
-            <w:tcW w:w="931" w:type="dxa"/>
-          </w:tcPr>
-          <w:p>
-            <w:pPr>
-              <w:autoSpaceDE w:val="0"/>
-              <w:autoSpaceDN w:val="0"/>
-              <w:adjustRightInd w:val="0"/>
-              <w:spacing w:line="360" w:lineRule="auto"/>
-              <w:rPr>
-                <w:rFonts w:ascii="Times New Roman" w:eastAsia="TimesNewRomanPSMT" w:hAnsi="Times New Roman" w:cs="Times New Roman"/>
-                <w:sz w:val="28"/>
-                <w:szCs w:val="28"/>
-              </w:rPr>
-            </w:pPr>
-          </w:p>
-        </w:tc>
-        <w:tc>
-          <w:tcPr>
-            <w:tcW w:w="931" w:type="dxa"/>
-          </w:tcPr>
-          <w:p>
-            <w:pPr>
-              <w:autoSpaceDE w:val="0"/>
-              <w:autoSpaceDN w:val="0"/>
-              <w:adjustRightInd w:val="0"/>
-              <w:spacing w:line="360" w:lineRule="auto"/>
-              <w:rPr>
-                <w:rFonts w:ascii="Times New Roman" w:eastAsia="TimesNewRomanPSMT" w:hAnsi="Times New Roman" w:cs="Times New Roman"/>
-                <w:sz w:val="28"/>
-                <w:szCs w:val="28"/>
-              </w:rPr>
-            </w:pPr>
-          </w:p>
-        </w:tc>
-        <w:tc>
-          <w:tcPr>
-            <w:tcW w:w="931" w:type="dxa"/>
-          </w:tcPr>
-          <w:p>
-            <w:pPr>
-              <w:autoSpaceDE w:val="0"/>
-              <w:autoSpaceDN w:val="0"/>
-              <w:adjustRightInd w:val="0"/>
-              <w:spacing w:line="360" w:lineRule="auto"/>
-              <w:rPr>
-                <w:rFonts w:ascii="Times New Roman" w:eastAsia="TimesNewRomanPSMT" w:hAnsi="Times New Roman" w:cs="Times New Roman"/>
-                <w:sz w:val="28"/>
-                <w:szCs w:val="28"/>
-              </w:rPr>
-            </w:pPr>
-          </w:p>
-        </w:tc>
-        <w:tc>
-          <w:tcPr>
-            <w:tcW w:w="931" w:type="dxa"/>
-          </w:tcPr>
-          <w:p>
-            <w:pPr>
-              <w:autoSpaceDE w:val="0"/>
-              <w:autoSpaceDN w:val="0"/>
-              <w:adjustRightInd w:val="0"/>
-              <w:spacing w:line="360" w:lineRule="auto"/>
-              <w:rPr>
-                <w:rFonts w:ascii="Times New Roman" w:eastAsia="TimesNewRomanPSMT" w:hAnsi="Times New Roman" w:cs="Times New Roman"/>
-                <w:sz w:val="28"/>
-                <w:szCs w:val="28"/>
-              </w:rPr>
-            </w:pPr>
+            <w:vAlign w:val="center"/>
+          </w:tcPr>
+          <w:p>
+            <w:pPr>
+              <w:autoSpaceDE w:val="0"/>
+              <w:autoSpaceDN w:val="0"/>
+              <w:adjustRightInd w:val="0"/>
+              <w:spacing w:line="360" w:lineRule="auto"/>
+              <w:jc w:val="center"/>
+              <w:rPr>
+                <w:rFonts w:ascii="Times New Roman" w:eastAsia="TimesNewRomanPSMT" w:hAnsi="Times New Roman" w:cs="Times New Roman"/>
+                <w:sz w:val="28"/>
+                <w:szCs w:val="28"/>
+                <w:lang w:val="en-US"/>
+              </w:rPr>
+            </w:pPr>
+            <w:r>
+              <w:rPr>
+                <w:rFonts w:ascii="Times New Roman" w:eastAsia="TimesNewRomanPSMT" w:hAnsi="Times New Roman" w:cs="Times New Roman"/>
+                <w:sz w:val="28"/>
+                <w:szCs w:val="28"/>
+              </w:rPr>
+              <w:t>0</w:t>
+            </w:r>
+            <w:r>
+              <w:rPr>
+                <w:rFonts w:ascii="Times New Roman" w:eastAsia="TimesNewRomanPSMT" w:hAnsi="Times New Roman" w:cs="Times New Roman"/>
+                <w:sz w:val="28"/>
+                <w:szCs w:val="28"/>
+                <w:lang w:val="en-US"/>
+              </w:rPr>
+              <w:t>,17</w:t>
+            </w:r>
+          </w:p>
+        </w:tc>
+        <w:tc>
+          <w:tcPr>
+            <w:tcW w:w="709" w:type="dxa"/>
+            <w:vAlign w:val="center"/>
+          </w:tcPr>
+          <w:p>
+            <w:pPr>
+              <w:autoSpaceDE w:val="0"/>
+              <w:autoSpaceDN w:val="0"/>
+              <w:adjustRightInd w:val="0"/>
+              <w:spacing w:line="360" w:lineRule="auto"/>
+              <w:jc w:val="center"/>
+              <w:rPr>
+                <w:rFonts w:ascii="Times New Roman" w:eastAsia="TimesNewRomanPSMT" w:hAnsi="Times New Roman" w:cs="Times New Roman"/>
+                <w:sz w:val="28"/>
+                <w:szCs w:val="28"/>
+                <w:lang w:val="en-US"/>
+              </w:rPr>
+            </w:pPr>
+            <w:r>
+              <w:rPr>
+                <w:rFonts w:ascii="Times New Roman" w:eastAsia="TimesNewRomanPSMT" w:hAnsi="Times New Roman" w:cs="Times New Roman"/>
+                <w:sz w:val="28"/>
+                <w:szCs w:val="28"/>
+              </w:rPr>
+              <w:t>0,</w:t>
+            </w:r>
+            <w:r>
+              <w:rPr>
+                <w:rFonts w:ascii="Times New Roman" w:eastAsia="TimesNewRomanPSMT" w:hAnsi="Times New Roman" w:cs="Times New Roman"/>
+                <w:sz w:val="28"/>
+                <w:szCs w:val="28"/>
+                <w:lang w:val="en-US"/>
+              </w:rPr>
+              <w:t>1</w:t>
+            </w:r>
+          </w:p>
+        </w:tc>
+        <w:tc>
+          <w:tcPr>
+            <w:tcW w:w="708" w:type="dxa"/>
+            <w:vAlign w:val="center"/>
+          </w:tcPr>
+          <w:p>
+            <w:pPr>
+              <w:autoSpaceDE w:val="0"/>
+              <w:autoSpaceDN w:val="0"/>
+              <w:adjustRightInd w:val="0"/>
+              <w:spacing w:line="360" w:lineRule="auto"/>
+              <w:jc w:val="center"/>
+              <w:rPr>
+                <w:rFonts w:ascii="Times New Roman" w:eastAsia="TimesNewRomanPSMT" w:hAnsi="Times New Roman" w:cs="Times New Roman"/>
+                <w:sz w:val="28"/>
+                <w:szCs w:val="28"/>
+                <w:lang w:val="en-US"/>
+              </w:rPr>
+            </w:pPr>
+            <w:r>
+              <w:rPr>
+                <w:rFonts w:ascii="Times New Roman" w:eastAsia="TimesNewRomanPSMT" w:hAnsi="Times New Roman" w:cs="Times New Roman"/>
+                <w:sz w:val="28"/>
+                <w:szCs w:val="28"/>
+                <w:lang w:val="en-US"/>
+              </w:rPr>
+              <w:t>0,05</w:t>
+            </w:r>
+          </w:p>
+        </w:tc>
+        <w:tc>
+          <w:tcPr>
+            <w:tcW w:w="709" w:type="dxa"/>
+            <w:vAlign w:val="center"/>
+          </w:tcPr>
+          <w:p>
+            <w:pPr>
+              <w:autoSpaceDE w:val="0"/>
+              <w:autoSpaceDN w:val="0"/>
+              <w:adjustRightInd w:val="0"/>
+              <w:spacing w:line="360" w:lineRule="auto"/>
+              <w:jc w:val="center"/>
+              <w:rPr>
+                <w:rFonts w:ascii="Times New Roman" w:eastAsia="TimesNewRomanPSMT" w:hAnsi="Times New Roman" w:cs="Times New Roman"/>
+                <w:sz w:val="28"/>
+                <w:szCs w:val="28"/>
+                <w:lang w:val="en-US"/>
+              </w:rPr>
+            </w:pPr>
+            <w:r>
+              <w:rPr>
+                <w:rFonts w:ascii="Times New Roman" w:eastAsia="TimesNewRomanPSMT" w:hAnsi="Times New Roman" w:cs="Times New Roman"/>
+                <w:sz w:val="28"/>
+                <w:szCs w:val="28"/>
+                <w:lang w:val="en-US"/>
+              </w:rPr>
+              <w:t>0,02</w:t>
+            </w:r>
+          </w:p>
+        </w:tc>
+        <w:tc>
+          <w:tcPr>
+            <w:tcW w:w="709" w:type="dxa"/>
+            <w:vAlign w:val="center"/>
+          </w:tcPr>
+          <w:p>
+            <w:pPr>
+              <w:autoSpaceDE w:val="0"/>
+              <w:autoSpaceDN w:val="0"/>
+              <w:adjustRightInd w:val="0"/>
+              <w:spacing w:line="360" w:lineRule="auto"/>
+              <w:jc w:val="center"/>
+              <w:rPr>
+                <w:rFonts w:ascii="Times New Roman" w:eastAsia="TimesNewRomanPSMT" w:hAnsi="Times New Roman" w:cs="Times New Roman"/>
+                <w:sz w:val="28"/>
+                <w:szCs w:val="28"/>
+                <w:lang w:val="en-US"/>
+              </w:rPr>
+            </w:pPr>
+            <w:r>
+              <w:rPr>
+                <w:rFonts w:ascii="Times New Roman" w:eastAsia="TimesNewRomanPSMT" w:hAnsi="Times New Roman" w:cs="Times New Roman"/>
+                <w:sz w:val="28"/>
+                <w:szCs w:val="28"/>
+                <w:lang w:val="en-US"/>
+              </w:rPr>
+              <w:t>0,01</w:t>
+            </w:r>
+          </w:p>
+        </w:tc>
+        <w:tc>
+          <w:tcPr>
+            <w:tcW w:w="846" w:type="dxa"/>
+            <w:vAlign w:val="center"/>
+          </w:tcPr>
+          <w:p>
+            <w:pPr>
+              <w:autoSpaceDE w:val="0"/>
+              <w:autoSpaceDN w:val="0"/>
+              <w:adjustRightInd w:val="0"/>
+              <w:spacing w:line="360" w:lineRule="auto"/>
+              <w:jc w:val="center"/>
+              <w:rPr>
+                <w:rFonts w:ascii="Times New Roman" w:eastAsia="TimesNewRomanPSMT" w:hAnsi="Times New Roman" w:cs="Times New Roman"/>
+                <w:sz w:val="28"/>
+                <w:szCs w:val="28"/>
+                <w:lang w:val="en-US"/>
+              </w:rPr>
+            </w:pPr>
+            <w:r>
+              <w:rPr>
+                <w:rFonts w:ascii="Times New Roman" w:eastAsia="TimesNewRomanPSMT" w:hAnsi="Times New Roman" w:cs="Times New Roman"/>
+                <w:sz w:val="28"/>
+                <w:szCs w:val="28"/>
+                <w:lang w:val="en-US"/>
+              </w:rPr>
+              <w:t>0,005</w:t>
+            </w:r>
+          </w:p>
+        </w:tc>
+        <w:tc>
+          <w:tcPr>
+            <w:tcW w:w="846" w:type="dxa"/>
+            <w:vAlign w:val="center"/>
+          </w:tcPr>
+          <w:p>
+            <w:pPr>
+              <w:autoSpaceDE w:val="0"/>
+              <w:autoSpaceDN w:val="0"/>
+              <w:adjustRightInd w:val="0"/>
+              <w:spacing w:line="360" w:lineRule="auto"/>
+              <w:jc w:val="center"/>
+              <w:rPr>
+                <w:rFonts w:ascii="Times New Roman" w:eastAsia="TimesNewRomanPSMT" w:hAnsi="Times New Roman" w:cs="Times New Roman"/>
+                <w:sz w:val="28"/>
+                <w:szCs w:val="28"/>
+              </w:rPr>
+            </w:pPr>
+            <w:r>
+              <w:rPr>
+                <w:rFonts w:ascii="Times New Roman" w:eastAsia="TimesNewRomanPSMT" w:hAnsi="Times New Roman" w:cs="Times New Roman"/>
+                <w:sz w:val="28"/>
+                <w:szCs w:val="28"/>
+                <w:lang w:val="en-US"/>
+              </w:rPr>
+              <w:t>0,002</w:t>
+            </w:r>
           </w:p>
         </w:tc>
       </w:tr>
@@ -2097,10 +2489,3852 @@
       <w:r>
         <w:rPr>
           <w:rFonts w:ascii="Times New Roman" w:eastAsia="TimesNewRomanPSMT" w:hAnsi="Times New Roman" w:cs="Times New Roman"/>
-          <w:sz w:val="28"/>
-          <w:szCs w:val="28"/>
-        </w:rPr>
-        <w:tab/>
+          <w:position w:val="-34"/>
+          <w:sz w:val="28"/>
+          <w:szCs w:val="28"/>
+          <w:lang w:val="uk-UA"/>
+        </w:rPr>
+        <w:object w:dxaOrig="1600" w:dyaOrig="780">
+          <v:shape id="_x0000_i1029" type="#_x0000_t75" style="width:80.25pt;height:39pt" o:ole="">
+            <v:imagedata r:id="rId17" o:title=""/>
+          </v:shape>
+          <o:OLEObject Type="Embed" ProgID="Equation.DSMT4" ShapeID="_x0000_i1029" DrawAspect="Content" ObjectID="_1681644375" r:id="rId18"/>
+        </w:object>
+      </w:r>
+    </w:p>
+    <w:p>
+      <w:pPr>
+        <w:autoSpaceDE w:val="0"/>
+        <w:autoSpaceDN w:val="0"/>
+        <w:adjustRightInd w:val="0"/>
+        <w:spacing w:after="0" w:line="360" w:lineRule="auto"/>
+        <w:rPr>
+          <w:rFonts w:ascii="Times New Roman" w:eastAsia="TimesNewRomanPSMT" w:hAnsi="Times New Roman" w:cs="Times New Roman"/>
+          <w:sz w:val="28"/>
+          <w:szCs w:val="28"/>
+          <w:lang w:val="uk-UA"/>
+        </w:rPr>
+      </w:pPr>
+      <w:r>
+        <w:rPr>
+          <w:rFonts w:ascii="Times New Roman" w:eastAsia="TimesNewRomanPSMT" w:hAnsi="Times New Roman" w:cs="Times New Roman"/>
+          <w:sz w:val="28"/>
+          <w:szCs w:val="28"/>
+          <w:lang w:val="uk-UA"/>
+        </w:rPr>
+        <w:t xml:space="preserve">Зі зростанням </w:t>
+      </w:r>
+      <w:r>
+        <w:rPr>
+          <w:rFonts w:ascii="Times New Roman" w:eastAsia="TimesNewRomanPSMT" w:hAnsi="Times New Roman" w:cs="Times New Roman"/>
+          <w:position w:val="-12"/>
+          <w:sz w:val="28"/>
+          <w:szCs w:val="28"/>
+          <w:lang w:val="en-US"/>
+        </w:rPr>
+        <w:object w:dxaOrig="340" w:dyaOrig="380">
+          <v:shape id="_x0000_i1030" type="#_x0000_t75" style="width:17.25pt;height:18.75pt" o:ole="">
+            <v:imagedata r:id="rId19" o:title=""/>
+          </v:shape>
+          <o:OLEObject Type="Embed" ProgID="Equation.DSMT4" ShapeID="_x0000_i1030" DrawAspect="Content" ObjectID="_1681644376" r:id="rId20"/>
+        </w:object>
+      </w:r>
+      <w:r>
+        <w:rPr>
+          <w:rFonts w:ascii="Times New Roman" w:eastAsia="TimesNewRomanPSMT" w:hAnsi="Times New Roman" w:cs="Times New Roman"/>
+          <w:sz w:val="28"/>
+          <w:szCs w:val="28"/>
+        </w:rPr>
+        <w:t xml:space="preserve"> </w:t>
+      </w:r>
+      <w:r>
+        <w:rPr>
+          <w:rFonts w:ascii="Times New Roman" w:eastAsia="TimesNewRomanPSMT" w:hAnsi="Times New Roman" w:cs="Times New Roman"/>
+          <w:sz w:val="28"/>
+          <w:szCs w:val="28"/>
+          <w:lang w:val="uk-UA"/>
+        </w:rPr>
+        <w:t>статична точність підвищується</w:t>
+      </w:r>
+    </w:p>
+    <w:p>
+      <w:pPr>
+        <w:autoSpaceDE w:val="0"/>
+        <w:autoSpaceDN w:val="0"/>
+        <w:adjustRightInd w:val="0"/>
+        <w:spacing w:after="0" w:line="360" w:lineRule="auto"/>
+        <w:rPr>
+          <w:rFonts w:ascii="Times New Roman" w:eastAsia="TimesNewRomanPSMT" w:hAnsi="Times New Roman" w:cs="Times New Roman"/>
+          <w:sz w:val="28"/>
+          <w:szCs w:val="28"/>
+          <w:lang w:val="uk-UA"/>
+        </w:rPr>
+      </w:pPr>
+      <w:r>
+        <w:rPr>
+          <w:rFonts w:ascii="Times New Roman" w:eastAsia="TimesNewRomanPSMT" w:hAnsi="Times New Roman" w:cs="Times New Roman"/>
+          <w:noProof/>
+          <w:sz w:val="28"/>
+          <w:szCs w:val="28"/>
+          <w:lang w:eastAsia="ru-RU"/>
+        </w:rPr>
+        <w:drawing>
+          <wp:inline distT="0" distB="0" distL="0" distR="0">
+            <wp:extent cx="5939790" cy="2409190"/>
+            <wp:effectExtent l="0" t="0" r="3810" b="0"/>
+            <wp:docPr id="6" name="Рисунок 6" descr="C:\Users\maksimka\Desktop\Безымянный.jpg"/>
+            <wp:cNvGraphicFramePr>
+              <a:graphicFrameLocks xmlns:a="http://schemas.openxmlformats.org/drawingml/2006/main" noChangeAspect="1"/>
+            </wp:cNvGraphicFramePr>
+            <a:graphic xmlns:a="http://schemas.openxmlformats.org/drawingml/2006/main">
+              <a:graphicData uri="http://schemas.openxmlformats.org/drawingml/2006/picture">
+                <pic:pic xmlns:pic="http://schemas.openxmlformats.org/drawingml/2006/picture">
+                  <pic:nvPicPr>
+                    <pic:cNvPr id="0" name="Picture 43" descr="C:\Users\maksimka\Desktop\Безымянный.jpg"/>
+                    <pic:cNvPicPr>
+                      <a:picLocks noChangeAspect="1" noChangeArrowheads="1"/>
+                    </pic:cNvPicPr>
+                  </pic:nvPicPr>
+                  <pic:blipFill>
+                    <a:blip r:embed="rId21" cstate="print">
+                      <a:extLst>
+                        <a:ext uri="{28A0092B-C50C-407E-A947-70E740481C1C}">
+                          <a14:useLocalDpi xmlns:a14="http://schemas.microsoft.com/office/drawing/2010/main" val="0"/>
+                        </a:ext>
+                      </a:extLst>
+                    </a:blip>
+                    <a:srcRect/>
+                    <a:stretch>
+                      <a:fillRect/>
+                    </a:stretch>
+                  </pic:blipFill>
+                  <pic:spPr bwMode="auto">
+                    <a:xfrm>
+                      <a:off x="0" y="0"/>
+                      <a:ext cx="5939790" cy="2409190"/>
+                    </a:xfrm>
+                    <a:prstGeom prst="rect">
+                      <a:avLst/>
+                    </a:prstGeom>
+                    <a:noFill/>
+                    <a:ln>
+                      <a:noFill/>
+                    </a:ln>
+                  </pic:spPr>
+                </pic:pic>
+              </a:graphicData>
+            </a:graphic>
+          </wp:inline>
+        </w:drawing>
+      </w:r>
+    </w:p>
+    <w:p>
+      <w:pPr>
+        <w:autoSpaceDE w:val="0"/>
+        <w:autoSpaceDN w:val="0"/>
+        <w:adjustRightInd w:val="0"/>
+        <w:spacing w:after="0" w:line="360" w:lineRule="auto"/>
+        <w:rPr>
+          <w:rFonts w:ascii="Times New Roman" w:eastAsia="TimesNewRomanPSMT" w:hAnsi="Times New Roman" w:cs="Times New Roman"/>
+          <w:sz w:val="28"/>
+          <w:szCs w:val="28"/>
+          <w:lang w:val="uk-UA"/>
+        </w:rPr>
+      </w:pPr>
+      <w:r>
+        <w:rPr>
+          <w:rFonts w:ascii="Times New Roman" w:eastAsia="TimesNewRomanPSMT" w:hAnsi="Times New Roman" w:cs="Times New Roman"/>
+          <w:sz w:val="28"/>
+          <w:szCs w:val="28"/>
+          <w:lang w:val="uk-UA"/>
+        </w:rPr>
+        <w:t xml:space="preserve">Перехідний процес при </w:t>
+      </w:r>
+      <w:proofErr w:type="spellStart"/>
+      <w:r>
+        <w:rPr>
+          <w:rFonts w:ascii="Times New Roman" w:eastAsia="TimesNewRomanPSMT" w:hAnsi="Times New Roman" w:cs="Times New Roman"/>
+          <w:sz w:val="28"/>
+          <w:szCs w:val="28"/>
+          <w:lang w:val="uk-UA"/>
+        </w:rPr>
+        <w:t>Кп</w:t>
+      </w:r>
+      <w:proofErr w:type="spellEnd"/>
+      <w:r>
+        <w:rPr>
+          <w:rFonts w:ascii="Times New Roman" w:eastAsia="TimesNewRomanPSMT" w:hAnsi="Times New Roman" w:cs="Times New Roman"/>
+          <w:sz w:val="28"/>
+          <w:szCs w:val="28"/>
+          <w:lang w:val="uk-UA"/>
+        </w:rPr>
+        <w:t xml:space="preserve"> = 1 </w:t>
+      </w:r>
+    </w:p>
+    <w:p>
+      <w:pPr>
+        <w:autoSpaceDE w:val="0"/>
+        <w:autoSpaceDN w:val="0"/>
+        <w:adjustRightInd w:val="0"/>
+        <w:spacing w:after="0" w:line="360" w:lineRule="auto"/>
+        <w:rPr>
+          <w:rFonts w:ascii="Times New Roman" w:eastAsia="TimesNewRomanPSMT" w:hAnsi="Times New Roman" w:cs="Times New Roman"/>
+          <w:sz w:val="28"/>
+          <w:szCs w:val="28"/>
+          <w:lang w:val="uk-UA"/>
+        </w:rPr>
+      </w:pPr>
+      <w:r>
+        <w:rPr>
+          <w:rFonts w:ascii="Times New Roman" w:eastAsia="TimesNewRomanPSMT" w:hAnsi="Times New Roman" w:cs="Times New Roman"/>
+          <w:noProof/>
+          <w:sz w:val="28"/>
+          <w:szCs w:val="28"/>
+          <w:lang w:eastAsia="ru-RU"/>
+        </w:rPr>
+        <w:lastRenderedPageBreak/>
+        <w:drawing>
+          <wp:inline distT="0" distB="0" distL="0" distR="0">
+            <wp:extent cx="5939790" cy="2910205"/>
+            <wp:effectExtent l="0" t="0" r="3810" b="4445"/>
+            <wp:docPr id="7" name="Рисунок 7" descr="C:\Users\maksimka\Desktop\Безымянный.jpg"/>
+            <wp:cNvGraphicFramePr>
+              <a:graphicFrameLocks xmlns:a="http://schemas.openxmlformats.org/drawingml/2006/main" noChangeAspect="1"/>
+            </wp:cNvGraphicFramePr>
+            <a:graphic xmlns:a="http://schemas.openxmlformats.org/drawingml/2006/main">
+              <a:graphicData uri="http://schemas.openxmlformats.org/drawingml/2006/picture">
+                <pic:pic xmlns:pic="http://schemas.openxmlformats.org/drawingml/2006/picture">
+                  <pic:nvPicPr>
+                    <pic:cNvPr id="0" name="Picture 44" descr="C:\Users\maksimka\Desktop\Безымянный.jpg"/>
+                    <pic:cNvPicPr>
+                      <a:picLocks noChangeAspect="1" noChangeArrowheads="1"/>
+                    </pic:cNvPicPr>
+                  </pic:nvPicPr>
+                  <pic:blipFill>
+                    <a:blip r:embed="rId22" cstate="print">
+                      <a:extLst>
+                        <a:ext uri="{28A0092B-C50C-407E-A947-70E740481C1C}">
+                          <a14:useLocalDpi xmlns:a14="http://schemas.microsoft.com/office/drawing/2010/main" val="0"/>
+                        </a:ext>
+                      </a:extLst>
+                    </a:blip>
+                    <a:srcRect/>
+                    <a:stretch>
+                      <a:fillRect/>
+                    </a:stretch>
+                  </pic:blipFill>
+                  <pic:spPr bwMode="auto">
+                    <a:xfrm>
+                      <a:off x="0" y="0"/>
+                      <a:ext cx="5939790" cy="2910205"/>
+                    </a:xfrm>
+                    <a:prstGeom prst="rect">
+                      <a:avLst/>
+                    </a:prstGeom>
+                    <a:noFill/>
+                    <a:ln>
+                      <a:noFill/>
+                    </a:ln>
+                  </pic:spPr>
+                </pic:pic>
+              </a:graphicData>
+            </a:graphic>
+          </wp:inline>
+        </w:drawing>
+      </w:r>
+    </w:p>
+    <w:p>
+      <w:pPr>
+        <w:autoSpaceDE w:val="0"/>
+        <w:autoSpaceDN w:val="0"/>
+        <w:adjustRightInd w:val="0"/>
+        <w:spacing w:after="0" w:line="360" w:lineRule="auto"/>
+        <w:rPr>
+          <w:rFonts w:ascii="Times New Roman" w:eastAsia="TimesNewRomanPSMT" w:hAnsi="Times New Roman" w:cs="Times New Roman"/>
+          <w:sz w:val="28"/>
+          <w:szCs w:val="28"/>
+          <w:lang w:val="uk-UA"/>
+        </w:rPr>
+      </w:pPr>
+      <w:r>
+        <w:rPr>
+          <w:rFonts w:ascii="Times New Roman" w:eastAsia="TimesNewRomanPSMT" w:hAnsi="Times New Roman" w:cs="Times New Roman"/>
+          <w:sz w:val="28"/>
+          <w:szCs w:val="28"/>
+          <w:lang w:val="uk-UA"/>
+        </w:rPr>
+        <w:t xml:space="preserve">Перехідний процес при </w:t>
+      </w:r>
+      <w:proofErr w:type="spellStart"/>
+      <w:r>
+        <w:rPr>
+          <w:rFonts w:ascii="Times New Roman" w:eastAsia="TimesNewRomanPSMT" w:hAnsi="Times New Roman" w:cs="Times New Roman"/>
+          <w:sz w:val="28"/>
+          <w:szCs w:val="28"/>
+          <w:lang w:val="uk-UA"/>
+        </w:rPr>
+        <w:t>Кп</w:t>
+      </w:r>
+      <w:proofErr w:type="spellEnd"/>
+      <w:r>
+        <w:rPr>
+          <w:rFonts w:ascii="Times New Roman" w:eastAsia="TimesNewRomanPSMT" w:hAnsi="Times New Roman" w:cs="Times New Roman"/>
+          <w:sz w:val="28"/>
+          <w:szCs w:val="28"/>
+          <w:lang w:val="uk-UA"/>
+        </w:rPr>
+        <w:t xml:space="preserve"> = 10 </w:t>
+      </w:r>
+    </w:p>
+    <w:p>
+      <w:pPr>
+        <w:autoSpaceDE w:val="0"/>
+        <w:autoSpaceDN w:val="0"/>
+        <w:adjustRightInd w:val="0"/>
+        <w:spacing w:after="0" w:line="360" w:lineRule="auto"/>
+        <w:rPr>
+          <w:rFonts w:ascii="Times New Roman" w:eastAsia="TimesNewRomanPSMT" w:hAnsi="Times New Roman" w:cs="Times New Roman"/>
+          <w:sz w:val="28"/>
+          <w:szCs w:val="28"/>
+          <w:lang w:val="uk-UA"/>
+        </w:rPr>
+      </w:pPr>
+      <w:r>
+        <w:rPr>
+          <w:rFonts w:ascii="Times New Roman" w:eastAsia="TimesNewRomanPSMT" w:hAnsi="Times New Roman" w:cs="Times New Roman"/>
+          <w:noProof/>
+          <w:sz w:val="28"/>
+          <w:szCs w:val="28"/>
+          <w:lang w:eastAsia="ru-RU"/>
+        </w:rPr>
+        <w:drawing>
+          <wp:inline distT="0" distB="0" distL="0" distR="0">
+            <wp:extent cx="5931535" cy="2894330"/>
+            <wp:effectExtent l="0" t="0" r="0" b="1270"/>
+            <wp:docPr id="8" name="Рисунок 8" descr="C:\Users\maksimka\Desktop\Безымянный.jpg"/>
+            <wp:cNvGraphicFramePr>
+              <a:graphicFrameLocks xmlns:a="http://schemas.openxmlformats.org/drawingml/2006/main" noChangeAspect="1"/>
+            </wp:cNvGraphicFramePr>
+            <a:graphic xmlns:a="http://schemas.openxmlformats.org/drawingml/2006/main">
+              <a:graphicData uri="http://schemas.openxmlformats.org/drawingml/2006/picture">
+                <pic:pic xmlns:pic="http://schemas.openxmlformats.org/drawingml/2006/picture">
+                  <pic:nvPicPr>
+                    <pic:cNvPr id="0" name="Picture 45" descr="C:\Users\maksimka\Desktop\Безымянный.jpg"/>
+                    <pic:cNvPicPr>
+                      <a:picLocks noChangeAspect="1" noChangeArrowheads="1"/>
+                    </pic:cNvPicPr>
+                  </pic:nvPicPr>
+                  <pic:blipFill>
+                    <a:blip r:embed="rId23" cstate="print">
+                      <a:extLst>
+                        <a:ext uri="{28A0092B-C50C-407E-A947-70E740481C1C}">
+                          <a14:useLocalDpi xmlns:a14="http://schemas.microsoft.com/office/drawing/2010/main" val="0"/>
+                        </a:ext>
+                      </a:extLst>
+                    </a:blip>
+                    <a:srcRect/>
+                    <a:stretch>
+                      <a:fillRect/>
+                    </a:stretch>
+                  </pic:blipFill>
+                  <pic:spPr bwMode="auto">
+                    <a:xfrm>
+                      <a:off x="0" y="0"/>
+                      <a:ext cx="5931535" cy="2894330"/>
+                    </a:xfrm>
+                    <a:prstGeom prst="rect">
+                      <a:avLst/>
+                    </a:prstGeom>
+                    <a:noFill/>
+                    <a:ln>
+                      <a:noFill/>
+                    </a:ln>
+                  </pic:spPr>
+                </pic:pic>
+              </a:graphicData>
+            </a:graphic>
+          </wp:inline>
+        </w:drawing>
+      </w:r>
+    </w:p>
+    <w:p>
+      <w:pPr>
+        <w:autoSpaceDE w:val="0"/>
+        <w:autoSpaceDN w:val="0"/>
+        <w:adjustRightInd w:val="0"/>
+        <w:spacing w:after="0" w:line="360" w:lineRule="auto"/>
+        <w:rPr>
+          <w:rFonts w:ascii="Times New Roman" w:eastAsia="TimesNewRomanPSMT" w:hAnsi="Times New Roman" w:cs="Times New Roman"/>
+          <w:sz w:val="28"/>
+          <w:szCs w:val="28"/>
+          <w:lang w:val="uk-UA"/>
+        </w:rPr>
+      </w:pPr>
+      <w:r>
+        <w:rPr>
+          <w:rFonts w:ascii="Times New Roman" w:eastAsia="TimesNewRomanPSMT" w:hAnsi="Times New Roman" w:cs="Times New Roman"/>
+          <w:sz w:val="28"/>
+          <w:szCs w:val="28"/>
+          <w:lang w:val="uk-UA"/>
+        </w:rPr>
+        <w:t xml:space="preserve">Перехідний процес при </w:t>
+      </w:r>
+      <w:proofErr w:type="spellStart"/>
+      <w:r>
+        <w:rPr>
+          <w:rFonts w:ascii="Times New Roman" w:eastAsia="TimesNewRomanPSMT" w:hAnsi="Times New Roman" w:cs="Times New Roman"/>
+          <w:sz w:val="28"/>
+          <w:szCs w:val="28"/>
+          <w:lang w:val="uk-UA"/>
+        </w:rPr>
+        <w:t>Кп</w:t>
+      </w:r>
+      <w:proofErr w:type="spellEnd"/>
+      <w:r>
+        <w:rPr>
+          <w:rFonts w:ascii="Times New Roman" w:eastAsia="TimesNewRomanPSMT" w:hAnsi="Times New Roman" w:cs="Times New Roman"/>
+          <w:sz w:val="28"/>
+          <w:szCs w:val="28"/>
+          <w:lang w:val="uk-UA"/>
+        </w:rPr>
+        <w:t xml:space="preserve"> = 100</w:t>
+      </w:r>
+    </w:p>
+    <w:p>
+      <w:pPr>
+        <w:autoSpaceDE w:val="0"/>
+        <w:autoSpaceDN w:val="0"/>
+        <w:adjustRightInd w:val="0"/>
+        <w:spacing w:after="0" w:line="360" w:lineRule="auto"/>
+        <w:rPr>
+          <w:rFonts w:ascii="Times New Roman" w:eastAsia="TimesNewRomanPSMT" w:hAnsi="Times New Roman" w:cs="Times New Roman"/>
+          <w:sz w:val="28"/>
+          <w:szCs w:val="28"/>
+          <w:lang w:val="uk-UA"/>
+        </w:rPr>
+      </w:pPr>
+      <w:r>
+        <w:rPr>
+          <w:rFonts w:ascii="Times New Roman" w:eastAsia="TimesNewRomanPSMT" w:hAnsi="Times New Roman" w:cs="Times New Roman"/>
+          <w:sz w:val="28"/>
+          <w:szCs w:val="28"/>
+          <w:lang w:val="uk-UA"/>
+        </w:rPr>
+        <w:t xml:space="preserve">З зростанням інтегральної складової при зростанні </w:t>
+      </w:r>
+      <w:proofErr w:type="spellStart"/>
+      <w:r>
+        <w:rPr>
+          <w:rFonts w:ascii="Times New Roman" w:eastAsia="TimesNewRomanPSMT" w:hAnsi="Times New Roman" w:cs="Times New Roman"/>
+          <w:sz w:val="28"/>
+          <w:szCs w:val="28"/>
+          <w:lang w:val="uk-UA"/>
+        </w:rPr>
+        <w:t>коеф</w:t>
+      </w:r>
+      <w:proofErr w:type="spellEnd"/>
+      <w:r>
+        <w:rPr>
+          <w:rFonts w:ascii="Times New Roman" w:eastAsia="TimesNewRomanPSMT" w:hAnsi="Times New Roman" w:cs="Times New Roman"/>
+          <w:sz w:val="28"/>
+          <w:szCs w:val="28"/>
+          <w:lang w:val="uk-UA"/>
+        </w:rPr>
+        <w:t xml:space="preserve">. </w:t>
+      </w:r>
+      <w:proofErr w:type="spellStart"/>
+      <w:r>
+        <w:rPr>
+          <w:rFonts w:ascii="Times New Roman" w:eastAsia="TimesNewRomanPSMT" w:hAnsi="Times New Roman" w:cs="Times New Roman"/>
+          <w:sz w:val="28"/>
+          <w:szCs w:val="28"/>
+          <w:lang w:val="uk-UA"/>
+        </w:rPr>
+        <w:t>Кі</w:t>
+      </w:r>
+      <w:proofErr w:type="spellEnd"/>
+      <w:r>
+        <w:rPr>
+          <w:rFonts w:ascii="Times New Roman" w:eastAsia="TimesNewRomanPSMT" w:hAnsi="Times New Roman" w:cs="Times New Roman"/>
+          <w:sz w:val="28"/>
+          <w:szCs w:val="28"/>
+          <w:lang w:val="uk-UA"/>
+        </w:rPr>
+        <w:t xml:space="preserve"> запас по фазі зменшується .</w:t>
+      </w:r>
+    </w:p>
+    <w:p>
+      <w:pPr>
+        <w:autoSpaceDE w:val="0"/>
+        <w:autoSpaceDN w:val="0"/>
+        <w:adjustRightInd w:val="0"/>
+        <w:spacing w:after="0" w:line="360" w:lineRule="auto"/>
+        <w:jc w:val="center"/>
+        <w:rPr>
+          <w:rFonts w:ascii="Times New Roman" w:eastAsia="TimesNewRomanPSMT" w:hAnsi="Times New Roman" w:cs="Times New Roman"/>
+          <w:sz w:val="28"/>
+          <w:szCs w:val="28"/>
+          <w:lang w:val="uk-UA"/>
+        </w:rPr>
+      </w:pPr>
+      <w:r>
+        <w:rPr>
+          <w:rFonts w:ascii="Times New Roman" w:eastAsia="TimesNewRomanPSMT" w:hAnsi="Times New Roman" w:cs="Times New Roman"/>
+          <w:noProof/>
+          <w:sz w:val="28"/>
+          <w:szCs w:val="28"/>
+          <w:lang w:eastAsia="ru-RU"/>
+        </w:rPr>
+        <w:lastRenderedPageBreak/>
+        <w:drawing>
+          <wp:inline distT="0" distB="0" distL="0" distR="0">
+            <wp:extent cx="4676775" cy="3733800"/>
+            <wp:effectExtent l="0" t="0" r="9525" b="0"/>
+            <wp:docPr id="9" name="Рисунок 9" descr="C:\Users\maksimka\Desktop\Безымянный.jpg"/>
+            <wp:cNvGraphicFramePr>
+              <a:graphicFrameLocks xmlns:a="http://schemas.openxmlformats.org/drawingml/2006/main" noChangeAspect="1"/>
+            </wp:cNvGraphicFramePr>
+            <a:graphic xmlns:a="http://schemas.openxmlformats.org/drawingml/2006/main">
+              <a:graphicData uri="http://schemas.openxmlformats.org/drawingml/2006/picture">
+                <pic:pic xmlns:pic="http://schemas.openxmlformats.org/drawingml/2006/picture">
+                  <pic:nvPicPr>
+                    <pic:cNvPr id="0" name="Picture 7" descr="C:\Users\maksimka\Desktop\Безымянный.jpg"/>
+                    <pic:cNvPicPr>
+                      <a:picLocks noChangeAspect="1" noChangeArrowheads="1"/>
+                    </pic:cNvPicPr>
+                  </pic:nvPicPr>
+                  <pic:blipFill>
+                    <a:blip r:embed="rId24">
+                      <a:extLst>
+                        <a:ext uri="{28A0092B-C50C-407E-A947-70E740481C1C}">
+                          <a14:useLocalDpi xmlns:a14="http://schemas.microsoft.com/office/drawing/2010/main" val="0"/>
+                        </a:ext>
+                      </a:extLst>
+                    </a:blip>
+                    <a:srcRect/>
+                    <a:stretch>
+                      <a:fillRect/>
+                    </a:stretch>
+                  </pic:blipFill>
+                  <pic:spPr bwMode="auto">
+                    <a:xfrm>
+                      <a:off x="0" y="0"/>
+                      <a:ext cx="4676775" cy="3733800"/>
+                    </a:xfrm>
+                    <a:prstGeom prst="rect">
+                      <a:avLst/>
+                    </a:prstGeom>
+                    <a:noFill/>
+                    <a:ln>
+                      <a:noFill/>
+                    </a:ln>
+                  </pic:spPr>
+                </pic:pic>
+              </a:graphicData>
+            </a:graphic>
+          </wp:inline>
+        </w:drawing>
+      </w:r>
+    </w:p>
+    <w:p>
+      <w:pPr>
+        <w:autoSpaceDE w:val="0"/>
+        <w:autoSpaceDN w:val="0"/>
+        <w:adjustRightInd w:val="0"/>
+        <w:spacing w:after="0" w:line="360" w:lineRule="auto"/>
+        <w:jc w:val="center"/>
+        <w:rPr>
+          <w:rFonts w:ascii="Times New Roman" w:eastAsia="TimesNewRomanPSMT" w:hAnsi="Times New Roman" w:cs="Times New Roman"/>
+          <w:sz w:val="28"/>
+          <w:szCs w:val="28"/>
+          <w:lang w:val="uk-UA"/>
+        </w:rPr>
+      </w:pPr>
+      <w:r>
+        <w:rPr>
+          <w:rFonts w:ascii="Times New Roman" w:eastAsia="TimesNewRomanPSMT" w:hAnsi="Times New Roman" w:cs="Times New Roman"/>
+          <w:sz w:val="28"/>
+          <w:szCs w:val="28"/>
+          <w:lang w:val="uk-UA"/>
+        </w:rPr>
+        <w:t>залежність</w:t>
+      </w:r>
+      <w:r>
+        <w:rPr>
+          <w:rFonts w:ascii="Times New Roman" w:eastAsia="TimesNewRomanPSMT" w:hAnsi="Times New Roman" w:cs="Times New Roman"/>
+          <w:position w:val="-12"/>
+          <w:sz w:val="28"/>
+          <w:szCs w:val="28"/>
+          <w:lang w:val="uk-UA"/>
+        </w:rPr>
+        <w:object w:dxaOrig="1180" w:dyaOrig="380">
+          <v:shape id="_x0000_i1031" type="#_x0000_t75" style="width:59.25pt;height:18.75pt" o:ole="">
+            <v:imagedata r:id="rId25" o:title=""/>
+          </v:shape>
+          <o:OLEObject Type="Embed" ProgID="Equation.DSMT4" ShapeID="_x0000_i1031" DrawAspect="Content" ObjectID="_1681644377" r:id="rId26"/>
+        </w:object>
+      </w:r>
+    </w:p>
+    <w:p>
+      <w:pPr>
+        <w:autoSpaceDE w:val="0"/>
+        <w:autoSpaceDN w:val="0"/>
+        <w:adjustRightInd w:val="0"/>
+        <w:spacing w:after="0" w:line="360" w:lineRule="auto"/>
+        <w:jc w:val="center"/>
+        <w:rPr>
+          <w:rFonts w:ascii="Times New Roman" w:eastAsia="TimesNewRomanPSMT" w:hAnsi="Times New Roman" w:cs="Times New Roman"/>
+          <w:sz w:val="28"/>
+          <w:szCs w:val="28"/>
+          <w:lang w:val="uk-UA"/>
+        </w:rPr>
+      </w:pPr>
+      <w:r>
+        <w:rPr>
+          <w:rFonts w:ascii="Times New Roman" w:eastAsia="TimesNewRomanPSMT" w:hAnsi="Times New Roman" w:cs="Times New Roman"/>
+          <w:noProof/>
+          <w:sz w:val="28"/>
+          <w:szCs w:val="28"/>
+          <w:lang w:eastAsia="ru-RU"/>
+        </w:rPr>
+        <w:drawing>
+          <wp:inline distT="0" distB="0" distL="0" distR="0">
+            <wp:extent cx="5724525" cy="2434991"/>
+            <wp:effectExtent l="0" t="0" r="0" b="3810"/>
+            <wp:docPr id="10" name="Рисунок 10" descr="C:\Users\maksimka\Desktop\Безымянный.jpg"/>
+            <wp:cNvGraphicFramePr>
+              <a:graphicFrameLocks xmlns:a="http://schemas.openxmlformats.org/drawingml/2006/main" noChangeAspect="1"/>
+            </wp:cNvGraphicFramePr>
+            <a:graphic xmlns:a="http://schemas.openxmlformats.org/drawingml/2006/main">
+              <a:graphicData uri="http://schemas.openxmlformats.org/drawingml/2006/picture">
+                <pic:pic xmlns:pic="http://schemas.openxmlformats.org/drawingml/2006/picture">
+                  <pic:nvPicPr>
+                    <pic:cNvPr id="0" name="Picture 11" descr="C:\Users\maksimka\Desktop\Безымянный.jpg"/>
+                    <pic:cNvPicPr>
+                      <a:picLocks noChangeAspect="1" noChangeArrowheads="1"/>
+                    </pic:cNvPicPr>
+                  </pic:nvPicPr>
+                  <pic:blipFill>
+                    <a:blip r:embed="rId27">
+                      <a:extLst>
+                        <a:ext uri="{28A0092B-C50C-407E-A947-70E740481C1C}">
+                          <a14:useLocalDpi xmlns:a14="http://schemas.microsoft.com/office/drawing/2010/main" val="0"/>
+                        </a:ext>
+                      </a:extLst>
+                    </a:blip>
+                    <a:srcRect/>
+                    <a:stretch>
+                      <a:fillRect/>
+                    </a:stretch>
+                  </pic:blipFill>
+                  <pic:spPr bwMode="auto">
+                    <a:xfrm>
+                      <a:off x="0" y="0"/>
+                      <a:ext cx="5727300" cy="2436171"/>
+                    </a:xfrm>
+                    <a:prstGeom prst="rect">
+                      <a:avLst/>
+                    </a:prstGeom>
+                    <a:noFill/>
+                    <a:ln>
+                      <a:noFill/>
+                    </a:ln>
+                  </pic:spPr>
+                </pic:pic>
+              </a:graphicData>
+            </a:graphic>
+          </wp:inline>
+        </w:drawing>
+      </w:r>
+    </w:p>
+    <w:p>
+      <w:pPr>
+        <w:autoSpaceDE w:val="0"/>
+        <w:autoSpaceDN w:val="0"/>
+        <w:adjustRightInd w:val="0"/>
+        <w:spacing w:after="0" w:line="360" w:lineRule="auto"/>
+        <w:jc w:val="center"/>
+        <w:rPr>
+          <w:rFonts w:ascii="Times New Roman" w:eastAsia="TimesNewRomanPSMT" w:hAnsi="Times New Roman" w:cs="Times New Roman"/>
+          <w:sz w:val="28"/>
+          <w:szCs w:val="28"/>
+        </w:rPr>
+      </w:pPr>
+      <w:r>
+        <w:rPr>
+          <w:rFonts w:ascii="Times New Roman" w:eastAsia="TimesNewRomanPSMT" w:hAnsi="Times New Roman" w:cs="Times New Roman"/>
+          <w:sz w:val="28"/>
+          <w:szCs w:val="28"/>
+          <w:lang w:val="uk-UA"/>
+        </w:rPr>
+        <w:t>Таблиця 11.</w:t>
+      </w:r>
+      <w:r>
+        <w:rPr>
+          <w:rFonts w:ascii="Times New Roman" w:eastAsia="TimesNewRomanPSMT" w:hAnsi="Times New Roman" w:cs="Times New Roman"/>
+          <w:sz w:val="28"/>
+          <w:szCs w:val="28"/>
+        </w:rPr>
+        <w:t>3.</w:t>
+      </w:r>
+    </w:p>
+    <w:tbl>
+      <w:tblPr>
+        <w:tblStyle w:val="a3"/>
+        <w:tblW w:w="0" w:type="auto"/>
+        <w:jc w:val="center"/>
+        <w:tblLook w:val="04A0" w:firstRow="1" w:lastRow="0" w:firstColumn="1" w:lastColumn="0" w:noHBand="0" w:noVBand="1"/>
+      </w:tblPr>
+      <w:tblGrid>
+        <w:gridCol w:w="1129"/>
+        <w:gridCol w:w="709"/>
+        <w:gridCol w:w="706"/>
+        <w:gridCol w:w="709"/>
+        <w:gridCol w:w="846"/>
+        <w:gridCol w:w="708"/>
+        <w:gridCol w:w="709"/>
+        <w:gridCol w:w="846"/>
+        <w:gridCol w:w="846"/>
+        <w:gridCol w:w="846"/>
+      </w:tblGrid>
+      <w:tr>
+        <w:trPr>
+          <w:jc w:val="center"/>
+        </w:trPr>
+        <w:tc>
+          <w:tcPr>
+            <w:tcW w:w="1129" w:type="dxa"/>
+            <w:vAlign w:val="center"/>
+          </w:tcPr>
+          <w:p>
+            <w:pPr>
+              <w:autoSpaceDE w:val="0"/>
+              <w:autoSpaceDN w:val="0"/>
+              <w:adjustRightInd w:val="0"/>
+              <w:spacing w:line="360" w:lineRule="auto"/>
+              <w:jc w:val="center"/>
+              <w:rPr>
+                <w:rFonts w:ascii="Times New Roman" w:eastAsia="TimesNewRomanPSMT" w:hAnsi="Times New Roman" w:cs="Times New Roman"/>
+                <w:sz w:val="28"/>
+                <w:szCs w:val="28"/>
+              </w:rPr>
+            </w:pPr>
+            <w:r>
+              <w:rPr>
+                <w:rFonts w:ascii="Times New Roman" w:eastAsia="TimesNewRomanPSMT" w:hAnsi="Times New Roman" w:cs="Times New Roman"/>
+                <w:sz w:val="28"/>
+                <w:szCs w:val="28"/>
+                <w:lang w:val="en-US"/>
+              </w:rPr>
+              <w:t>K</w:t>
+            </w:r>
+            <w:r>
+              <w:rPr>
+                <w:rFonts w:ascii="Times New Roman" w:eastAsia="TimesNewRomanPSMT" w:hAnsi="Times New Roman" w:cs="Times New Roman"/>
+                <w:sz w:val="28"/>
+                <w:szCs w:val="28"/>
+                <w:vertAlign w:val="subscript"/>
+              </w:rPr>
+              <w:t>П</w:t>
+            </w:r>
+            <w:r>
+              <w:rPr>
+                <w:rFonts w:ascii="Times New Roman" w:eastAsia="TimesNewRomanPSMT" w:hAnsi="Times New Roman" w:cs="Times New Roman"/>
+                <w:sz w:val="28"/>
+                <w:szCs w:val="28"/>
+                <w:lang w:val="en-US"/>
+              </w:rPr>
+              <w:t>(K</w:t>
+            </w:r>
+            <w:r>
+              <w:rPr>
+                <w:rFonts w:ascii="Times New Roman" w:eastAsia="TimesNewRomanPSMT" w:hAnsi="Times New Roman" w:cs="Times New Roman"/>
+                <w:sz w:val="28"/>
+                <w:szCs w:val="28"/>
+                <w:vertAlign w:val="subscript"/>
+              </w:rPr>
+              <w:t xml:space="preserve">И </w:t>
+            </w:r>
+            <w:r>
+              <w:rPr>
+                <w:rFonts w:ascii="Times New Roman" w:eastAsia="TimesNewRomanPSMT" w:hAnsi="Times New Roman" w:cs="Times New Roman"/>
+                <w:sz w:val="28"/>
+                <w:szCs w:val="28"/>
+              </w:rPr>
+              <w:t xml:space="preserve">, </w:t>
+            </w:r>
+            <w:r>
+              <w:rPr>
+                <w:rFonts w:ascii="Times New Roman" w:eastAsia="TimesNewRomanPSMT" w:hAnsi="Times New Roman" w:cs="Times New Roman"/>
+                <w:sz w:val="28"/>
+                <w:szCs w:val="28"/>
+                <w:lang w:val="en-US"/>
+              </w:rPr>
+              <w:t>K</w:t>
+            </w:r>
+            <w:r>
+              <w:rPr>
+                <w:rFonts w:ascii="Times New Roman" w:eastAsia="TimesNewRomanPSMT" w:hAnsi="Times New Roman" w:cs="Times New Roman"/>
+                <w:sz w:val="28"/>
+                <w:szCs w:val="28"/>
+                <w:vertAlign w:val="subscript"/>
+              </w:rPr>
+              <w:t xml:space="preserve">Д </w:t>
+            </w:r>
+            <w:r>
+              <w:rPr>
+                <w:rFonts w:ascii="Times New Roman" w:eastAsia="TimesNewRomanPSMT" w:hAnsi="Times New Roman" w:cs="Times New Roman"/>
+                <w:sz w:val="28"/>
+                <w:szCs w:val="28"/>
+              </w:rPr>
+              <w:t>)</w:t>
+            </w:r>
+          </w:p>
+        </w:tc>
+        <w:tc>
+          <w:tcPr>
+            <w:tcW w:w="709" w:type="dxa"/>
+            <w:vAlign w:val="center"/>
+          </w:tcPr>
+          <w:p>
+            <w:pPr>
+              <w:autoSpaceDE w:val="0"/>
+              <w:autoSpaceDN w:val="0"/>
+              <w:adjustRightInd w:val="0"/>
+              <w:spacing w:line="360" w:lineRule="auto"/>
+              <w:jc w:val="center"/>
+              <w:rPr>
+                <w:rFonts w:ascii="Times New Roman" w:eastAsia="TimesNewRomanPSMT" w:hAnsi="Times New Roman" w:cs="Times New Roman"/>
+                <w:sz w:val="28"/>
+                <w:szCs w:val="28"/>
+                <w:lang w:val="uk-UA"/>
+              </w:rPr>
+            </w:pPr>
+            <w:r>
+              <w:rPr>
+                <w:rFonts w:ascii="Times New Roman" w:eastAsia="TimesNewRomanPSMT" w:hAnsi="Times New Roman" w:cs="Times New Roman"/>
+                <w:sz w:val="28"/>
+                <w:szCs w:val="28"/>
+                <w:lang w:val="uk-UA"/>
+              </w:rPr>
+              <w:t>1</w:t>
+            </w:r>
+          </w:p>
+        </w:tc>
+        <w:tc>
+          <w:tcPr>
+            <w:tcW w:w="567" w:type="dxa"/>
+            <w:vAlign w:val="center"/>
+          </w:tcPr>
+          <w:p>
+            <w:pPr>
+              <w:autoSpaceDE w:val="0"/>
+              <w:autoSpaceDN w:val="0"/>
+              <w:adjustRightInd w:val="0"/>
+              <w:spacing w:line="360" w:lineRule="auto"/>
+              <w:jc w:val="center"/>
+              <w:rPr>
+                <w:rFonts w:ascii="Times New Roman" w:eastAsia="TimesNewRomanPSMT" w:hAnsi="Times New Roman" w:cs="Times New Roman"/>
+                <w:sz w:val="28"/>
+                <w:szCs w:val="28"/>
+                <w:lang w:val="uk-UA"/>
+              </w:rPr>
+            </w:pPr>
+            <w:r>
+              <w:rPr>
+                <w:rFonts w:ascii="Times New Roman" w:eastAsia="TimesNewRomanPSMT" w:hAnsi="Times New Roman" w:cs="Times New Roman"/>
+                <w:sz w:val="28"/>
+                <w:szCs w:val="28"/>
+                <w:lang w:val="uk-UA"/>
+              </w:rPr>
+              <w:t>2</w:t>
+            </w:r>
+          </w:p>
+        </w:tc>
+        <w:tc>
+          <w:tcPr>
+            <w:tcW w:w="709" w:type="dxa"/>
+            <w:vAlign w:val="center"/>
+          </w:tcPr>
+          <w:p>
+            <w:pPr>
+              <w:autoSpaceDE w:val="0"/>
+              <w:autoSpaceDN w:val="0"/>
+              <w:adjustRightInd w:val="0"/>
+              <w:spacing w:line="360" w:lineRule="auto"/>
+              <w:jc w:val="center"/>
+              <w:rPr>
+                <w:rFonts w:ascii="Times New Roman" w:eastAsia="TimesNewRomanPSMT" w:hAnsi="Times New Roman" w:cs="Times New Roman"/>
+                <w:sz w:val="28"/>
+                <w:szCs w:val="28"/>
+                <w:lang w:val="uk-UA"/>
+              </w:rPr>
+            </w:pPr>
+            <w:r>
+              <w:rPr>
+                <w:rFonts w:ascii="Times New Roman" w:eastAsia="TimesNewRomanPSMT" w:hAnsi="Times New Roman" w:cs="Times New Roman"/>
+                <w:sz w:val="28"/>
+                <w:szCs w:val="28"/>
+                <w:lang w:val="uk-UA"/>
+              </w:rPr>
+              <w:t>5</w:t>
+            </w:r>
+          </w:p>
+        </w:tc>
+        <w:tc>
+          <w:tcPr>
+            <w:tcW w:w="709" w:type="dxa"/>
+            <w:vAlign w:val="center"/>
+          </w:tcPr>
+          <w:p>
+            <w:pPr>
+              <w:autoSpaceDE w:val="0"/>
+              <w:autoSpaceDN w:val="0"/>
+              <w:adjustRightInd w:val="0"/>
+              <w:spacing w:line="360" w:lineRule="auto"/>
+              <w:jc w:val="center"/>
+              <w:rPr>
+                <w:rFonts w:ascii="Times New Roman" w:eastAsia="TimesNewRomanPSMT" w:hAnsi="Times New Roman" w:cs="Times New Roman"/>
+                <w:sz w:val="28"/>
+                <w:szCs w:val="28"/>
+                <w:lang w:val="uk-UA"/>
+              </w:rPr>
+            </w:pPr>
+            <w:r>
+              <w:rPr>
+                <w:rFonts w:ascii="Times New Roman" w:eastAsia="TimesNewRomanPSMT" w:hAnsi="Times New Roman" w:cs="Times New Roman"/>
+                <w:sz w:val="28"/>
+                <w:szCs w:val="28"/>
+                <w:lang w:val="uk-UA"/>
+              </w:rPr>
+              <w:t>10</w:t>
+            </w:r>
+          </w:p>
+        </w:tc>
+        <w:tc>
+          <w:tcPr>
+            <w:tcW w:w="708" w:type="dxa"/>
+            <w:vAlign w:val="center"/>
+          </w:tcPr>
+          <w:p>
+            <w:pPr>
+              <w:autoSpaceDE w:val="0"/>
+              <w:autoSpaceDN w:val="0"/>
+              <w:adjustRightInd w:val="0"/>
+              <w:spacing w:line="360" w:lineRule="auto"/>
+              <w:jc w:val="center"/>
+              <w:rPr>
+                <w:rFonts w:ascii="Times New Roman" w:eastAsia="TimesNewRomanPSMT" w:hAnsi="Times New Roman" w:cs="Times New Roman"/>
+                <w:sz w:val="28"/>
+                <w:szCs w:val="28"/>
+                <w:lang w:val="uk-UA"/>
+              </w:rPr>
+            </w:pPr>
+            <w:r>
+              <w:rPr>
+                <w:rFonts w:ascii="Times New Roman" w:eastAsia="TimesNewRomanPSMT" w:hAnsi="Times New Roman" w:cs="Times New Roman"/>
+                <w:sz w:val="28"/>
+                <w:szCs w:val="28"/>
+                <w:lang w:val="uk-UA"/>
+              </w:rPr>
+              <w:t>20</w:t>
+            </w:r>
+          </w:p>
+        </w:tc>
+        <w:tc>
+          <w:tcPr>
+            <w:tcW w:w="709" w:type="dxa"/>
+            <w:vAlign w:val="center"/>
+          </w:tcPr>
+          <w:p>
+            <w:pPr>
+              <w:autoSpaceDE w:val="0"/>
+              <w:autoSpaceDN w:val="0"/>
+              <w:adjustRightInd w:val="0"/>
+              <w:spacing w:line="360" w:lineRule="auto"/>
+              <w:jc w:val="center"/>
+              <w:rPr>
+                <w:rFonts w:ascii="Times New Roman" w:eastAsia="TimesNewRomanPSMT" w:hAnsi="Times New Roman" w:cs="Times New Roman"/>
+                <w:sz w:val="28"/>
+                <w:szCs w:val="28"/>
+                <w:lang w:val="uk-UA"/>
+              </w:rPr>
+            </w:pPr>
+            <w:r>
+              <w:rPr>
+                <w:rFonts w:ascii="Times New Roman" w:eastAsia="TimesNewRomanPSMT" w:hAnsi="Times New Roman" w:cs="Times New Roman"/>
+                <w:sz w:val="28"/>
+                <w:szCs w:val="28"/>
+                <w:lang w:val="uk-UA"/>
+              </w:rPr>
+              <w:t>50</w:t>
+            </w:r>
+          </w:p>
+        </w:tc>
+        <w:tc>
+          <w:tcPr>
+            <w:tcW w:w="709" w:type="dxa"/>
+            <w:vAlign w:val="center"/>
+          </w:tcPr>
+          <w:p>
+            <w:pPr>
+              <w:autoSpaceDE w:val="0"/>
+              <w:autoSpaceDN w:val="0"/>
+              <w:adjustRightInd w:val="0"/>
+              <w:spacing w:line="360" w:lineRule="auto"/>
+              <w:jc w:val="center"/>
+              <w:rPr>
+                <w:rFonts w:ascii="Times New Roman" w:eastAsia="TimesNewRomanPSMT" w:hAnsi="Times New Roman" w:cs="Times New Roman"/>
+                <w:sz w:val="28"/>
+                <w:szCs w:val="28"/>
+                <w:lang w:val="uk-UA"/>
+              </w:rPr>
+            </w:pPr>
+            <w:r>
+              <w:rPr>
+                <w:rFonts w:ascii="Times New Roman" w:eastAsia="TimesNewRomanPSMT" w:hAnsi="Times New Roman" w:cs="Times New Roman"/>
+                <w:sz w:val="28"/>
+                <w:szCs w:val="28"/>
+                <w:lang w:val="uk-UA"/>
+              </w:rPr>
+              <w:t>100</w:t>
+            </w:r>
+          </w:p>
+        </w:tc>
+        <w:tc>
+          <w:tcPr>
+            <w:tcW w:w="846" w:type="dxa"/>
+            <w:vAlign w:val="center"/>
+          </w:tcPr>
+          <w:p>
+            <w:pPr>
+              <w:autoSpaceDE w:val="0"/>
+              <w:autoSpaceDN w:val="0"/>
+              <w:adjustRightInd w:val="0"/>
+              <w:spacing w:line="360" w:lineRule="auto"/>
+              <w:jc w:val="center"/>
+              <w:rPr>
+                <w:rFonts w:ascii="Times New Roman" w:eastAsia="TimesNewRomanPSMT" w:hAnsi="Times New Roman" w:cs="Times New Roman"/>
+                <w:sz w:val="28"/>
+                <w:szCs w:val="28"/>
+                <w:lang w:val="uk-UA"/>
+              </w:rPr>
+            </w:pPr>
+            <w:r>
+              <w:rPr>
+                <w:rFonts w:ascii="Times New Roman" w:eastAsia="TimesNewRomanPSMT" w:hAnsi="Times New Roman" w:cs="Times New Roman"/>
+                <w:sz w:val="28"/>
+                <w:szCs w:val="28"/>
+                <w:lang w:val="uk-UA"/>
+              </w:rPr>
+              <w:t>200</w:t>
+            </w:r>
+          </w:p>
+        </w:tc>
+        <w:tc>
+          <w:tcPr>
+            <w:tcW w:w="846" w:type="dxa"/>
+            <w:vAlign w:val="center"/>
+          </w:tcPr>
+          <w:p>
+            <w:pPr>
+              <w:autoSpaceDE w:val="0"/>
+              <w:autoSpaceDN w:val="0"/>
+              <w:adjustRightInd w:val="0"/>
+              <w:spacing w:line="360" w:lineRule="auto"/>
+              <w:jc w:val="center"/>
+              <w:rPr>
+                <w:rFonts w:ascii="Times New Roman" w:eastAsia="TimesNewRomanPSMT" w:hAnsi="Times New Roman" w:cs="Times New Roman"/>
+                <w:sz w:val="28"/>
+                <w:szCs w:val="28"/>
+                <w:lang w:val="uk-UA"/>
+              </w:rPr>
+            </w:pPr>
+            <w:r>
+              <w:rPr>
+                <w:rFonts w:ascii="Times New Roman" w:eastAsia="TimesNewRomanPSMT" w:hAnsi="Times New Roman" w:cs="Times New Roman"/>
+                <w:sz w:val="28"/>
+                <w:szCs w:val="28"/>
+                <w:lang w:val="uk-UA"/>
+              </w:rPr>
+              <w:t>500</w:t>
+            </w:r>
+          </w:p>
+        </w:tc>
+      </w:tr>
+      <w:tr>
+        <w:trPr>
+          <w:jc w:val="center"/>
+        </w:trPr>
+        <w:tc>
+          <w:tcPr>
+            <w:tcW w:w="1129" w:type="dxa"/>
+            <w:vAlign w:val="center"/>
+          </w:tcPr>
+          <w:p>
+            <w:pPr>
+              <w:autoSpaceDE w:val="0"/>
+              <w:autoSpaceDN w:val="0"/>
+              <w:adjustRightInd w:val="0"/>
+              <w:spacing w:line="360" w:lineRule="auto"/>
+              <w:jc w:val="center"/>
+              <w:rPr>
+                <w:rFonts w:ascii="Times New Roman" w:eastAsia="TimesNewRomanPSMT" w:hAnsi="Times New Roman" w:cs="Times New Roman"/>
+                <w:sz w:val="28"/>
+                <w:szCs w:val="28"/>
+              </w:rPr>
+            </w:pPr>
+            <w:r>
+              <w:rPr>
+                <w:rFonts w:ascii="Times New Roman" w:eastAsia="TimesNewRomanPSMT" w:hAnsi="Times New Roman" w:cs="Times New Roman"/>
+                <w:position w:val="-6"/>
+                <w:sz w:val="28"/>
+                <w:szCs w:val="28"/>
+              </w:rPr>
+              <w:object w:dxaOrig="260" w:dyaOrig="240">
+                <v:shape id="_x0000_i1032" type="#_x0000_t75" style="width:13.5pt;height:12pt" o:ole="">
+                  <v:imagedata r:id="rId9" o:title=""/>
+                </v:shape>
+                <o:OLEObject Type="Embed" ProgID="Equation.DSMT4" ShapeID="_x0000_i1032" DrawAspect="Content" ObjectID="_1681644378" r:id="rId28"/>
+              </w:object>
+            </w:r>
+          </w:p>
+        </w:tc>
+        <w:tc>
+          <w:tcPr>
+            <w:tcW w:w="709" w:type="dxa"/>
+            <w:vAlign w:val="center"/>
+          </w:tcPr>
+          <w:p>
+            <w:pPr>
+              <w:autoSpaceDE w:val="0"/>
+              <w:autoSpaceDN w:val="0"/>
+              <w:adjustRightInd w:val="0"/>
+              <w:spacing w:line="360" w:lineRule="auto"/>
+              <w:jc w:val="center"/>
+              <w:rPr>
+                <w:rFonts w:ascii="Times New Roman" w:eastAsia="TimesNewRomanPSMT" w:hAnsi="Times New Roman" w:cs="Times New Roman"/>
+                <w:sz w:val="28"/>
+                <w:szCs w:val="28"/>
+                <w:lang w:val="uk-UA"/>
+              </w:rPr>
+            </w:pPr>
+            <w:r>
+              <w:rPr>
+                <w:rFonts w:ascii="Times New Roman" w:eastAsia="TimesNewRomanPSMT" w:hAnsi="Times New Roman" w:cs="Times New Roman"/>
+                <w:sz w:val="28"/>
+                <w:szCs w:val="28"/>
+                <w:lang w:val="uk-UA"/>
+              </w:rPr>
+              <w:t>0</w:t>
+            </w:r>
+          </w:p>
+        </w:tc>
+        <w:tc>
+          <w:tcPr>
+            <w:tcW w:w="567" w:type="dxa"/>
+            <w:vAlign w:val="center"/>
+          </w:tcPr>
+          <w:p>
+            <w:pPr>
+              <w:autoSpaceDE w:val="0"/>
+              <w:autoSpaceDN w:val="0"/>
+              <w:adjustRightInd w:val="0"/>
+              <w:spacing w:line="360" w:lineRule="auto"/>
+              <w:jc w:val="center"/>
+              <w:rPr>
+                <w:rFonts w:ascii="Times New Roman" w:eastAsia="TimesNewRomanPSMT" w:hAnsi="Times New Roman" w:cs="Times New Roman"/>
+                <w:sz w:val="28"/>
+                <w:szCs w:val="28"/>
+                <w:lang w:val="uk-UA"/>
+              </w:rPr>
+            </w:pPr>
+            <w:r>
+              <w:rPr>
+                <w:rFonts w:ascii="Times New Roman" w:eastAsia="TimesNewRomanPSMT" w:hAnsi="Times New Roman" w:cs="Times New Roman"/>
+                <w:sz w:val="28"/>
+                <w:szCs w:val="28"/>
+                <w:lang w:val="uk-UA"/>
+              </w:rPr>
+              <w:t>0</w:t>
+            </w:r>
+          </w:p>
+        </w:tc>
+        <w:tc>
+          <w:tcPr>
+            <w:tcW w:w="709" w:type="dxa"/>
+            <w:vAlign w:val="center"/>
+          </w:tcPr>
+          <w:p>
+            <w:pPr>
+              <w:autoSpaceDE w:val="0"/>
+              <w:autoSpaceDN w:val="0"/>
+              <w:adjustRightInd w:val="0"/>
+              <w:spacing w:line="360" w:lineRule="auto"/>
+              <w:jc w:val="center"/>
+              <w:rPr>
+                <w:rFonts w:ascii="Times New Roman" w:eastAsia="TimesNewRomanPSMT" w:hAnsi="Times New Roman" w:cs="Times New Roman"/>
+                <w:sz w:val="28"/>
+                <w:szCs w:val="28"/>
+                <w:lang w:val="uk-UA"/>
+              </w:rPr>
+            </w:pPr>
+            <w:r>
+              <w:rPr>
+                <w:rFonts w:ascii="Times New Roman" w:eastAsia="TimesNewRomanPSMT" w:hAnsi="Times New Roman" w:cs="Times New Roman"/>
+                <w:sz w:val="28"/>
+                <w:szCs w:val="28"/>
+                <w:lang w:val="uk-UA"/>
+              </w:rPr>
+              <w:t>0</w:t>
+            </w:r>
+          </w:p>
+        </w:tc>
+        <w:tc>
+          <w:tcPr>
+            <w:tcW w:w="709" w:type="dxa"/>
+            <w:vAlign w:val="center"/>
+          </w:tcPr>
+          <w:p>
+            <w:pPr>
+              <w:autoSpaceDE w:val="0"/>
+              <w:autoSpaceDN w:val="0"/>
+              <w:adjustRightInd w:val="0"/>
+              <w:spacing w:line="360" w:lineRule="auto"/>
+              <w:jc w:val="center"/>
+              <w:rPr>
+                <w:rFonts w:ascii="Times New Roman" w:eastAsia="TimesNewRomanPSMT" w:hAnsi="Times New Roman" w:cs="Times New Roman"/>
+                <w:sz w:val="28"/>
+                <w:szCs w:val="28"/>
+                <w:lang w:val="uk-UA"/>
+              </w:rPr>
+            </w:pPr>
+            <w:r>
+              <w:rPr>
+                <w:rFonts w:ascii="Times New Roman" w:eastAsia="TimesNewRomanPSMT" w:hAnsi="Times New Roman" w:cs="Times New Roman"/>
+                <w:sz w:val="28"/>
+                <w:szCs w:val="28"/>
+                <w:lang w:val="uk-UA"/>
+              </w:rPr>
+              <w:t>0</w:t>
+            </w:r>
+          </w:p>
+        </w:tc>
+        <w:tc>
+          <w:tcPr>
+            <w:tcW w:w="708" w:type="dxa"/>
+            <w:vAlign w:val="center"/>
+          </w:tcPr>
+          <w:p>
+            <w:pPr>
+              <w:autoSpaceDE w:val="0"/>
+              <w:autoSpaceDN w:val="0"/>
+              <w:adjustRightInd w:val="0"/>
+              <w:spacing w:line="360" w:lineRule="auto"/>
+              <w:jc w:val="center"/>
+              <w:rPr>
+                <w:rFonts w:ascii="Times New Roman" w:eastAsia="TimesNewRomanPSMT" w:hAnsi="Times New Roman" w:cs="Times New Roman"/>
+                <w:sz w:val="28"/>
+                <w:szCs w:val="28"/>
+                <w:lang w:val="uk-UA"/>
+              </w:rPr>
+            </w:pPr>
+            <w:r>
+              <w:rPr>
+                <w:rFonts w:ascii="Times New Roman" w:eastAsia="TimesNewRomanPSMT" w:hAnsi="Times New Roman" w:cs="Times New Roman"/>
+                <w:sz w:val="28"/>
+                <w:szCs w:val="28"/>
+                <w:lang w:val="uk-UA"/>
+              </w:rPr>
+              <w:t>0</w:t>
+            </w:r>
+          </w:p>
+        </w:tc>
+        <w:tc>
+          <w:tcPr>
+            <w:tcW w:w="709" w:type="dxa"/>
+            <w:vAlign w:val="center"/>
+          </w:tcPr>
+          <w:p>
+            <w:pPr>
+              <w:autoSpaceDE w:val="0"/>
+              <w:autoSpaceDN w:val="0"/>
+              <w:adjustRightInd w:val="0"/>
+              <w:spacing w:line="360" w:lineRule="auto"/>
+              <w:jc w:val="center"/>
+              <w:rPr>
+                <w:rFonts w:ascii="Times New Roman" w:eastAsia="TimesNewRomanPSMT" w:hAnsi="Times New Roman" w:cs="Times New Roman"/>
+                <w:sz w:val="28"/>
+                <w:szCs w:val="28"/>
+                <w:lang w:val="uk-UA"/>
+              </w:rPr>
+            </w:pPr>
+            <w:r>
+              <w:rPr>
+                <w:rFonts w:ascii="Times New Roman" w:eastAsia="TimesNewRomanPSMT" w:hAnsi="Times New Roman" w:cs="Times New Roman"/>
+                <w:sz w:val="28"/>
+                <w:szCs w:val="28"/>
+                <w:lang w:val="uk-UA"/>
+              </w:rPr>
+              <w:t>0</w:t>
+            </w:r>
+          </w:p>
+        </w:tc>
+        <w:tc>
+          <w:tcPr>
+            <w:tcW w:w="709" w:type="dxa"/>
+            <w:vAlign w:val="center"/>
+          </w:tcPr>
+          <w:p>
+            <w:pPr>
+              <w:autoSpaceDE w:val="0"/>
+              <w:autoSpaceDN w:val="0"/>
+              <w:adjustRightInd w:val="0"/>
+              <w:spacing w:line="360" w:lineRule="auto"/>
+              <w:jc w:val="center"/>
+              <w:rPr>
+                <w:rFonts w:ascii="Times New Roman" w:eastAsia="TimesNewRomanPSMT" w:hAnsi="Times New Roman" w:cs="Times New Roman"/>
+                <w:sz w:val="28"/>
+                <w:szCs w:val="28"/>
+                <w:lang w:val="uk-UA"/>
+              </w:rPr>
+            </w:pPr>
+            <w:r>
+              <w:rPr>
+                <w:rFonts w:ascii="Times New Roman" w:eastAsia="TimesNewRomanPSMT" w:hAnsi="Times New Roman" w:cs="Times New Roman"/>
+                <w:sz w:val="28"/>
+                <w:szCs w:val="28"/>
+                <w:lang w:val="uk-UA"/>
+              </w:rPr>
+              <w:t>0</w:t>
+            </w:r>
+          </w:p>
+        </w:tc>
+        <w:tc>
+          <w:tcPr>
+            <w:tcW w:w="846" w:type="dxa"/>
+            <w:vAlign w:val="center"/>
+          </w:tcPr>
+          <w:p>
+            <w:pPr>
+              <w:autoSpaceDE w:val="0"/>
+              <w:autoSpaceDN w:val="0"/>
+              <w:adjustRightInd w:val="0"/>
+              <w:spacing w:line="360" w:lineRule="auto"/>
+              <w:jc w:val="center"/>
+              <w:rPr>
+                <w:rFonts w:ascii="Times New Roman" w:eastAsia="TimesNewRomanPSMT" w:hAnsi="Times New Roman" w:cs="Times New Roman"/>
+                <w:sz w:val="28"/>
+                <w:szCs w:val="28"/>
+                <w:lang w:val="uk-UA"/>
+              </w:rPr>
+            </w:pPr>
+            <w:r>
+              <w:rPr>
+                <w:rFonts w:ascii="Times New Roman" w:eastAsia="TimesNewRomanPSMT" w:hAnsi="Times New Roman" w:cs="Times New Roman"/>
+                <w:sz w:val="28"/>
+                <w:szCs w:val="28"/>
+                <w:lang w:val="uk-UA"/>
+              </w:rPr>
+              <w:t>0</w:t>
+            </w:r>
+          </w:p>
+        </w:tc>
+        <w:tc>
+          <w:tcPr>
+            <w:tcW w:w="846" w:type="dxa"/>
+            <w:vAlign w:val="center"/>
+          </w:tcPr>
+          <w:p>
+            <w:pPr>
+              <w:autoSpaceDE w:val="0"/>
+              <w:autoSpaceDN w:val="0"/>
+              <w:adjustRightInd w:val="0"/>
+              <w:spacing w:line="360" w:lineRule="auto"/>
+              <w:jc w:val="center"/>
+              <w:rPr>
+                <w:rFonts w:ascii="Times New Roman" w:eastAsia="TimesNewRomanPSMT" w:hAnsi="Times New Roman" w:cs="Times New Roman"/>
+                <w:sz w:val="28"/>
+                <w:szCs w:val="28"/>
+                <w:lang w:val="uk-UA"/>
+              </w:rPr>
+            </w:pPr>
+            <w:r>
+              <w:rPr>
+                <w:rFonts w:ascii="Times New Roman" w:eastAsia="TimesNewRomanPSMT" w:hAnsi="Times New Roman" w:cs="Times New Roman"/>
+                <w:sz w:val="28"/>
+                <w:szCs w:val="28"/>
+                <w:lang w:val="uk-UA"/>
+              </w:rPr>
+              <w:t>0</w:t>
+            </w:r>
+          </w:p>
+        </w:tc>
+      </w:tr>
+      <w:tr>
+        <w:trPr>
+          <w:jc w:val="center"/>
+        </w:trPr>
+        <w:tc>
+          <w:tcPr>
+            <w:tcW w:w="1129" w:type="dxa"/>
+            <w:vAlign w:val="center"/>
+          </w:tcPr>
+          <w:p>
+            <w:pPr>
+              <w:autoSpaceDE w:val="0"/>
+              <w:autoSpaceDN w:val="0"/>
+              <w:adjustRightInd w:val="0"/>
+              <w:spacing w:line="360" w:lineRule="auto"/>
+              <w:jc w:val="center"/>
+              <w:rPr>
+                <w:rFonts w:ascii="Times New Roman" w:eastAsia="TimesNewRomanPSMT" w:hAnsi="Times New Roman" w:cs="Times New Roman"/>
+                <w:sz w:val="28"/>
+                <w:szCs w:val="28"/>
+              </w:rPr>
+            </w:pPr>
+            <w:r>
+              <w:rPr>
+                <w:rFonts w:ascii="Times New Roman" w:eastAsia="TimesNewRomanPSMT" w:hAnsi="Times New Roman" w:cs="Times New Roman"/>
+                <w:position w:val="-12"/>
+                <w:sz w:val="28"/>
+                <w:szCs w:val="28"/>
+              </w:rPr>
+              <w:object w:dxaOrig="240" w:dyaOrig="380">
+                <v:shape id="_x0000_i1033" type="#_x0000_t75" style="width:12pt;height:18.75pt" o:ole="">
+                  <v:imagedata r:id="rId11" o:title=""/>
+                </v:shape>
+                <o:OLEObject Type="Embed" ProgID="Equation.DSMT4" ShapeID="_x0000_i1033" DrawAspect="Content" ObjectID="_1681644379" r:id="rId29"/>
+              </w:object>
+            </w:r>
+          </w:p>
+        </w:tc>
+        <w:tc>
+          <w:tcPr>
+            <w:tcW w:w="709" w:type="dxa"/>
+            <w:vAlign w:val="center"/>
+          </w:tcPr>
+          <w:p>
+            <w:pPr>
+              <w:autoSpaceDE w:val="0"/>
+              <w:autoSpaceDN w:val="0"/>
+              <w:adjustRightInd w:val="0"/>
+              <w:spacing w:line="360" w:lineRule="auto"/>
+              <w:jc w:val="center"/>
+              <w:rPr>
+                <w:rFonts w:ascii="Times New Roman" w:eastAsia="TimesNewRomanPSMT" w:hAnsi="Times New Roman" w:cs="Times New Roman"/>
+                <w:sz w:val="28"/>
+                <w:szCs w:val="28"/>
+                <w:lang w:val="uk-UA"/>
+              </w:rPr>
+            </w:pPr>
+            <w:r>
+              <w:rPr>
+                <w:rFonts w:ascii="Times New Roman" w:eastAsia="TimesNewRomanPSMT" w:hAnsi="Times New Roman" w:cs="Times New Roman"/>
+                <w:sz w:val="28"/>
+                <w:szCs w:val="28"/>
+                <w:lang w:val="uk-UA"/>
+              </w:rPr>
+              <w:t>16</w:t>
+            </w:r>
+          </w:p>
+        </w:tc>
+        <w:tc>
+          <w:tcPr>
+            <w:tcW w:w="567" w:type="dxa"/>
+            <w:vAlign w:val="center"/>
+          </w:tcPr>
+          <w:p>
+            <w:pPr>
+              <w:autoSpaceDE w:val="0"/>
+              <w:autoSpaceDN w:val="0"/>
+              <w:adjustRightInd w:val="0"/>
+              <w:spacing w:line="360" w:lineRule="auto"/>
+              <w:jc w:val="center"/>
+              <w:rPr>
+                <w:rFonts w:ascii="Times New Roman" w:eastAsia="TimesNewRomanPSMT" w:hAnsi="Times New Roman" w:cs="Times New Roman"/>
+                <w:sz w:val="28"/>
+                <w:szCs w:val="28"/>
+                <w:lang w:val="uk-UA"/>
+              </w:rPr>
+            </w:pPr>
+            <w:r>
+              <w:rPr>
+                <w:rFonts w:ascii="Times New Roman" w:eastAsia="TimesNewRomanPSMT" w:hAnsi="Times New Roman" w:cs="Times New Roman"/>
+                <w:sz w:val="28"/>
+                <w:szCs w:val="28"/>
+                <w:lang w:val="uk-UA"/>
+              </w:rPr>
+              <w:t>18</w:t>
+            </w:r>
+          </w:p>
+        </w:tc>
+        <w:tc>
+          <w:tcPr>
+            <w:tcW w:w="709" w:type="dxa"/>
+            <w:vAlign w:val="center"/>
+          </w:tcPr>
+          <w:p>
+            <w:pPr>
+              <w:autoSpaceDE w:val="0"/>
+              <w:autoSpaceDN w:val="0"/>
+              <w:adjustRightInd w:val="0"/>
+              <w:spacing w:line="360" w:lineRule="auto"/>
+              <w:jc w:val="center"/>
+              <w:rPr>
+                <w:rFonts w:ascii="Times New Roman" w:eastAsia="TimesNewRomanPSMT" w:hAnsi="Times New Roman" w:cs="Times New Roman"/>
+                <w:sz w:val="28"/>
+                <w:szCs w:val="28"/>
+                <w:lang w:val="uk-UA"/>
+              </w:rPr>
+            </w:pPr>
+            <w:r>
+              <w:rPr>
+                <w:rFonts w:ascii="Times New Roman" w:eastAsia="TimesNewRomanPSMT" w:hAnsi="Times New Roman" w:cs="Times New Roman"/>
+                <w:sz w:val="28"/>
+                <w:szCs w:val="28"/>
+                <w:lang w:val="uk-UA"/>
+              </w:rPr>
+              <w:t>19</w:t>
+            </w:r>
+          </w:p>
+        </w:tc>
+        <w:tc>
+          <w:tcPr>
+            <w:tcW w:w="709" w:type="dxa"/>
+            <w:vAlign w:val="center"/>
+          </w:tcPr>
+          <w:p>
+            <w:pPr>
+              <w:autoSpaceDE w:val="0"/>
+              <w:autoSpaceDN w:val="0"/>
+              <w:adjustRightInd w:val="0"/>
+              <w:spacing w:line="360" w:lineRule="auto"/>
+              <w:jc w:val="center"/>
+              <w:rPr>
+                <w:rFonts w:ascii="Times New Roman" w:eastAsia="TimesNewRomanPSMT" w:hAnsi="Times New Roman" w:cs="Times New Roman"/>
+                <w:sz w:val="28"/>
+                <w:szCs w:val="28"/>
+                <w:lang w:val="uk-UA"/>
+              </w:rPr>
+            </w:pPr>
+            <w:r>
+              <w:rPr>
+                <w:rFonts w:ascii="Times New Roman" w:eastAsia="TimesNewRomanPSMT" w:hAnsi="Times New Roman" w:cs="Times New Roman"/>
+                <w:sz w:val="28"/>
+                <w:szCs w:val="28"/>
+                <w:lang w:val="uk-UA"/>
+              </w:rPr>
+              <w:t>20</w:t>
+            </w:r>
+          </w:p>
+        </w:tc>
+        <w:tc>
+          <w:tcPr>
+            <w:tcW w:w="708" w:type="dxa"/>
+            <w:vAlign w:val="center"/>
+          </w:tcPr>
+          <w:p>
+            <w:pPr>
+              <w:autoSpaceDE w:val="0"/>
+              <w:autoSpaceDN w:val="0"/>
+              <w:adjustRightInd w:val="0"/>
+              <w:spacing w:line="360" w:lineRule="auto"/>
+              <w:jc w:val="center"/>
+              <w:rPr>
+                <w:rFonts w:ascii="Times New Roman" w:eastAsia="TimesNewRomanPSMT" w:hAnsi="Times New Roman" w:cs="Times New Roman"/>
+                <w:sz w:val="28"/>
+                <w:szCs w:val="28"/>
+                <w:lang w:val="uk-UA"/>
+              </w:rPr>
+            </w:pPr>
+            <w:r>
+              <w:rPr>
+                <w:rFonts w:ascii="Times New Roman" w:eastAsia="TimesNewRomanPSMT" w:hAnsi="Times New Roman" w:cs="Times New Roman"/>
+                <w:sz w:val="28"/>
+                <w:szCs w:val="28"/>
+                <w:lang w:val="uk-UA"/>
+              </w:rPr>
+              <w:t>23</w:t>
+            </w:r>
+          </w:p>
+        </w:tc>
+        <w:tc>
+          <w:tcPr>
+            <w:tcW w:w="709" w:type="dxa"/>
+            <w:vAlign w:val="center"/>
+          </w:tcPr>
+          <w:p>
+            <w:pPr>
+              <w:autoSpaceDE w:val="0"/>
+              <w:autoSpaceDN w:val="0"/>
+              <w:adjustRightInd w:val="0"/>
+              <w:spacing w:line="360" w:lineRule="auto"/>
+              <w:jc w:val="center"/>
+              <w:rPr>
+                <w:rFonts w:ascii="Times New Roman" w:eastAsia="TimesNewRomanPSMT" w:hAnsi="Times New Roman" w:cs="Times New Roman"/>
+                <w:sz w:val="28"/>
+                <w:szCs w:val="28"/>
+                <w:lang w:val="uk-UA"/>
+              </w:rPr>
+            </w:pPr>
+            <w:r>
+              <w:rPr>
+                <w:rFonts w:ascii="Times New Roman" w:eastAsia="TimesNewRomanPSMT" w:hAnsi="Times New Roman" w:cs="Times New Roman"/>
+                <w:sz w:val="28"/>
+                <w:szCs w:val="28"/>
+                <w:lang w:val="uk-UA"/>
+              </w:rPr>
+              <w:t>24</w:t>
+            </w:r>
+          </w:p>
+        </w:tc>
+        <w:tc>
+          <w:tcPr>
+            <w:tcW w:w="709" w:type="dxa"/>
+            <w:vAlign w:val="center"/>
+          </w:tcPr>
+          <w:p>
+            <w:pPr>
+              <w:autoSpaceDE w:val="0"/>
+              <w:autoSpaceDN w:val="0"/>
+              <w:adjustRightInd w:val="0"/>
+              <w:spacing w:line="360" w:lineRule="auto"/>
+              <w:jc w:val="center"/>
+              <w:rPr>
+                <w:rFonts w:ascii="Times New Roman" w:eastAsia="TimesNewRomanPSMT" w:hAnsi="Times New Roman" w:cs="Times New Roman"/>
+                <w:sz w:val="28"/>
+                <w:szCs w:val="28"/>
+                <w:lang w:val="uk-UA"/>
+              </w:rPr>
+            </w:pPr>
+            <w:r>
+              <w:rPr>
+                <w:rFonts w:ascii="Times New Roman" w:eastAsia="TimesNewRomanPSMT" w:hAnsi="Times New Roman" w:cs="Times New Roman"/>
+                <w:sz w:val="28"/>
+                <w:szCs w:val="28"/>
+                <w:lang w:val="uk-UA"/>
+              </w:rPr>
+              <w:t>25</w:t>
+            </w:r>
+          </w:p>
+        </w:tc>
+        <w:tc>
+          <w:tcPr>
+            <w:tcW w:w="846" w:type="dxa"/>
+            <w:vAlign w:val="center"/>
+          </w:tcPr>
+          <w:p>
+            <w:pPr>
+              <w:autoSpaceDE w:val="0"/>
+              <w:autoSpaceDN w:val="0"/>
+              <w:adjustRightInd w:val="0"/>
+              <w:spacing w:line="360" w:lineRule="auto"/>
+              <w:jc w:val="center"/>
+              <w:rPr>
+                <w:rFonts w:ascii="Times New Roman" w:eastAsia="TimesNewRomanPSMT" w:hAnsi="Times New Roman" w:cs="Times New Roman"/>
+                <w:sz w:val="28"/>
+                <w:szCs w:val="28"/>
+                <w:lang w:val="uk-UA"/>
+              </w:rPr>
+            </w:pPr>
+            <w:r>
+              <w:rPr>
+                <w:rFonts w:ascii="Times New Roman" w:eastAsia="TimesNewRomanPSMT" w:hAnsi="Times New Roman" w:cs="Times New Roman"/>
+                <w:sz w:val="28"/>
+                <w:szCs w:val="28"/>
+                <w:lang w:val="uk-UA"/>
+              </w:rPr>
+              <w:t>28</w:t>
+            </w:r>
+          </w:p>
+        </w:tc>
+        <w:tc>
+          <w:tcPr>
+            <w:tcW w:w="846" w:type="dxa"/>
+            <w:vAlign w:val="center"/>
+          </w:tcPr>
+          <w:p>
+            <w:pPr>
+              <w:autoSpaceDE w:val="0"/>
+              <w:autoSpaceDN w:val="0"/>
+              <w:adjustRightInd w:val="0"/>
+              <w:spacing w:line="360" w:lineRule="auto"/>
+              <w:jc w:val="center"/>
+              <w:rPr>
+                <w:rFonts w:ascii="Times New Roman" w:eastAsia="TimesNewRomanPSMT" w:hAnsi="Times New Roman" w:cs="Times New Roman"/>
+                <w:sz w:val="28"/>
+                <w:szCs w:val="28"/>
+                <w:lang w:val="uk-UA"/>
+              </w:rPr>
+            </w:pPr>
+            <w:r>
+              <w:rPr>
+                <w:rFonts w:ascii="Times New Roman" w:eastAsia="TimesNewRomanPSMT" w:hAnsi="Times New Roman" w:cs="Times New Roman"/>
+                <w:sz w:val="28"/>
+                <w:szCs w:val="28"/>
+                <w:lang w:val="uk-UA"/>
+              </w:rPr>
+              <w:t>30</w:t>
+            </w:r>
+          </w:p>
+        </w:tc>
+      </w:tr>
+      <w:tr>
+        <w:trPr>
+          <w:jc w:val="center"/>
+        </w:trPr>
+        <w:tc>
+          <w:tcPr>
+            <w:tcW w:w="1129" w:type="dxa"/>
+            <w:vAlign w:val="center"/>
+          </w:tcPr>
+          <w:p>
+            <w:pPr>
+              <w:autoSpaceDE w:val="0"/>
+              <w:autoSpaceDN w:val="0"/>
+              <w:adjustRightInd w:val="0"/>
+              <w:spacing w:line="360" w:lineRule="auto"/>
+              <w:jc w:val="center"/>
+              <w:rPr>
+                <w:rFonts w:ascii="Times New Roman" w:eastAsia="TimesNewRomanPSMT" w:hAnsi="Times New Roman" w:cs="Times New Roman"/>
+                <w:sz w:val="28"/>
+                <w:szCs w:val="28"/>
+              </w:rPr>
+            </w:pPr>
+            <w:r>
+              <w:rPr>
+                <w:rFonts w:ascii="Times New Roman" w:eastAsia="TimesNewRomanPSMT" w:hAnsi="Times New Roman" w:cs="Times New Roman"/>
+                <w:position w:val="-6"/>
+                <w:sz w:val="28"/>
+                <w:szCs w:val="28"/>
+              </w:rPr>
+              <w:object w:dxaOrig="220" w:dyaOrig="240">
+                <v:shape id="_x0000_i1034" type="#_x0000_t75" style="width:11.25pt;height:12pt" o:ole="">
+                  <v:imagedata r:id="rId13" o:title=""/>
+                </v:shape>
+                <o:OLEObject Type="Embed" ProgID="Equation.DSMT4" ShapeID="_x0000_i1034" DrawAspect="Content" ObjectID="_1681644380" r:id="rId30"/>
+              </w:object>
+            </w:r>
+          </w:p>
+        </w:tc>
+        <w:tc>
+          <w:tcPr>
+            <w:tcW w:w="709" w:type="dxa"/>
+            <w:vAlign w:val="center"/>
+          </w:tcPr>
+          <w:p>
+            <w:pPr>
+              <w:autoSpaceDE w:val="0"/>
+              <w:autoSpaceDN w:val="0"/>
+              <w:adjustRightInd w:val="0"/>
+              <w:spacing w:line="360" w:lineRule="auto"/>
+              <w:jc w:val="center"/>
+              <w:rPr>
+                <w:rFonts w:ascii="Times New Roman" w:eastAsia="TimesNewRomanPSMT" w:hAnsi="Times New Roman" w:cs="Times New Roman"/>
+                <w:sz w:val="28"/>
+                <w:szCs w:val="28"/>
+                <w:lang w:val="uk-UA"/>
+              </w:rPr>
+            </w:pPr>
+            <w:r>
+              <w:rPr>
+                <w:rFonts w:ascii="Times New Roman" w:eastAsia="TimesNewRomanPSMT" w:hAnsi="Times New Roman" w:cs="Times New Roman"/>
+                <w:sz w:val="28"/>
+                <w:szCs w:val="28"/>
+                <w:lang w:val="uk-UA"/>
+              </w:rPr>
+              <w:t>0,06</w:t>
+            </w:r>
+          </w:p>
+        </w:tc>
+        <w:tc>
+          <w:tcPr>
+            <w:tcW w:w="567" w:type="dxa"/>
+            <w:vAlign w:val="center"/>
+          </w:tcPr>
+          <w:p>
+            <w:pPr>
+              <w:autoSpaceDE w:val="0"/>
+              <w:autoSpaceDN w:val="0"/>
+              <w:adjustRightInd w:val="0"/>
+              <w:spacing w:line="360" w:lineRule="auto"/>
+              <w:jc w:val="center"/>
+              <w:rPr>
+                <w:rFonts w:ascii="Times New Roman" w:eastAsia="TimesNewRomanPSMT" w:hAnsi="Times New Roman" w:cs="Times New Roman"/>
+                <w:sz w:val="28"/>
+                <w:szCs w:val="28"/>
+                <w:lang w:val="uk-UA"/>
+              </w:rPr>
+            </w:pPr>
+            <w:r>
+              <w:rPr>
+                <w:rFonts w:ascii="Times New Roman" w:eastAsia="TimesNewRomanPSMT" w:hAnsi="Times New Roman" w:cs="Times New Roman"/>
+                <w:sz w:val="28"/>
+                <w:szCs w:val="28"/>
+                <w:lang w:val="en-US"/>
+              </w:rPr>
+              <w:t>0,</w:t>
+            </w:r>
+            <w:r>
+              <w:rPr>
+                <w:rFonts w:ascii="Times New Roman" w:eastAsia="TimesNewRomanPSMT" w:hAnsi="Times New Roman" w:cs="Times New Roman"/>
+                <w:sz w:val="28"/>
+                <w:szCs w:val="28"/>
+                <w:lang w:val="uk-UA"/>
+              </w:rPr>
+              <w:t>05</w:t>
+            </w:r>
+          </w:p>
+        </w:tc>
+        <w:tc>
+          <w:tcPr>
+            <w:tcW w:w="709" w:type="dxa"/>
+            <w:vAlign w:val="center"/>
+          </w:tcPr>
+          <w:p>
+            <w:pPr>
+              <w:autoSpaceDE w:val="0"/>
+              <w:autoSpaceDN w:val="0"/>
+              <w:adjustRightInd w:val="0"/>
+              <w:spacing w:line="360" w:lineRule="auto"/>
+              <w:jc w:val="center"/>
+              <w:rPr>
+                <w:rFonts w:ascii="Times New Roman" w:eastAsia="TimesNewRomanPSMT" w:hAnsi="Times New Roman" w:cs="Times New Roman"/>
+                <w:sz w:val="28"/>
+                <w:szCs w:val="28"/>
+                <w:lang w:val="en-US"/>
+              </w:rPr>
+            </w:pPr>
+            <w:r>
+              <w:rPr>
+                <w:rFonts w:ascii="Times New Roman" w:eastAsia="TimesNewRomanPSMT" w:hAnsi="Times New Roman" w:cs="Times New Roman"/>
+                <w:sz w:val="28"/>
+                <w:szCs w:val="28"/>
+              </w:rPr>
+              <w:t>0</w:t>
+            </w:r>
+            <w:r>
+              <w:rPr>
+                <w:rFonts w:ascii="Times New Roman" w:eastAsia="TimesNewRomanPSMT" w:hAnsi="Times New Roman" w:cs="Times New Roman"/>
+                <w:sz w:val="28"/>
+                <w:szCs w:val="28"/>
+                <w:lang w:val="en-US"/>
+              </w:rPr>
+              <w:t>,05</w:t>
+            </w:r>
+          </w:p>
+        </w:tc>
+        <w:tc>
+          <w:tcPr>
+            <w:tcW w:w="709" w:type="dxa"/>
+            <w:vAlign w:val="center"/>
+          </w:tcPr>
+          <w:p>
+            <w:pPr>
+              <w:autoSpaceDE w:val="0"/>
+              <w:autoSpaceDN w:val="0"/>
+              <w:adjustRightInd w:val="0"/>
+              <w:spacing w:line="360" w:lineRule="auto"/>
+              <w:jc w:val="center"/>
+              <w:rPr>
+                <w:rFonts w:ascii="Times New Roman" w:eastAsia="TimesNewRomanPSMT" w:hAnsi="Times New Roman" w:cs="Times New Roman"/>
+                <w:sz w:val="28"/>
+                <w:szCs w:val="28"/>
+                <w:lang w:val="en-US"/>
+              </w:rPr>
+            </w:pPr>
+            <w:r>
+              <w:rPr>
+                <w:rFonts w:ascii="Times New Roman" w:eastAsia="TimesNewRomanPSMT" w:hAnsi="Times New Roman" w:cs="Times New Roman"/>
+                <w:sz w:val="28"/>
+                <w:szCs w:val="28"/>
+              </w:rPr>
+              <w:t>0,</w:t>
+            </w:r>
+            <w:r>
+              <w:rPr>
+                <w:rFonts w:ascii="Times New Roman" w:eastAsia="TimesNewRomanPSMT" w:hAnsi="Times New Roman" w:cs="Times New Roman"/>
+                <w:sz w:val="28"/>
+                <w:szCs w:val="28"/>
+                <w:lang w:val="uk-UA"/>
+              </w:rPr>
+              <w:t>0</w:t>
+            </w:r>
+            <w:r>
+              <w:rPr>
+                <w:rFonts w:ascii="Times New Roman" w:eastAsia="TimesNewRomanPSMT" w:hAnsi="Times New Roman" w:cs="Times New Roman"/>
+                <w:sz w:val="28"/>
+                <w:szCs w:val="28"/>
+                <w:lang w:val="en-US"/>
+              </w:rPr>
+              <w:t>42</w:t>
+            </w:r>
+          </w:p>
+        </w:tc>
+        <w:tc>
+          <w:tcPr>
+            <w:tcW w:w="708" w:type="dxa"/>
+            <w:vAlign w:val="center"/>
+          </w:tcPr>
+          <w:p>
+            <w:pPr>
+              <w:autoSpaceDE w:val="0"/>
+              <w:autoSpaceDN w:val="0"/>
+              <w:adjustRightInd w:val="0"/>
+              <w:spacing w:line="360" w:lineRule="auto"/>
+              <w:jc w:val="center"/>
+              <w:rPr>
+                <w:rFonts w:ascii="Times New Roman" w:eastAsia="TimesNewRomanPSMT" w:hAnsi="Times New Roman" w:cs="Times New Roman"/>
+                <w:sz w:val="28"/>
+                <w:szCs w:val="28"/>
+                <w:lang w:val="uk-UA"/>
+              </w:rPr>
+            </w:pPr>
+            <w:r>
+              <w:rPr>
+                <w:rFonts w:ascii="Times New Roman" w:eastAsia="TimesNewRomanPSMT" w:hAnsi="Times New Roman" w:cs="Times New Roman"/>
+                <w:sz w:val="28"/>
+                <w:szCs w:val="28"/>
+                <w:lang w:val="en-US"/>
+              </w:rPr>
+              <w:t>0,0</w:t>
+            </w:r>
+            <w:r>
+              <w:rPr>
+                <w:rFonts w:ascii="Times New Roman" w:eastAsia="TimesNewRomanPSMT" w:hAnsi="Times New Roman" w:cs="Times New Roman"/>
+                <w:sz w:val="28"/>
+                <w:szCs w:val="28"/>
+                <w:lang w:val="uk-UA"/>
+              </w:rPr>
+              <w:t>4</w:t>
+            </w:r>
+          </w:p>
+        </w:tc>
+        <w:tc>
+          <w:tcPr>
+            <w:tcW w:w="709" w:type="dxa"/>
+            <w:vAlign w:val="center"/>
+          </w:tcPr>
+          <w:p>
+            <w:pPr>
+              <w:autoSpaceDE w:val="0"/>
+              <w:autoSpaceDN w:val="0"/>
+              <w:adjustRightInd w:val="0"/>
+              <w:spacing w:line="360" w:lineRule="auto"/>
+              <w:jc w:val="center"/>
+              <w:rPr>
+                <w:rFonts w:ascii="Times New Roman" w:eastAsia="TimesNewRomanPSMT" w:hAnsi="Times New Roman" w:cs="Times New Roman"/>
+                <w:sz w:val="28"/>
+                <w:szCs w:val="28"/>
+                <w:lang w:val="en-US"/>
+              </w:rPr>
+            </w:pPr>
+            <w:r>
+              <w:rPr>
+                <w:rFonts w:ascii="Times New Roman" w:eastAsia="TimesNewRomanPSMT" w:hAnsi="Times New Roman" w:cs="Times New Roman"/>
+                <w:sz w:val="28"/>
+                <w:szCs w:val="28"/>
+                <w:lang w:val="en-US"/>
+              </w:rPr>
+              <w:t>0,02</w:t>
+            </w:r>
+          </w:p>
+        </w:tc>
+        <w:tc>
+          <w:tcPr>
+            <w:tcW w:w="709" w:type="dxa"/>
+            <w:vAlign w:val="center"/>
+          </w:tcPr>
+          <w:p>
+            <w:pPr>
+              <w:autoSpaceDE w:val="0"/>
+              <w:autoSpaceDN w:val="0"/>
+              <w:adjustRightInd w:val="0"/>
+              <w:spacing w:line="360" w:lineRule="auto"/>
+              <w:jc w:val="center"/>
+              <w:rPr>
+                <w:rFonts w:ascii="Times New Roman" w:eastAsia="TimesNewRomanPSMT" w:hAnsi="Times New Roman" w:cs="Times New Roman"/>
+                <w:sz w:val="28"/>
+                <w:szCs w:val="28"/>
+                <w:lang w:val="uk-UA"/>
+              </w:rPr>
+            </w:pPr>
+            <w:r>
+              <w:rPr>
+                <w:rFonts w:ascii="Times New Roman" w:eastAsia="TimesNewRomanPSMT" w:hAnsi="Times New Roman" w:cs="Times New Roman"/>
+                <w:sz w:val="28"/>
+                <w:szCs w:val="28"/>
+                <w:lang w:val="en-US"/>
+              </w:rPr>
+              <w:t>0,0</w:t>
+            </w:r>
+            <w:r>
+              <w:rPr>
+                <w:rFonts w:ascii="Times New Roman" w:eastAsia="TimesNewRomanPSMT" w:hAnsi="Times New Roman" w:cs="Times New Roman"/>
+                <w:sz w:val="28"/>
+                <w:szCs w:val="28"/>
+                <w:lang w:val="uk-UA"/>
+              </w:rPr>
+              <w:t>38</w:t>
+            </w:r>
+          </w:p>
+        </w:tc>
+        <w:tc>
+          <w:tcPr>
+            <w:tcW w:w="846" w:type="dxa"/>
+            <w:vAlign w:val="center"/>
+          </w:tcPr>
+          <w:p>
+            <w:pPr>
+              <w:autoSpaceDE w:val="0"/>
+              <w:autoSpaceDN w:val="0"/>
+              <w:adjustRightInd w:val="0"/>
+              <w:spacing w:line="360" w:lineRule="auto"/>
+              <w:jc w:val="center"/>
+              <w:rPr>
+                <w:rFonts w:ascii="Times New Roman" w:eastAsia="TimesNewRomanPSMT" w:hAnsi="Times New Roman" w:cs="Times New Roman"/>
+                <w:sz w:val="28"/>
+                <w:szCs w:val="28"/>
+                <w:lang w:val="en-US"/>
+              </w:rPr>
+            </w:pPr>
+            <w:r>
+              <w:rPr>
+                <w:rFonts w:ascii="Times New Roman" w:eastAsia="TimesNewRomanPSMT" w:hAnsi="Times New Roman" w:cs="Times New Roman"/>
+                <w:sz w:val="28"/>
+                <w:szCs w:val="28"/>
+                <w:lang w:val="en-US"/>
+              </w:rPr>
+              <w:t>0,034</w:t>
+            </w:r>
+          </w:p>
+        </w:tc>
+        <w:tc>
+          <w:tcPr>
+            <w:tcW w:w="846" w:type="dxa"/>
+            <w:vAlign w:val="center"/>
+          </w:tcPr>
+          <w:p>
+            <w:pPr>
+              <w:autoSpaceDE w:val="0"/>
+              <w:autoSpaceDN w:val="0"/>
+              <w:adjustRightInd w:val="0"/>
+              <w:spacing w:line="360" w:lineRule="auto"/>
+              <w:jc w:val="center"/>
+              <w:rPr>
+                <w:rFonts w:ascii="Times New Roman" w:eastAsia="TimesNewRomanPSMT" w:hAnsi="Times New Roman" w:cs="Times New Roman"/>
+                <w:sz w:val="28"/>
+                <w:szCs w:val="28"/>
+              </w:rPr>
+            </w:pPr>
+            <w:r>
+              <w:rPr>
+                <w:rFonts w:ascii="Times New Roman" w:eastAsia="TimesNewRomanPSMT" w:hAnsi="Times New Roman" w:cs="Times New Roman"/>
+                <w:sz w:val="28"/>
+                <w:szCs w:val="28"/>
+                <w:lang w:val="en-US"/>
+              </w:rPr>
+              <w:t>0,0</w:t>
+            </w:r>
+            <w:r>
+              <w:rPr>
+                <w:rFonts w:ascii="Times New Roman" w:eastAsia="TimesNewRomanPSMT" w:hAnsi="Times New Roman" w:cs="Times New Roman"/>
+                <w:sz w:val="28"/>
+                <w:szCs w:val="28"/>
+                <w:lang w:val="uk-UA"/>
+              </w:rPr>
+              <w:t>3</w:t>
+            </w:r>
+            <w:r>
+              <w:rPr>
+                <w:rFonts w:ascii="Times New Roman" w:eastAsia="TimesNewRomanPSMT" w:hAnsi="Times New Roman" w:cs="Times New Roman"/>
+                <w:sz w:val="28"/>
+                <w:szCs w:val="28"/>
+                <w:lang w:val="en-US"/>
+              </w:rPr>
+              <w:t>2</w:t>
+            </w:r>
+          </w:p>
+        </w:tc>
+      </w:tr>
+    </w:tbl>
+    <w:p>
+      <w:pPr>
+        <w:autoSpaceDE w:val="0"/>
+        <w:autoSpaceDN w:val="0"/>
+        <w:adjustRightInd w:val="0"/>
+        <w:spacing w:after="0" w:line="360" w:lineRule="auto"/>
+        <w:jc w:val="center"/>
+        <w:rPr>
+          <w:rFonts w:ascii="Times New Roman" w:eastAsia="TimesNewRomanPSMT" w:hAnsi="Times New Roman" w:cs="Times New Roman"/>
+          <w:sz w:val="28"/>
+          <w:szCs w:val="28"/>
+          <w:lang w:val="uk-UA"/>
+        </w:rPr>
+      </w:pPr>
+    </w:p>
+    <w:p>
+      <w:pPr>
+        <w:autoSpaceDE w:val="0"/>
+        <w:autoSpaceDN w:val="0"/>
+        <w:adjustRightInd w:val="0"/>
+        <w:spacing w:after="0" w:line="360" w:lineRule="auto"/>
+        <w:jc w:val="center"/>
+        <w:rPr>
+          <w:rFonts w:ascii="Times New Roman" w:eastAsia="TimesNewRomanPSMT" w:hAnsi="Times New Roman" w:cs="Times New Roman"/>
+          <w:sz w:val="28"/>
+          <w:szCs w:val="28"/>
+          <w:lang w:val="uk-UA"/>
+        </w:rPr>
+      </w:pPr>
+      <w:r>
+        <w:rPr>
+          <w:rFonts w:ascii="Times New Roman" w:eastAsia="TimesNewRomanPSMT" w:hAnsi="Times New Roman" w:cs="Times New Roman"/>
+          <w:noProof/>
+          <w:sz w:val="28"/>
+          <w:szCs w:val="28"/>
+          <w:lang w:eastAsia="ru-RU"/>
+        </w:rPr>
+        <w:lastRenderedPageBreak/>
+        <w:drawing>
+          <wp:inline distT="0" distB="0" distL="0" distR="0">
+            <wp:extent cx="5934075" cy="5962650"/>
+            <wp:effectExtent l="0" t="0" r="9525" b="0"/>
+            <wp:docPr id="11" name="Рисунок 11" descr="C:\Users\maksimka\Desktop\Безымянный.jpg"/>
+            <wp:cNvGraphicFramePr>
+              <a:graphicFrameLocks xmlns:a="http://schemas.openxmlformats.org/drawingml/2006/main" noChangeAspect="1"/>
+            </wp:cNvGraphicFramePr>
+            <a:graphic xmlns:a="http://schemas.openxmlformats.org/drawingml/2006/main">
+              <a:graphicData uri="http://schemas.openxmlformats.org/drawingml/2006/picture">
+                <pic:pic xmlns:pic="http://schemas.openxmlformats.org/drawingml/2006/picture">
+                  <pic:nvPicPr>
+                    <pic:cNvPr id="0" name="Picture 32" descr="C:\Users\maksimka\Desktop\Безымянный.jpg"/>
+                    <pic:cNvPicPr>
+                      <a:picLocks noChangeAspect="1" noChangeArrowheads="1"/>
+                    </pic:cNvPicPr>
+                  </pic:nvPicPr>
+                  <pic:blipFill>
+                    <a:blip r:embed="rId31">
+                      <a:extLst>
+                        <a:ext uri="{28A0092B-C50C-407E-A947-70E740481C1C}">
+                          <a14:useLocalDpi xmlns:a14="http://schemas.microsoft.com/office/drawing/2010/main" val="0"/>
+                        </a:ext>
+                      </a:extLst>
+                    </a:blip>
+                    <a:srcRect/>
+                    <a:stretch>
+                      <a:fillRect/>
+                    </a:stretch>
+                  </pic:blipFill>
+                  <pic:spPr bwMode="auto">
+                    <a:xfrm>
+                      <a:off x="0" y="0"/>
+                      <a:ext cx="5934075" cy="5962650"/>
+                    </a:xfrm>
+                    <a:prstGeom prst="rect">
+                      <a:avLst/>
+                    </a:prstGeom>
+                    <a:noFill/>
+                    <a:ln>
+                      <a:noFill/>
+                    </a:ln>
+                  </pic:spPr>
+                </pic:pic>
+              </a:graphicData>
+            </a:graphic>
+          </wp:inline>
+        </w:drawing>
+      </w:r>
+    </w:p>
+    <w:p>
+      <w:pPr>
+        <w:autoSpaceDE w:val="0"/>
+        <w:autoSpaceDN w:val="0"/>
+        <w:adjustRightInd w:val="0"/>
+        <w:spacing w:after="0" w:line="360" w:lineRule="auto"/>
+        <w:jc w:val="center"/>
+        <w:rPr>
+          <w:rFonts w:ascii="Times New Roman" w:eastAsia="TimesNewRomanPSMT" w:hAnsi="Times New Roman" w:cs="Times New Roman"/>
+          <w:sz w:val="28"/>
+          <w:szCs w:val="28"/>
+        </w:rPr>
+      </w:pPr>
+      <w:r>
+        <w:rPr>
+          <w:rFonts w:ascii="Times New Roman" w:eastAsia="TimesNewRomanPSMT" w:hAnsi="Times New Roman" w:cs="Times New Roman"/>
+          <w:sz w:val="28"/>
+          <w:szCs w:val="28"/>
+          <w:lang w:val="uk-UA"/>
+        </w:rPr>
+        <w:t xml:space="preserve">При </w:t>
+      </w:r>
+      <w:r>
+        <w:rPr>
+          <w:rFonts w:ascii="Times New Roman" w:eastAsia="TimesNewRomanPSMT" w:hAnsi="Times New Roman" w:cs="Times New Roman"/>
+          <w:sz w:val="28"/>
+          <w:szCs w:val="28"/>
+          <w:lang w:val="en-US"/>
+        </w:rPr>
+        <w:t>K</w:t>
+      </w:r>
+      <w:r>
+        <w:rPr>
+          <w:rFonts w:ascii="Times New Roman" w:eastAsia="TimesNewRomanPSMT" w:hAnsi="Times New Roman" w:cs="Times New Roman"/>
+          <w:sz w:val="28"/>
+          <w:szCs w:val="28"/>
+        </w:rPr>
+        <w:t>п = 1</w:t>
+      </w:r>
+    </w:p>
+    <w:p>
+      <w:pPr>
+        <w:autoSpaceDE w:val="0"/>
+        <w:autoSpaceDN w:val="0"/>
+        <w:adjustRightInd w:val="0"/>
+        <w:spacing w:after="0" w:line="360" w:lineRule="auto"/>
+        <w:jc w:val="center"/>
+        <w:rPr>
+          <w:rFonts w:ascii="Times New Roman" w:eastAsia="TimesNewRomanPSMT" w:hAnsi="Times New Roman" w:cs="Times New Roman"/>
+          <w:sz w:val="28"/>
+          <w:szCs w:val="28"/>
+        </w:rPr>
+      </w:pPr>
+    </w:p>
+    <w:p>
+      <w:pPr>
+        <w:autoSpaceDE w:val="0"/>
+        <w:autoSpaceDN w:val="0"/>
+        <w:adjustRightInd w:val="0"/>
+        <w:spacing w:after="0" w:line="360" w:lineRule="auto"/>
+        <w:jc w:val="center"/>
+        <w:rPr>
+          <w:rFonts w:ascii="Times New Roman" w:eastAsia="TimesNewRomanPSMT" w:hAnsi="Times New Roman" w:cs="Times New Roman"/>
+          <w:sz w:val="28"/>
+          <w:szCs w:val="28"/>
+          <w:lang w:val="uk-UA"/>
+        </w:rPr>
+      </w:pPr>
+      <w:r>
+        <w:rPr>
+          <w:rFonts w:ascii="Times New Roman" w:eastAsia="TimesNewRomanPSMT" w:hAnsi="Times New Roman" w:cs="Times New Roman"/>
+          <w:noProof/>
+          <w:sz w:val="28"/>
+          <w:szCs w:val="28"/>
+          <w:lang w:eastAsia="ru-RU"/>
+        </w:rPr>
+        <w:lastRenderedPageBreak/>
+        <w:drawing>
+          <wp:inline distT="0" distB="0" distL="0" distR="0">
+            <wp:extent cx="5934075" cy="5857875"/>
+            <wp:effectExtent l="0" t="0" r="9525" b="9525"/>
+            <wp:docPr id="12" name="Рисунок 12" descr="C:\Users\maksimka\Desktop\Безымянный.jpg"/>
+            <wp:cNvGraphicFramePr>
+              <a:graphicFrameLocks xmlns:a="http://schemas.openxmlformats.org/drawingml/2006/main" noChangeAspect="1"/>
+            </wp:cNvGraphicFramePr>
+            <a:graphic xmlns:a="http://schemas.openxmlformats.org/drawingml/2006/main">
+              <a:graphicData uri="http://schemas.openxmlformats.org/drawingml/2006/picture">
+                <pic:pic xmlns:pic="http://schemas.openxmlformats.org/drawingml/2006/picture">
+                  <pic:nvPicPr>
+                    <pic:cNvPr id="0" name="Picture 33" descr="C:\Users\maksimka\Desktop\Безымянный.jpg"/>
+                    <pic:cNvPicPr>
+                      <a:picLocks noChangeAspect="1" noChangeArrowheads="1"/>
+                    </pic:cNvPicPr>
+                  </pic:nvPicPr>
+                  <pic:blipFill>
+                    <a:blip r:embed="rId32">
+                      <a:extLst>
+                        <a:ext uri="{28A0092B-C50C-407E-A947-70E740481C1C}">
+                          <a14:useLocalDpi xmlns:a14="http://schemas.microsoft.com/office/drawing/2010/main" val="0"/>
+                        </a:ext>
+                      </a:extLst>
+                    </a:blip>
+                    <a:srcRect/>
+                    <a:stretch>
+                      <a:fillRect/>
+                    </a:stretch>
+                  </pic:blipFill>
+                  <pic:spPr bwMode="auto">
+                    <a:xfrm>
+                      <a:off x="0" y="0"/>
+                      <a:ext cx="5934075" cy="5857875"/>
+                    </a:xfrm>
+                    <a:prstGeom prst="rect">
+                      <a:avLst/>
+                    </a:prstGeom>
+                    <a:noFill/>
+                    <a:ln>
+                      <a:noFill/>
+                    </a:ln>
+                  </pic:spPr>
+                </pic:pic>
+              </a:graphicData>
+            </a:graphic>
+          </wp:inline>
+        </w:drawing>
+      </w:r>
+    </w:p>
+    <w:p>
+      <w:pPr>
+        <w:autoSpaceDE w:val="0"/>
+        <w:autoSpaceDN w:val="0"/>
+        <w:adjustRightInd w:val="0"/>
+        <w:spacing w:after="0" w:line="360" w:lineRule="auto"/>
+        <w:jc w:val="center"/>
+        <w:rPr>
+          <w:rFonts w:ascii="Times New Roman" w:eastAsia="TimesNewRomanPSMT" w:hAnsi="Times New Roman" w:cs="Times New Roman"/>
+          <w:sz w:val="28"/>
+          <w:szCs w:val="28"/>
+        </w:rPr>
+      </w:pPr>
+      <w:r>
+        <w:rPr>
+          <w:rFonts w:ascii="Times New Roman" w:eastAsia="TimesNewRomanPSMT" w:hAnsi="Times New Roman" w:cs="Times New Roman"/>
+          <w:sz w:val="28"/>
+          <w:szCs w:val="28"/>
+          <w:lang w:val="uk-UA"/>
+        </w:rPr>
+        <w:t xml:space="preserve">При </w:t>
+      </w:r>
+      <w:r>
+        <w:rPr>
+          <w:rFonts w:ascii="Times New Roman" w:eastAsia="TimesNewRomanPSMT" w:hAnsi="Times New Roman" w:cs="Times New Roman"/>
+          <w:sz w:val="28"/>
+          <w:szCs w:val="28"/>
+          <w:lang w:val="en-US"/>
+        </w:rPr>
+        <w:t>K</w:t>
+      </w:r>
+      <w:r>
+        <w:rPr>
+          <w:rFonts w:ascii="Times New Roman" w:eastAsia="TimesNewRomanPSMT" w:hAnsi="Times New Roman" w:cs="Times New Roman"/>
+          <w:sz w:val="28"/>
+          <w:szCs w:val="28"/>
+        </w:rPr>
+        <w:t>п = 5</w:t>
+      </w:r>
+    </w:p>
+    <w:p>
+      <w:pPr>
+        <w:autoSpaceDE w:val="0"/>
+        <w:autoSpaceDN w:val="0"/>
+        <w:adjustRightInd w:val="0"/>
+        <w:spacing w:after="0" w:line="360" w:lineRule="auto"/>
+        <w:jc w:val="center"/>
+        <w:rPr>
+          <w:rFonts w:ascii="Times New Roman" w:eastAsia="TimesNewRomanPSMT" w:hAnsi="Times New Roman" w:cs="Times New Roman"/>
+          <w:sz w:val="28"/>
+          <w:szCs w:val="28"/>
+          <w:lang w:val="uk-UA"/>
+        </w:rPr>
+      </w:pPr>
+      <w:r>
+        <w:rPr>
+          <w:rFonts w:ascii="Times New Roman" w:eastAsia="TimesNewRomanPSMT" w:hAnsi="Times New Roman" w:cs="Times New Roman"/>
+          <w:noProof/>
+          <w:sz w:val="28"/>
+          <w:szCs w:val="28"/>
+          <w:lang w:eastAsia="ru-RU"/>
+        </w:rPr>
+        <w:lastRenderedPageBreak/>
+        <w:drawing>
+          <wp:inline distT="0" distB="0" distL="0" distR="0">
+            <wp:extent cx="5934075" cy="5857875"/>
+            <wp:effectExtent l="0" t="0" r="9525" b="9525"/>
+            <wp:docPr id="13" name="Рисунок 13" descr="C:\Users\maksimka\Desktop\Безымянный.jpg"/>
+            <wp:cNvGraphicFramePr>
+              <a:graphicFrameLocks xmlns:a="http://schemas.openxmlformats.org/drawingml/2006/main" noChangeAspect="1"/>
+            </wp:cNvGraphicFramePr>
+            <a:graphic xmlns:a="http://schemas.openxmlformats.org/drawingml/2006/main">
+              <a:graphicData uri="http://schemas.openxmlformats.org/drawingml/2006/picture">
+                <pic:pic xmlns:pic="http://schemas.openxmlformats.org/drawingml/2006/picture">
+                  <pic:nvPicPr>
+                    <pic:cNvPr id="0" name="Picture 34" descr="C:\Users\maksimka\Desktop\Безымянный.jpg"/>
+                    <pic:cNvPicPr>
+                      <a:picLocks noChangeAspect="1" noChangeArrowheads="1"/>
+                    </pic:cNvPicPr>
+                  </pic:nvPicPr>
+                  <pic:blipFill>
+                    <a:blip r:embed="rId33">
+                      <a:extLst>
+                        <a:ext uri="{28A0092B-C50C-407E-A947-70E740481C1C}">
+                          <a14:useLocalDpi xmlns:a14="http://schemas.microsoft.com/office/drawing/2010/main" val="0"/>
+                        </a:ext>
+                      </a:extLst>
+                    </a:blip>
+                    <a:srcRect/>
+                    <a:stretch>
+                      <a:fillRect/>
+                    </a:stretch>
+                  </pic:blipFill>
+                  <pic:spPr bwMode="auto">
+                    <a:xfrm>
+                      <a:off x="0" y="0"/>
+                      <a:ext cx="5934075" cy="5857875"/>
+                    </a:xfrm>
+                    <a:prstGeom prst="rect">
+                      <a:avLst/>
+                    </a:prstGeom>
+                    <a:noFill/>
+                    <a:ln>
+                      <a:noFill/>
+                    </a:ln>
+                  </pic:spPr>
+                </pic:pic>
+              </a:graphicData>
+            </a:graphic>
+          </wp:inline>
+        </w:drawing>
+      </w:r>
+    </w:p>
+    <w:p>
+      <w:pPr>
+        <w:autoSpaceDE w:val="0"/>
+        <w:autoSpaceDN w:val="0"/>
+        <w:adjustRightInd w:val="0"/>
+        <w:spacing w:after="0" w:line="360" w:lineRule="auto"/>
+        <w:jc w:val="center"/>
+        <w:rPr>
+          <w:rFonts w:ascii="Times New Roman" w:eastAsia="TimesNewRomanPSMT" w:hAnsi="Times New Roman" w:cs="Times New Roman"/>
+          <w:sz w:val="28"/>
+          <w:szCs w:val="28"/>
+        </w:rPr>
+      </w:pPr>
+      <w:r>
+        <w:rPr>
+          <w:rFonts w:ascii="Times New Roman" w:eastAsia="TimesNewRomanPSMT" w:hAnsi="Times New Roman" w:cs="Times New Roman"/>
+          <w:sz w:val="28"/>
+          <w:szCs w:val="28"/>
+          <w:lang w:val="uk-UA"/>
+        </w:rPr>
+        <w:t xml:space="preserve">При </w:t>
+      </w:r>
+      <w:r>
+        <w:rPr>
+          <w:rFonts w:ascii="Times New Roman" w:eastAsia="TimesNewRomanPSMT" w:hAnsi="Times New Roman" w:cs="Times New Roman"/>
+          <w:sz w:val="28"/>
+          <w:szCs w:val="28"/>
+          <w:lang w:val="en-US"/>
+        </w:rPr>
+        <w:t>K</w:t>
+      </w:r>
+      <w:r>
+        <w:rPr>
+          <w:rFonts w:ascii="Times New Roman" w:eastAsia="TimesNewRomanPSMT" w:hAnsi="Times New Roman" w:cs="Times New Roman"/>
+          <w:sz w:val="28"/>
+          <w:szCs w:val="28"/>
+        </w:rPr>
+        <w:t>п = 20</w:t>
+      </w:r>
+    </w:p>
+    <w:p>
+      <w:pPr>
+        <w:autoSpaceDE w:val="0"/>
+        <w:autoSpaceDN w:val="0"/>
+        <w:adjustRightInd w:val="0"/>
+        <w:spacing w:after="0" w:line="360" w:lineRule="auto"/>
+        <w:jc w:val="center"/>
+        <w:rPr>
+          <w:rFonts w:ascii="Times New Roman" w:eastAsia="TimesNewRomanPSMT" w:hAnsi="Times New Roman" w:cs="Times New Roman"/>
+          <w:sz w:val="28"/>
+          <w:szCs w:val="28"/>
+        </w:rPr>
+      </w:pPr>
+      <w:r>
+        <w:rPr>
+          <w:rFonts w:ascii="Times New Roman" w:eastAsia="TimesNewRomanPSMT" w:hAnsi="Times New Roman" w:cs="Times New Roman"/>
+          <w:sz w:val="28"/>
+          <w:szCs w:val="28"/>
+          <w:lang w:val="uk-UA"/>
+        </w:rPr>
+        <w:t>Таблиця 11.</w:t>
+      </w:r>
+      <w:r>
+        <w:rPr>
+          <w:rFonts w:ascii="Times New Roman" w:eastAsia="TimesNewRomanPSMT" w:hAnsi="Times New Roman" w:cs="Times New Roman"/>
+          <w:sz w:val="28"/>
+          <w:szCs w:val="28"/>
+        </w:rPr>
+        <w:t>4.</w:t>
+      </w:r>
+    </w:p>
+    <w:tbl>
+      <w:tblPr>
+        <w:tblStyle w:val="a3"/>
+        <w:tblW w:w="0" w:type="auto"/>
+        <w:jc w:val="center"/>
+        <w:tblLook w:val="04A0" w:firstRow="1" w:lastRow="0" w:firstColumn="1" w:lastColumn="0" w:noHBand="0" w:noVBand="1"/>
+      </w:tblPr>
+      <w:tblGrid>
+        <w:gridCol w:w="1129"/>
+        <w:gridCol w:w="846"/>
+        <w:gridCol w:w="846"/>
+        <w:gridCol w:w="846"/>
+        <w:gridCol w:w="846"/>
+        <w:gridCol w:w="846"/>
+      </w:tblGrid>
+      <w:tr>
+        <w:trPr>
+          <w:jc w:val="center"/>
+        </w:trPr>
+        <w:tc>
+          <w:tcPr>
+            <w:tcW w:w="1129" w:type="dxa"/>
+            <w:vAlign w:val="center"/>
+          </w:tcPr>
+          <w:p>
+            <w:pPr>
+              <w:autoSpaceDE w:val="0"/>
+              <w:autoSpaceDN w:val="0"/>
+              <w:adjustRightInd w:val="0"/>
+              <w:spacing w:line="360" w:lineRule="auto"/>
+              <w:jc w:val="center"/>
+              <w:rPr>
+                <w:rFonts w:ascii="Times New Roman" w:eastAsia="TimesNewRomanPSMT" w:hAnsi="Times New Roman" w:cs="Times New Roman"/>
+                <w:sz w:val="28"/>
+                <w:szCs w:val="28"/>
+              </w:rPr>
+            </w:pPr>
+            <w:r>
+              <w:rPr>
+                <w:rFonts w:ascii="Times New Roman" w:eastAsia="TimesNewRomanPSMT" w:hAnsi="Times New Roman" w:cs="Times New Roman"/>
+                <w:sz w:val="28"/>
+                <w:szCs w:val="28"/>
+                <w:lang w:val="en-US"/>
+              </w:rPr>
+              <w:t>K</w:t>
+            </w:r>
+            <w:r>
+              <w:rPr>
+                <w:rFonts w:ascii="Times New Roman" w:eastAsia="TimesNewRomanPSMT" w:hAnsi="Times New Roman" w:cs="Times New Roman"/>
+                <w:sz w:val="28"/>
+                <w:szCs w:val="28"/>
+                <w:vertAlign w:val="subscript"/>
+              </w:rPr>
+              <w:t>д</w:t>
+            </w:r>
+          </w:p>
+        </w:tc>
+        <w:tc>
+          <w:tcPr>
+            <w:tcW w:w="709" w:type="dxa"/>
+            <w:vAlign w:val="center"/>
+          </w:tcPr>
+          <w:p>
+            <w:pPr>
+              <w:autoSpaceDE w:val="0"/>
+              <w:autoSpaceDN w:val="0"/>
+              <w:adjustRightInd w:val="0"/>
+              <w:spacing w:line="360" w:lineRule="auto"/>
+              <w:jc w:val="center"/>
+              <w:rPr>
+                <w:rFonts w:ascii="Times New Roman" w:eastAsia="TimesNewRomanPSMT" w:hAnsi="Times New Roman" w:cs="Times New Roman"/>
+                <w:sz w:val="28"/>
+                <w:szCs w:val="28"/>
+                <w:lang w:val="uk-UA"/>
+              </w:rPr>
+            </w:pPr>
+            <w:r>
+              <w:rPr>
+                <w:rFonts w:ascii="Times New Roman" w:eastAsia="TimesNewRomanPSMT" w:hAnsi="Times New Roman" w:cs="Times New Roman"/>
+                <w:sz w:val="28"/>
+                <w:szCs w:val="28"/>
+                <w:lang w:val="uk-UA"/>
+              </w:rPr>
+              <w:t>1</w:t>
+            </w:r>
+          </w:p>
+        </w:tc>
+        <w:tc>
+          <w:tcPr>
+            <w:tcW w:w="706" w:type="dxa"/>
+            <w:vAlign w:val="center"/>
+          </w:tcPr>
+          <w:p>
+            <w:pPr>
+              <w:autoSpaceDE w:val="0"/>
+              <w:autoSpaceDN w:val="0"/>
+              <w:adjustRightInd w:val="0"/>
+              <w:spacing w:line="360" w:lineRule="auto"/>
+              <w:jc w:val="center"/>
+              <w:rPr>
+                <w:rFonts w:ascii="Times New Roman" w:eastAsia="TimesNewRomanPSMT" w:hAnsi="Times New Roman" w:cs="Times New Roman"/>
+                <w:sz w:val="28"/>
+                <w:szCs w:val="28"/>
+                <w:lang w:val="uk-UA"/>
+              </w:rPr>
+            </w:pPr>
+            <w:r>
+              <w:rPr>
+                <w:rFonts w:ascii="Times New Roman" w:eastAsia="TimesNewRomanPSMT" w:hAnsi="Times New Roman" w:cs="Times New Roman"/>
+                <w:sz w:val="28"/>
+                <w:szCs w:val="28"/>
+                <w:lang w:val="uk-UA"/>
+              </w:rPr>
+              <w:t>2</w:t>
+            </w:r>
+          </w:p>
+        </w:tc>
+        <w:tc>
+          <w:tcPr>
+            <w:tcW w:w="709" w:type="dxa"/>
+            <w:vAlign w:val="center"/>
+          </w:tcPr>
+          <w:p>
+            <w:pPr>
+              <w:autoSpaceDE w:val="0"/>
+              <w:autoSpaceDN w:val="0"/>
+              <w:adjustRightInd w:val="0"/>
+              <w:spacing w:line="360" w:lineRule="auto"/>
+              <w:jc w:val="center"/>
+              <w:rPr>
+                <w:rFonts w:ascii="Times New Roman" w:eastAsia="TimesNewRomanPSMT" w:hAnsi="Times New Roman" w:cs="Times New Roman"/>
+                <w:sz w:val="28"/>
+                <w:szCs w:val="28"/>
+                <w:lang w:val="uk-UA"/>
+              </w:rPr>
+            </w:pPr>
+            <w:r>
+              <w:rPr>
+                <w:rFonts w:ascii="Times New Roman" w:eastAsia="TimesNewRomanPSMT" w:hAnsi="Times New Roman" w:cs="Times New Roman"/>
+                <w:sz w:val="28"/>
+                <w:szCs w:val="28"/>
+                <w:lang w:val="uk-UA"/>
+              </w:rPr>
+              <w:t>5</w:t>
+            </w:r>
+          </w:p>
+        </w:tc>
+        <w:tc>
+          <w:tcPr>
+            <w:tcW w:w="846" w:type="dxa"/>
+            <w:vAlign w:val="center"/>
+          </w:tcPr>
+          <w:p>
+            <w:pPr>
+              <w:autoSpaceDE w:val="0"/>
+              <w:autoSpaceDN w:val="0"/>
+              <w:adjustRightInd w:val="0"/>
+              <w:spacing w:line="360" w:lineRule="auto"/>
+              <w:jc w:val="center"/>
+              <w:rPr>
+                <w:rFonts w:ascii="Times New Roman" w:eastAsia="TimesNewRomanPSMT" w:hAnsi="Times New Roman" w:cs="Times New Roman"/>
+                <w:sz w:val="28"/>
+                <w:szCs w:val="28"/>
+                <w:lang w:val="uk-UA"/>
+              </w:rPr>
+            </w:pPr>
+            <w:r>
+              <w:rPr>
+                <w:rFonts w:ascii="Times New Roman" w:eastAsia="TimesNewRomanPSMT" w:hAnsi="Times New Roman" w:cs="Times New Roman"/>
+                <w:sz w:val="28"/>
+                <w:szCs w:val="28"/>
+                <w:lang w:val="uk-UA"/>
+              </w:rPr>
+              <w:t>10</w:t>
+            </w:r>
+          </w:p>
+        </w:tc>
+        <w:tc>
+          <w:tcPr>
+            <w:tcW w:w="708" w:type="dxa"/>
+            <w:vAlign w:val="center"/>
+          </w:tcPr>
+          <w:p>
+            <w:pPr>
+              <w:autoSpaceDE w:val="0"/>
+              <w:autoSpaceDN w:val="0"/>
+              <w:adjustRightInd w:val="0"/>
+              <w:spacing w:line="360" w:lineRule="auto"/>
+              <w:jc w:val="center"/>
+              <w:rPr>
+                <w:rFonts w:ascii="Times New Roman" w:eastAsia="TimesNewRomanPSMT" w:hAnsi="Times New Roman" w:cs="Times New Roman"/>
+                <w:sz w:val="28"/>
+                <w:szCs w:val="28"/>
+                <w:lang w:val="uk-UA"/>
+              </w:rPr>
+            </w:pPr>
+            <w:r>
+              <w:rPr>
+                <w:rFonts w:ascii="Times New Roman" w:eastAsia="TimesNewRomanPSMT" w:hAnsi="Times New Roman" w:cs="Times New Roman"/>
+                <w:sz w:val="28"/>
+                <w:szCs w:val="28"/>
+                <w:lang w:val="uk-UA"/>
+              </w:rPr>
+              <w:t>20</w:t>
+            </w:r>
+          </w:p>
+        </w:tc>
+      </w:tr>
+      <w:tr>
+        <w:trPr>
+          <w:jc w:val="center"/>
+        </w:trPr>
+        <w:tc>
+          <w:tcPr>
+            <w:tcW w:w="1129" w:type="dxa"/>
+            <w:vAlign w:val="center"/>
+          </w:tcPr>
+          <w:p>
+            <w:pPr>
+              <w:autoSpaceDE w:val="0"/>
+              <w:autoSpaceDN w:val="0"/>
+              <w:adjustRightInd w:val="0"/>
+              <w:spacing w:line="360" w:lineRule="auto"/>
+              <w:jc w:val="center"/>
+              <w:rPr>
+                <w:rFonts w:ascii="Times New Roman" w:eastAsia="TimesNewRomanPSMT" w:hAnsi="Times New Roman" w:cs="Times New Roman"/>
+                <w:sz w:val="28"/>
+                <w:szCs w:val="28"/>
+              </w:rPr>
+            </w:pPr>
+            <w:r>
+              <w:rPr>
+                <w:rFonts w:ascii="Times New Roman" w:eastAsia="TimesNewRomanPSMT" w:hAnsi="Times New Roman" w:cs="Times New Roman"/>
+                <w:position w:val="-6"/>
+                <w:sz w:val="28"/>
+                <w:szCs w:val="28"/>
+              </w:rPr>
+              <w:object w:dxaOrig="260" w:dyaOrig="240">
+                <v:shape id="_x0000_i1035" type="#_x0000_t75" style="width:13.5pt;height:12pt" o:ole="">
+                  <v:imagedata r:id="rId9" o:title=""/>
+                </v:shape>
+                <o:OLEObject Type="Embed" ProgID="Equation.DSMT4" ShapeID="_x0000_i1035" DrawAspect="Content" ObjectID="_1681644381" r:id="rId34"/>
+              </w:object>
+            </w:r>
+          </w:p>
+        </w:tc>
+        <w:tc>
+          <w:tcPr>
+            <w:tcW w:w="709" w:type="dxa"/>
+            <w:vAlign w:val="center"/>
+          </w:tcPr>
+          <w:p>
+            <w:pPr>
+              <w:autoSpaceDE w:val="0"/>
+              <w:autoSpaceDN w:val="0"/>
+              <w:adjustRightInd w:val="0"/>
+              <w:spacing w:line="360" w:lineRule="auto"/>
+              <w:jc w:val="center"/>
+              <w:rPr>
+                <w:rFonts w:ascii="Times New Roman" w:eastAsia="TimesNewRomanPSMT" w:hAnsi="Times New Roman" w:cs="Times New Roman"/>
+                <w:sz w:val="28"/>
+                <w:szCs w:val="28"/>
+                <w:lang w:val="uk-UA"/>
+              </w:rPr>
+            </w:pPr>
+            <w:r>
+              <w:rPr>
+                <w:rFonts w:ascii="Times New Roman" w:eastAsia="TimesNewRomanPSMT" w:hAnsi="Times New Roman" w:cs="Times New Roman"/>
+                <w:sz w:val="28"/>
+                <w:szCs w:val="28"/>
+                <w:lang w:val="uk-UA"/>
+              </w:rPr>
+              <w:t>0</w:t>
+            </w:r>
+          </w:p>
+        </w:tc>
+        <w:tc>
+          <w:tcPr>
+            <w:tcW w:w="706" w:type="dxa"/>
+            <w:vAlign w:val="center"/>
+          </w:tcPr>
+          <w:p>
+            <w:pPr>
+              <w:autoSpaceDE w:val="0"/>
+              <w:autoSpaceDN w:val="0"/>
+              <w:adjustRightInd w:val="0"/>
+              <w:spacing w:line="360" w:lineRule="auto"/>
+              <w:jc w:val="center"/>
+              <w:rPr>
+                <w:rFonts w:ascii="Times New Roman" w:eastAsia="TimesNewRomanPSMT" w:hAnsi="Times New Roman" w:cs="Times New Roman"/>
+                <w:sz w:val="28"/>
+                <w:szCs w:val="28"/>
+                <w:lang w:val="uk-UA"/>
+              </w:rPr>
+            </w:pPr>
+            <w:r>
+              <w:rPr>
+                <w:rFonts w:ascii="Times New Roman" w:eastAsia="TimesNewRomanPSMT" w:hAnsi="Times New Roman" w:cs="Times New Roman"/>
+                <w:sz w:val="28"/>
+                <w:szCs w:val="28"/>
+                <w:lang w:val="uk-UA"/>
+              </w:rPr>
+              <w:t>0</w:t>
+            </w:r>
+          </w:p>
+        </w:tc>
+        <w:tc>
+          <w:tcPr>
+            <w:tcW w:w="709" w:type="dxa"/>
+            <w:vAlign w:val="center"/>
+          </w:tcPr>
+          <w:p>
+            <w:pPr>
+              <w:autoSpaceDE w:val="0"/>
+              <w:autoSpaceDN w:val="0"/>
+              <w:adjustRightInd w:val="0"/>
+              <w:spacing w:line="360" w:lineRule="auto"/>
+              <w:jc w:val="center"/>
+              <w:rPr>
+                <w:rFonts w:ascii="Times New Roman" w:eastAsia="TimesNewRomanPSMT" w:hAnsi="Times New Roman" w:cs="Times New Roman"/>
+                <w:sz w:val="28"/>
+                <w:szCs w:val="28"/>
+                <w:lang w:val="uk-UA"/>
+              </w:rPr>
+            </w:pPr>
+            <w:r>
+              <w:rPr>
+                <w:rFonts w:ascii="Times New Roman" w:eastAsia="TimesNewRomanPSMT" w:hAnsi="Times New Roman" w:cs="Times New Roman"/>
+                <w:sz w:val="28"/>
+                <w:szCs w:val="28"/>
+                <w:lang w:val="uk-UA"/>
+              </w:rPr>
+              <w:t>0</w:t>
+            </w:r>
+          </w:p>
+        </w:tc>
+        <w:tc>
+          <w:tcPr>
+            <w:tcW w:w="846" w:type="dxa"/>
+            <w:vAlign w:val="center"/>
+          </w:tcPr>
+          <w:p>
+            <w:pPr>
+              <w:autoSpaceDE w:val="0"/>
+              <w:autoSpaceDN w:val="0"/>
+              <w:adjustRightInd w:val="0"/>
+              <w:spacing w:line="360" w:lineRule="auto"/>
+              <w:jc w:val="center"/>
+              <w:rPr>
+                <w:rFonts w:ascii="Times New Roman" w:eastAsia="TimesNewRomanPSMT" w:hAnsi="Times New Roman" w:cs="Times New Roman"/>
+                <w:sz w:val="28"/>
+                <w:szCs w:val="28"/>
+                <w:lang w:val="uk-UA"/>
+              </w:rPr>
+            </w:pPr>
+            <w:r>
+              <w:rPr>
+                <w:rFonts w:ascii="Times New Roman" w:eastAsia="TimesNewRomanPSMT" w:hAnsi="Times New Roman" w:cs="Times New Roman"/>
+                <w:sz w:val="28"/>
+                <w:szCs w:val="28"/>
+                <w:lang w:val="uk-UA"/>
+              </w:rPr>
+              <w:t>0</w:t>
+            </w:r>
+          </w:p>
+        </w:tc>
+        <w:tc>
+          <w:tcPr>
+            <w:tcW w:w="708" w:type="dxa"/>
+            <w:vAlign w:val="center"/>
+          </w:tcPr>
+          <w:p>
+            <w:pPr>
+              <w:autoSpaceDE w:val="0"/>
+              <w:autoSpaceDN w:val="0"/>
+              <w:adjustRightInd w:val="0"/>
+              <w:spacing w:line="360" w:lineRule="auto"/>
+              <w:jc w:val="center"/>
+              <w:rPr>
+                <w:rFonts w:ascii="Times New Roman" w:eastAsia="TimesNewRomanPSMT" w:hAnsi="Times New Roman" w:cs="Times New Roman"/>
+                <w:sz w:val="28"/>
+                <w:szCs w:val="28"/>
+                <w:lang w:val="uk-UA"/>
+              </w:rPr>
+            </w:pPr>
+            <w:r>
+              <w:rPr>
+                <w:rFonts w:ascii="Times New Roman" w:eastAsia="TimesNewRomanPSMT" w:hAnsi="Times New Roman" w:cs="Times New Roman"/>
+                <w:sz w:val="28"/>
+                <w:szCs w:val="28"/>
+                <w:lang w:val="uk-UA"/>
+              </w:rPr>
+              <w:t>0</w:t>
+            </w:r>
+          </w:p>
+        </w:tc>
+      </w:tr>
+      <w:tr>
+        <w:trPr>
+          <w:jc w:val="center"/>
+        </w:trPr>
+        <w:tc>
+          <w:tcPr>
+            <w:tcW w:w="1129" w:type="dxa"/>
+            <w:vAlign w:val="center"/>
+          </w:tcPr>
+          <w:p>
+            <w:pPr>
+              <w:autoSpaceDE w:val="0"/>
+              <w:autoSpaceDN w:val="0"/>
+              <w:adjustRightInd w:val="0"/>
+              <w:spacing w:line="360" w:lineRule="auto"/>
+              <w:jc w:val="center"/>
+              <w:rPr>
+                <w:rFonts w:ascii="Times New Roman" w:eastAsia="TimesNewRomanPSMT" w:hAnsi="Times New Roman" w:cs="Times New Roman"/>
+                <w:sz w:val="28"/>
+                <w:szCs w:val="28"/>
+              </w:rPr>
+            </w:pPr>
+            <w:r>
+              <w:rPr>
+                <w:rFonts w:ascii="Times New Roman" w:eastAsia="TimesNewRomanPSMT" w:hAnsi="Times New Roman" w:cs="Times New Roman"/>
+                <w:position w:val="-12"/>
+                <w:sz w:val="28"/>
+                <w:szCs w:val="28"/>
+              </w:rPr>
+              <w:object w:dxaOrig="240" w:dyaOrig="380">
+                <v:shape id="_x0000_i1036" type="#_x0000_t75" style="width:12pt;height:18.75pt" o:ole="">
+                  <v:imagedata r:id="rId11" o:title=""/>
+                </v:shape>
+                <o:OLEObject Type="Embed" ProgID="Equation.DSMT4" ShapeID="_x0000_i1036" DrawAspect="Content" ObjectID="_1681644382" r:id="rId35"/>
+              </w:object>
+            </w:r>
+          </w:p>
+        </w:tc>
+        <w:tc>
+          <w:tcPr>
+            <w:tcW w:w="709" w:type="dxa"/>
+            <w:vAlign w:val="center"/>
+          </w:tcPr>
+          <w:p>
+            <w:pPr>
+              <w:autoSpaceDE w:val="0"/>
+              <w:autoSpaceDN w:val="0"/>
+              <w:adjustRightInd w:val="0"/>
+              <w:spacing w:line="360" w:lineRule="auto"/>
+              <w:jc w:val="center"/>
+              <w:rPr>
+                <w:rFonts w:ascii="Times New Roman" w:eastAsia="TimesNewRomanPSMT" w:hAnsi="Times New Roman" w:cs="Times New Roman"/>
+                <w:sz w:val="28"/>
+                <w:szCs w:val="28"/>
+                <w:lang w:val="uk-UA"/>
+              </w:rPr>
+            </w:pPr>
+            <w:r>
+              <w:rPr>
+                <w:rFonts w:ascii="Times New Roman" w:eastAsia="TimesNewRomanPSMT" w:hAnsi="Times New Roman" w:cs="Times New Roman"/>
+                <w:sz w:val="28"/>
+                <w:szCs w:val="28"/>
+                <w:lang w:val="uk-UA"/>
+              </w:rPr>
+              <w:t>75</w:t>
+            </w:r>
+          </w:p>
+        </w:tc>
+        <w:tc>
+          <w:tcPr>
+            <w:tcW w:w="706" w:type="dxa"/>
+            <w:vAlign w:val="center"/>
+          </w:tcPr>
+          <w:p>
+            <w:pPr>
+              <w:autoSpaceDE w:val="0"/>
+              <w:autoSpaceDN w:val="0"/>
+              <w:adjustRightInd w:val="0"/>
+              <w:spacing w:line="360" w:lineRule="auto"/>
+              <w:jc w:val="center"/>
+              <w:rPr>
+                <w:rFonts w:ascii="Times New Roman" w:eastAsia="TimesNewRomanPSMT" w:hAnsi="Times New Roman" w:cs="Times New Roman"/>
+                <w:sz w:val="28"/>
+                <w:szCs w:val="28"/>
+                <w:lang w:val="uk-UA"/>
+              </w:rPr>
+            </w:pPr>
+            <w:r>
+              <w:rPr>
+                <w:rFonts w:ascii="Times New Roman" w:eastAsia="TimesNewRomanPSMT" w:hAnsi="Times New Roman" w:cs="Times New Roman"/>
+                <w:sz w:val="28"/>
+                <w:szCs w:val="28"/>
+                <w:lang w:val="uk-UA"/>
+              </w:rPr>
+              <w:t>80</w:t>
+            </w:r>
+          </w:p>
+        </w:tc>
+        <w:tc>
+          <w:tcPr>
+            <w:tcW w:w="709" w:type="dxa"/>
+            <w:vAlign w:val="center"/>
+          </w:tcPr>
+          <w:p>
+            <w:pPr>
+              <w:autoSpaceDE w:val="0"/>
+              <w:autoSpaceDN w:val="0"/>
+              <w:adjustRightInd w:val="0"/>
+              <w:spacing w:line="360" w:lineRule="auto"/>
+              <w:jc w:val="center"/>
+              <w:rPr>
+                <w:rFonts w:ascii="Times New Roman" w:eastAsia="TimesNewRomanPSMT" w:hAnsi="Times New Roman" w:cs="Times New Roman"/>
+                <w:sz w:val="28"/>
+                <w:szCs w:val="28"/>
+                <w:lang w:val="uk-UA"/>
+              </w:rPr>
+            </w:pPr>
+            <w:r>
+              <w:rPr>
+                <w:rFonts w:ascii="Times New Roman" w:eastAsia="TimesNewRomanPSMT" w:hAnsi="Times New Roman" w:cs="Times New Roman"/>
+                <w:sz w:val="28"/>
+                <w:szCs w:val="28"/>
+                <w:lang w:val="uk-UA"/>
+              </w:rPr>
+              <w:t>90</w:t>
+            </w:r>
+          </w:p>
+        </w:tc>
+        <w:tc>
+          <w:tcPr>
+            <w:tcW w:w="846" w:type="dxa"/>
+            <w:vAlign w:val="center"/>
+          </w:tcPr>
+          <w:p>
+            <w:pPr>
+              <w:autoSpaceDE w:val="0"/>
+              <w:autoSpaceDN w:val="0"/>
+              <w:adjustRightInd w:val="0"/>
+              <w:spacing w:line="360" w:lineRule="auto"/>
+              <w:jc w:val="center"/>
+              <w:rPr>
+                <w:rFonts w:ascii="Times New Roman" w:eastAsia="TimesNewRomanPSMT" w:hAnsi="Times New Roman" w:cs="Times New Roman"/>
+                <w:sz w:val="28"/>
+                <w:szCs w:val="28"/>
+                <w:lang w:val="uk-UA"/>
+              </w:rPr>
+            </w:pPr>
+            <w:r>
+              <w:rPr>
+                <w:rFonts w:ascii="Times New Roman" w:eastAsia="TimesNewRomanPSMT" w:hAnsi="Times New Roman" w:cs="Times New Roman"/>
+                <w:sz w:val="28"/>
+                <w:szCs w:val="28"/>
+                <w:lang w:val="uk-UA"/>
+              </w:rPr>
+              <w:t>105</w:t>
+            </w:r>
+          </w:p>
+        </w:tc>
+        <w:tc>
+          <w:tcPr>
+            <w:tcW w:w="708" w:type="dxa"/>
+            <w:vAlign w:val="center"/>
+          </w:tcPr>
+          <w:p>
+            <w:pPr>
+              <w:autoSpaceDE w:val="0"/>
+              <w:autoSpaceDN w:val="0"/>
+              <w:adjustRightInd w:val="0"/>
+              <w:spacing w:line="360" w:lineRule="auto"/>
+              <w:jc w:val="center"/>
+              <w:rPr>
+                <w:rFonts w:ascii="Times New Roman" w:eastAsia="TimesNewRomanPSMT" w:hAnsi="Times New Roman" w:cs="Times New Roman"/>
+                <w:sz w:val="28"/>
+                <w:szCs w:val="28"/>
+                <w:lang w:val="uk-UA"/>
+              </w:rPr>
+            </w:pPr>
+            <w:r>
+              <w:rPr>
+                <w:rFonts w:ascii="Times New Roman" w:eastAsia="TimesNewRomanPSMT" w:hAnsi="Times New Roman" w:cs="Times New Roman"/>
+                <w:sz w:val="28"/>
+                <w:szCs w:val="28"/>
+                <w:lang w:val="uk-UA"/>
+              </w:rPr>
+              <w:t>150</w:t>
+            </w:r>
+          </w:p>
+        </w:tc>
+      </w:tr>
+      <w:tr>
+        <w:trPr>
+          <w:jc w:val="center"/>
+        </w:trPr>
+        <w:tc>
+          <w:tcPr>
+            <w:tcW w:w="1129" w:type="dxa"/>
+            <w:vAlign w:val="center"/>
+          </w:tcPr>
+          <w:p>
+            <w:pPr>
+              <w:autoSpaceDE w:val="0"/>
+              <w:autoSpaceDN w:val="0"/>
+              <w:adjustRightInd w:val="0"/>
+              <w:spacing w:line="360" w:lineRule="auto"/>
+              <w:jc w:val="center"/>
+              <w:rPr>
+                <w:rFonts w:ascii="Times New Roman" w:eastAsia="TimesNewRomanPSMT" w:hAnsi="Times New Roman" w:cs="Times New Roman"/>
+                <w:sz w:val="28"/>
+                <w:szCs w:val="28"/>
+              </w:rPr>
+            </w:pPr>
+            <w:r>
+              <w:rPr>
+                <w:rFonts w:ascii="Times New Roman" w:eastAsia="TimesNewRomanPSMT" w:hAnsi="Times New Roman" w:cs="Times New Roman"/>
+                <w:position w:val="-6"/>
+                <w:sz w:val="28"/>
+                <w:szCs w:val="28"/>
+              </w:rPr>
+              <w:object w:dxaOrig="220" w:dyaOrig="240">
+                <v:shape id="_x0000_i1037" type="#_x0000_t75" style="width:11.25pt;height:12pt" o:ole="">
+                  <v:imagedata r:id="rId13" o:title=""/>
+                </v:shape>
+                <o:OLEObject Type="Embed" ProgID="Equation.DSMT4" ShapeID="_x0000_i1037" DrawAspect="Content" ObjectID="_1681644383" r:id="rId36"/>
+              </w:object>
+            </w:r>
+          </w:p>
+        </w:tc>
+        <w:tc>
+          <w:tcPr>
+            <w:tcW w:w="709" w:type="dxa"/>
+            <w:vAlign w:val="center"/>
+          </w:tcPr>
+          <w:p>
+            <w:pPr>
+              <w:autoSpaceDE w:val="0"/>
+              <w:autoSpaceDN w:val="0"/>
+              <w:adjustRightInd w:val="0"/>
+              <w:spacing w:line="360" w:lineRule="auto"/>
+              <w:jc w:val="center"/>
+              <w:rPr>
+                <w:rFonts w:ascii="Times New Roman" w:eastAsia="TimesNewRomanPSMT" w:hAnsi="Times New Roman" w:cs="Times New Roman"/>
+                <w:sz w:val="28"/>
+                <w:szCs w:val="28"/>
+                <w:lang w:val="uk-UA"/>
+              </w:rPr>
+            </w:pPr>
+            <w:r>
+              <w:rPr>
+                <w:rFonts w:ascii="Times New Roman" w:eastAsia="TimesNewRomanPSMT" w:hAnsi="Times New Roman" w:cs="Times New Roman"/>
+                <w:sz w:val="28"/>
+                <w:szCs w:val="28"/>
+                <w:lang w:val="uk-UA"/>
+              </w:rPr>
+              <w:t>0,013</w:t>
+            </w:r>
+          </w:p>
+        </w:tc>
+        <w:tc>
+          <w:tcPr>
+            <w:tcW w:w="706" w:type="dxa"/>
+            <w:vAlign w:val="center"/>
+          </w:tcPr>
+          <w:p>
+            <w:pPr>
+              <w:autoSpaceDE w:val="0"/>
+              <w:autoSpaceDN w:val="0"/>
+              <w:adjustRightInd w:val="0"/>
+              <w:spacing w:line="360" w:lineRule="auto"/>
+              <w:jc w:val="center"/>
+              <w:rPr>
+                <w:rFonts w:ascii="Times New Roman" w:eastAsia="TimesNewRomanPSMT" w:hAnsi="Times New Roman" w:cs="Times New Roman"/>
+                <w:sz w:val="28"/>
+                <w:szCs w:val="28"/>
+                <w:lang w:val="uk-UA"/>
+              </w:rPr>
+            </w:pPr>
+            <w:r>
+              <w:rPr>
+                <w:rFonts w:ascii="Times New Roman" w:eastAsia="TimesNewRomanPSMT" w:hAnsi="Times New Roman" w:cs="Times New Roman"/>
+                <w:sz w:val="28"/>
+                <w:szCs w:val="28"/>
+                <w:lang w:val="en-US"/>
+              </w:rPr>
+              <w:t>0,</w:t>
+            </w:r>
+            <w:r>
+              <w:rPr>
+                <w:rFonts w:ascii="Times New Roman" w:eastAsia="TimesNewRomanPSMT" w:hAnsi="Times New Roman" w:cs="Times New Roman"/>
+                <w:sz w:val="28"/>
+                <w:szCs w:val="28"/>
+                <w:lang w:val="uk-UA"/>
+              </w:rPr>
+              <w:t>012</w:t>
+            </w:r>
+          </w:p>
+        </w:tc>
+        <w:tc>
+          <w:tcPr>
+            <w:tcW w:w="709" w:type="dxa"/>
+            <w:vAlign w:val="center"/>
+          </w:tcPr>
+          <w:p>
+            <w:pPr>
+              <w:autoSpaceDE w:val="0"/>
+              <w:autoSpaceDN w:val="0"/>
+              <w:adjustRightInd w:val="0"/>
+              <w:spacing w:line="360" w:lineRule="auto"/>
+              <w:jc w:val="center"/>
+              <w:rPr>
+                <w:rFonts w:ascii="Times New Roman" w:eastAsia="TimesNewRomanPSMT" w:hAnsi="Times New Roman" w:cs="Times New Roman"/>
+                <w:sz w:val="28"/>
+                <w:szCs w:val="28"/>
+              </w:rPr>
+            </w:pPr>
+            <w:r>
+              <w:rPr>
+                <w:rFonts w:ascii="Times New Roman" w:eastAsia="TimesNewRomanPSMT" w:hAnsi="Times New Roman" w:cs="Times New Roman"/>
+                <w:sz w:val="28"/>
+                <w:szCs w:val="28"/>
+              </w:rPr>
+              <w:t>0</w:t>
+            </w:r>
+            <w:r>
+              <w:rPr>
+                <w:rFonts w:ascii="Times New Roman" w:eastAsia="TimesNewRomanPSMT" w:hAnsi="Times New Roman" w:cs="Times New Roman"/>
+                <w:sz w:val="28"/>
+                <w:szCs w:val="28"/>
+                <w:lang w:val="en-US"/>
+              </w:rPr>
+              <w:t>,011</w:t>
+            </w:r>
+          </w:p>
+        </w:tc>
+        <w:tc>
+          <w:tcPr>
+            <w:tcW w:w="846" w:type="dxa"/>
+            <w:vAlign w:val="center"/>
+          </w:tcPr>
+          <w:p>
+            <w:pPr>
+              <w:autoSpaceDE w:val="0"/>
+              <w:autoSpaceDN w:val="0"/>
+              <w:adjustRightInd w:val="0"/>
+              <w:spacing w:line="360" w:lineRule="auto"/>
+              <w:jc w:val="center"/>
+              <w:rPr>
+                <w:rFonts w:ascii="Times New Roman" w:eastAsia="TimesNewRomanPSMT" w:hAnsi="Times New Roman" w:cs="Times New Roman"/>
+                <w:sz w:val="28"/>
+                <w:szCs w:val="28"/>
+              </w:rPr>
+            </w:pPr>
+            <w:r>
+              <w:rPr>
+                <w:rFonts w:ascii="Times New Roman" w:eastAsia="TimesNewRomanPSMT" w:hAnsi="Times New Roman" w:cs="Times New Roman"/>
+                <w:sz w:val="28"/>
+                <w:szCs w:val="28"/>
+              </w:rPr>
+              <w:t>0,</w:t>
+            </w:r>
+            <w:r>
+              <w:rPr>
+                <w:rFonts w:ascii="Times New Roman" w:eastAsia="TimesNewRomanPSMT" w:hAnsi="Times New Roman" w:cs="Times New Roman"/>
+                <w:sz w:val="28"/>
+                <w:szCs w:val="28"/>
+                <w:lang w:val="uk-UA"/>
+              </w:rPr>
+              <w:t>0</w:t>
+            </w:r>
+            <w:r>
+              <w:rPr>
+                <w:rFonts w:ascii="Times New Roman" w:eastAsia="TimesNewRomanPSMT" w:hAnsi="Times New Roman" w:cs="Times New Roman"/>
+                <w:sz w:val="28"/>
+                <w:szCs w:val="28"/>
+              </w:rPr>
+              <w:t>09</w:t>
+            </w:r>
+          </w:p>
+        </w:tc>
+        <w:tc>
+          <w:tcPr>
+            <w:tcW w:w="708" w:type="dxa"/>
+            <w:vAlign w:val="center"/>
+          </w:tcPr>
+          <w:p>
+            <w:pPr>
+              <w:autoSpaceDE w:val="0"/>
+              <w:autoSpaceDN w:val="0"/>
+              <w:adjustRightInd w:val="0"/>
+              <w:spacing w:line="360" w:lineRule="auto"/>
+              <w:jc w:val="center"/>
+              <w:rPr>
+                <w:rFonts w:ascii="Times New Roman" w:eastAsia="TimesNewRomanPSMT" w:hAnsi="Times New Roman" w:cs="Times New Roman"/>
+                <w:sz w:val="28"/>
+                <w:szCs w:val="28"/>
+                <w:lang w:val="uk-UA"/>
+              </w:rPr>
+            </w:pPr>
+            <w:r>
+              <w:rPr>
+                <w:rFonts w:ascii="Times New Roman" w:eastAsia="TimesNewRomanPSMT" w:hAnsi="Times New Roman" w:cs="Times New Roman"/>
+                <w:sz w:val="28"/>
+                <w:szCs w:val="28"/>
+                <w:lang w:val="en-US"/>
+              </w:rPr>
+              <w:t>0,0</w:t>
+            </w:r>
+            <w:r>
+              <w:rPr>
+                <w:rFonts w:ascii="Times New Roman" w:eastAsia="TimesNewRomanPSMT" w:hAnsi="Times New Roman" w:cs="Times New Roman"/>
+                <w:sz w:val="28"/>
+                <w:szCs w:val="28"/>
+                <w:lang w:val="uk-UA"/>
+              </w:rPr>
+              <w:t>06</w:t>
+            </w:r>
+          </w:p>
+        </w:tc>
+      </w:tr>
+    </w:tbl>
+    <w:p>
+      <w:pPr>
+        <w:autoSpaceDE w:val="0"/>
+        <w:autoSpaceDN w:val="0"/>
+        <w:adjustRightInd w:val="0"/>
+        <w:spacing w:after="0" w:line="360" w:lineRule="auto"/>
+        <w:jc w:val="center"/>
+        <w:rPr>
+          <w:rFonts w:ascii="Times New Roman" w:eastAsia="TimesNewRomanPSMT" w:hAnsi="Times New Roman" w:cs="Times New Roman"/>
+          <w:sz w:val="28"/>
+          <w:szCs w:val="28"/>
+        </w:rPr>
+      </w:pPr>
+      <w:r>
+        <w:rPr>
+          <w:rFonts w:ascii="Times New Roman" w:eastAsia="TimesNewRomanPSMT" w:hAnsi="Times New Roman" w:cs="Times New Roman"/>
+          <w:noProof/>
+          <w:sz w:val="28"/>
+          <w:szCs w:val="28"/>
+          <w:lang w:eastAsia="ru-RU"/>
+        </w:rPr>
+        <w:lastRenderedPageBreak/>
+        <w:drawing>
+          <wp:inline distT="0" distB="0" distL="0" distR="0">
+            <wp:extent cx="5924550" cy="2876550"/>
+            <wp:effectExtent l="0" t="0" r="0" b="0"/>
+            <wp:docPr id="14" name="Рисунок 14" descr="C:\Users\maksimka\Desktop\Безымянный.jpg"/>
+            <wp:cNvGraphicFramePr>
+              <a:graphicFrameLocks xmlns:a="http://schemas.openxmlformats.org/drawingml/2006/main" noChangeAspect="1"/>
+            </wp:cNvGraphicFramePr>
+            <a:graphic xmlns:a="http://schemas.openxmlformats.org/drawingml/2006/main">
+              <a:graphicData uri="http://schemas.openxmlformats.org/drawingml/2006/picture">
+                <pic:pic xmlns:pic="http://schemas.openxmlformats.org/drawingml/2006/picture">
+                  <pic:nvPicPr>
+                    <pic:cNvPr id="0" name="Picture 61" descr="C:\Users\maksimka\Desktop\Безымянный.jpg"/>
+                    <pic:cNvPicPr>
+                      <a:picLocks noChangeAspect="1" noChangeArrowheads="1"/>
+                    </pic:cNvPicPr>
+                  </pic:nvPicPr>
+                  <pic:blipFill>
+                    <a:blip r:embed="rId37" cstate="print">
+                      <a:extLst>
+                        <a:ext uri="{28A0092B-C50C-407E-A947-70E740481C1C}">
+                          <a14:useLocalDpi xmlns:a14="http://schemas.microsoft.com/office/drawing/2010/main" val="0"/>
+                        </a:ext>
+                      </a:extLst>
+                    </a:blip>
+                    <a:srcRect/>
+                    <a:stretch>
+                      <a:fillRect/>
+                    </a:stretch>
+                  </pic:blipFill>
+                  <pic:spPr bwMode="auto">
+                    <a:xfrm>
+                      <a:off x="0" y="0"/>
+                      <a:ext cx="5924550" cy="2876550"/>
+                    </a:xfrm>
+                    <a:prstGeom prst="rect">
+                      <a:avLst/>
+                    </a:prstGeom>
+                    <a:noFill/>
+                    <a:ln>
+                      <a:noFill/>
+                    </a:ln>
+                  </pic:spPr>
+                </pic:pic>
+              </a:graphicData>
+            </a:graphic>
+          </wp:inline>
+        </w:drawing>
+      </w:r>
+    </w:p>
+    <w:p>
+      <w:pPr>
+        <w:autoSpaceDE w:val="0"/>
+        <w:autoSpaceDN w:val="0"/>
+        <w:adjustRightInd w:val="0"/>
+        <w:spacing w:after="0" w:line="360" w:lineRule="auto"/>
+        <w:jc w:val="center"/>
+        <w:rPr>
+          <w:rFonts w:ascii="Times New Roman" w:eastAsia="TimesNewRomanPSMT" w:hAnsi="Times New Roman" w:cs="Times New Roman"/>
+          <w:sz w:val="28"/>
+          <w:szCs w:val="28"/>
+        </w:rPr>
+      </w:pPr>
+      <w:r>
+        <w:rPr>
+          <w:rFonts w:ascii="Times New Roman" w:eastAsia="TimesNewRomanPSMT" w:hAnsi="Times New Roman" w:cs="Times New Roman"/>
+          <w:sz w:val="28"/>
+          <w:szCs w:val="28"/>
+        </w:rPr>
+        <w:t xml:space="preserve">При </w:t>
+      </w:r>
+      <w:r>
+        <w:rPr>
+          <w:rFonts w:ascii="Times New Roman" w:eastAsia="TimesNewRomanPSMT" w:hAnsi="Times New Roman" w:cs="Times New Roman"/>
+          <w:position w:val="-16"/>
+          <w:sz w:val="28"/>
+          <w:szCs w:val="28"/>
+        </w:rPr>
+        <w:object w:dxaOrig="740" w:dyaOrig="420">
+          <v:shape id="_x0000_i1038" type="#_x0000_t75" style="width:36.75pt;height:21pt" o:ole="">
+            <v:imagedata r:id="rId38" o:title=""/>
+          </v:shape>
+          <o:OLEObject Type="Embed" ProgID="Equation.DSMT4" ShapeID="_x0000_i1038" DrawAspect="Content" ObjectID="_1681644384" r:id="rId39"/>
+        </w:object>
+      </w:r>
+    </w:p>
+    <w:p>
+      <w:pPr>
+        <w:autoSpaceDE w:val="0"/>
+        <w:autoSpaceDN w:val="0"/>
+        <w:adjustRightInd w:val="0"/>
+        <w:spacing w:after="0" w:line="360" w:lineRule="auto"/>
+        <w:jc w:val="center"/>
+        <w:rPr>
+          <w:rFonts w:ascii="Times New Roman" w:eastAsia="TimesNewRomanPSMT" w:hAnsi="Times New Roman" w:cs="Times New Roman"/>
+          <w:sz w:val="28"/>
+          <w:szCs w:val="28"/>
+        </w:rPr>
+      </w:pPr>
+      <w:r>
+        <w:rPr>
+          <w:rFonts w:ascii="Times New Roman" w:eastAsia="TimesNewRomanPSMT" w:hAnsi="Times New Roman" w:cs="Times New Roman"/>
+          <w:noProof/>
+          <w:sz w:val="28"/>
+          <w:szCs w:val="28"/>
+          <w:lang w:eastAsia="ru-RU"/>
+        </w:rPr>
+        <w:drawing>
+          <wp:inline distT="0" distB="0" distL="0" distR="0">
+            <wp:extent cx="5924550" cy="2895600"/>
+            <wp:effectExtent l="0" t="0" r="0" b="0"/>
+            <wp:docPr id="15" name="Рисунок 15" descr="C:\Users\maksimka\Desktop\Безымянный.jpg"/>
+            <wp:cNvGraphicFramePr>
+              <a:graphicFrameLocks xmlns:a="http://schemas.openxmlformats.org/drawingml/2006/main" noChangeAspect="1"/>
+            </wp:cNvGraphicFramePr>
+            <a:graphic xmlns:a="http://schemas.openxmlformats.org/drawingml/2006/main">
+              <a:graphicData uri="http://schemas.openxmlformats.org/drawingml/2006/picture">
+                <pic:pic xmlns:pic="http://schemas.openxmlformats.org/drawingml/2006/picture">
+                  <pic:nvPicPr>
+                    <pic:cNvPr id="0" name="Picture 68" descr="C:\Users\maksimka\Desktop\Безымянный.jpg"/>
+                    <pic:cNvPicPr>
+                      <a:picLocks noChangeAspect="1" noChangeArrowheads="1"/>
+                    </pic:cNvPicPr>
+                  </pic:nvPicPr>
+                  <pic:blipFill>
+                    <a:blip r:embed="rId40" cstate="print">
+                      <a:extLst>
+                        <a:ext uri="{28A0092B-C50C-407E-A947-70E740481C1C}">
+                          <a14:useLocalDpi xmlns:a14="http://schemas.microsoft.com/office/drawing/2010/main" val="0"/>
+                        </a:ext>
+                      </a:extLst>
+                    </a:blip>
+                    <a:srcRect/>
+                    <a:stretch>
+                      <a:fillRect/>
+                    </a:stretch>
+                  </pic:blipFill>
+                  <pic:spPr bwMode="auto">
+                    <a:xfrm>
+                      <a:off x="0" y="0"/>
+                      <a:ext cx="5924550" cy="2895600"/>
+                    </a:xfrm>
+                    <a:prstGeom prst="rect">
+                      <a:avLst/>
+                    </a:prstGeom>
+                    <a:noFill/>
+                    <a:ln>
+                      <a:noFill/>
+                    </a:ln>
+                  </pic:spPr>
+                </pic:pic>
+              </a:graphicData>
+            </a:graphic>
+          </wp:inline>
+        </w:drawing>
+      </w:r>
+    </w:p>
+    <w:p>
+      <w:pPr>
+        <w:autoSpaceDE w:val="0"/>
+        <w:autoSpaceDN w:val="0"/>
+        <w:adjustRightInd w:val="0"/>
+        <w:spacing w:after="0" w:line="360" w:lineRule="auto"/>
+        <w:jc w:val="center"/>
+        <w:rPr>
+          <w:rFonts w:ascii="Times New Roman" w:eastAsia="TimesNewRomanPSMT" w:hAnsi="Times New Roman" w:cs="Times New Roman"/>
+          <w:sz w:val="28"/>
+          <w:szCs w:val="28"/>
+        </w:rPr>
+      </w:pPr>
+      <w:r>
+        <w:rPr>
+          <w:rFonts w:ascii="Times New Roman" w:eastAsia="TimesNewRomanPSMT" w:hAnsi="Times New Roman" w:cs="Times New Roman"/>
+          <w:sz w:val="28"/>
+          <w:szCs w:val="28"/>
+        </w:rPr>
+        <w:t xml:space="preserve">При </w:t>
+      </w:r>
+      <w:r>
+        <w:rPr>
+          <w:rFonts w:ascii="Times New Roman" w:eastAsia="TimesNewRomanPSMT" w:hAnsi="Times New Roman" w:cs="Times New Roman"/>
+          <w:position w:val="-16"/>
+          <w:sz w:val="28"/>
+          <w:szCs w:val="28"/>
+        </w:rPr>
+        <w:object w:dxaOrig="780" w:dyaOrig="420">
+          <v:shape id="_x0000_i1039" type="#_x0000_t75" style="width:39pt;height:21pt" o:ole="">
+            <v:imagedata r:id="rId41" o:title=""/>
+          </v:shape>
+          <o:OLEObject Type="Embed" ProgID="Equation.DSMT4" ShapeID="_x0000_i1039" DrawAspect="Content" ObjectID="_1681644385" r:id="rId42"/>
+        </w:object>
+      </w:r>
+    </w:p>
+    <w:p>
+      <w:pPr>
+        <w:autoSpaceDE w:val="0"/>
+        <w:autoSpaceDN w:val="0"/>
+        <w:adjustRightInd w:val="0"/>
+        <w:spacing w:after="0" w:line="360" w:lineRule="auto"/>
+        <w:jc w:val="center"/>
+        <w:rPr>
+          <w:rFonts w:ascii="Times New Roman" w:eastAsia="TimesNewRomanPSMT" w:hAnsi="Times New Roman" w:cs="Times New Roman"/>
+          <w:sz w:val="28"/>
+          <w:szCs w:val="28"/>
+        </w:rPr>
+      </w:pPr>
+    </w:p>
+    <w:p>
+      <w:pPr>
+        <w:autoSpaceDE w:val="0"/>
+        <w:autoSpaceDN w:val="0"/>
+        <w:adjustRightInd w:val="0"/>
+        <w:spacing w:after="0" w:line="360" w:lineRule="auto"/>
+        <w:jc w:val="center"/>
+        <w:rPr>
+          <w:rFonts w:ascii="Times New Roman" w:eastAsia="TimesNewRomanPSMT" w:hAnsi="Times New Roman" w:cs="Times New Roman"/>
+          <w:sz w:val="28"/>
+          <w:szCs w:val="28"/>
+        </w:rPr>
+      </w:pPr>
+      <w:r>
+        <w:rPr>
+          <w:rFonts w:ascii="Times New Roman" w:eastAsia="TimesNewRomanPSMT" w:hAnsi="Times New Roman" w:cs="Times New Roman"/>
+          <w:noProof/>
+          <w:sz w:val="28"/>
+          <w:szCs w:val="28"/>
+          <w:lang w:eastAsia="ru-RU"/>
+        </w:rPr>
+        <w:lastRenderedPageBreak/>
+        <w:drawing>
+          <wp:inline distT="0" distB="0" distL="0" distR="0">
+            <wp:extent cx="5934075" cy="3124200"/>
+            <wp:effectExtent l="0" t="0" r="9525" b="0"/>
+            <wp:docPr id="16" name="Рисунок 16" descr="C:\Users\maksimka\Desktop\Безымянный.jpg"/>
+            <wp:cNvGraphicFramePr>
+              <a:graphicFrameLocks xmlns:a="http://schemas.openxmlformats.org/drawingml/2006/main" noChangeAspect="1"/>
+            </wp:cNvGraphicFramePr>
+            <a:graphic xmlns:a="http://schemas.openxmlformats.org/drawingml/2006/main">
+              <a:graphicData uri="http://schemas.openxmlformats.org/drawingml/2006/picture">
+                <pic:pic xmlns:pic="http://schemas.openxmlformats.org/drawingml/2006/picture">
+                  <pic:nvPicPr>
+                    <pic:cNvPr id="0" name="Picture 71" descr="C:\Users\maksimka\Desktop\Безымянный.jpg"/>
+                    <pic:cNvPicPr>
+                      <a:picLocks noChangeAspect="1" noChangeArrowheads="1"/>
+                    </pic:cNvPicPr>
+                  </pic:nvPicPr>
+                  <pic:blipFill>
+                    <a:blip r:embed="rId43" cstate="print">
+                      <a:extLst>
+                        <a:ext uri="{28A0092B-C50C-407E-A947-70E740481C1C}">
+                          <a14:useLocalDpi xmlns:a14="http://schemas.microsoft.com/office/drawing/2010/main" val="0"/>
+                        </a:ext>
+                      </a:extLst>
+                    </a:blip>
+                    <a:srcRect/>
+                    <a:stretch>
+                      <a:fillRect/>
+                    </a:stretch>
+                  </pic:blipFill>
+                  <pic:spPr bwMode="auto">
+                    <a:xfrm>
+                      <a:off x="0" y="0"/>
+                      <a:ext cx="5934075" cy="3124200"/>
+                    </a:xfrm>
+                    <a:prstGeom prst="rect">
+                      <a:avLst/>
+                    </a:prstGeom>
+                    <a:noFill/>
+                    <a:ln>
+                      <a:noFill/>
+                    </a:ln>
+                  </pic:spPr>
+                </pic:pic>
+              </a:graphicData>
+            </a:graphic>
+          </wp:inline>
+        </w:drawing>
+      </w:r>
+    </w:p>
+    <w:p>
+      <w:pPr>
+        <w:autoSpaceDE w:val="0"/>
+        <w:autoSpaceDN w:val="0"/>
+        <w:adjustRightInd w:val="0"/>
+        <w:spacing w:after="0" w:line="360" w:lineRule="auto"/>
+        <w:jc w:val="center"/>
+        <w:rPr>
+          <w:rFonts w:ascii="Times New Roman" w:eastAsia="TimesNewRomanPSMT" w:hAnsi="Times New Roman" w:cs="Times New Roman"/>
+          <w:sz w:val="28"/>
+          <w:szCs w:val="28"/>
+        </w:rPr>
+      </w:pPr>
+      <w:r>
+        <w:rPr>
+          <w:rFonts w:ascii="Times New Roman" w:eastAsia="TimesNewRomanPSMT" w:hAnsi="Times New Roman" w:cs="Times New Roman"/>
+          <w:sz w:val="28"/>
+          <w:szCs w:val="28"/>
+        </w:rPr>
+        <w:t xml:space="preserve">При </w:t>
+      </w:r>
+      <w:r>
+        <w:rPr>
+          <w:rFonts w:ascii="Times New Roman" w:eastAsia="TimesNewRomanPSMT" w:hAnsi="Times New Roman" w:cs="Times New Roman"/>
+          <w:position w:val="-16"/>
+          <w:sz w:val="28"/>
+          <w:szCs w:val="28"/>
+        </w:rPr>
+        <w:object w:dxaOrig="780" w:dyaOrig="420">
+          <v:shape id="_x0000_i1040" type="#_x0000_t75" style="width:39pt;height:21pt" o:ole="">
+            <v:imagedata r:id="rId44" o:title=""/>
+          </v:shape>
+          <o:OLEObject Type="Embed" ProgID="Equation.DSMT4" ShapeID="_x0000_i1040" DrawAspect="Content" ObjectID="_1681644386" r:id="rId45"/>
+        </w:object>
+      </w:r>
+    </w:p>
+    <w:p>
+      <w:pPr>
+        <w:autoSpaceDE w:val="0"/>
+        <w:autoSpaceDN w:val="0"/>
+        <w:adjustRightInd w:val="0"/>
+        <w:spacing w:after="0" w:line="360" w:lineRule="auto"/>
+        <w:jc w:val="center"/>
+        <w:rPr>
+          <w:rFonts w:ascii="Times New Roman" w:eastAsia="TimesNewRomanPSMT" w:hAnsi="Times New Roman" w:cs="Times New Roman"/>
+          <w:sz w:val="28"/>
+          <w:szCs w:val="28"/>
+          <w:lang w:val="uk-UA"/>
+        </w:rPr>
+      </w:pPr>
+      <w:r>
+        <w:rPr>
+          <w:rFonts w:ascii="Times New Roman" w:eastAsia="TimesNewRomanPSMT" w:hAnsi="Times New Roman" w:cs="Times New Roman"/>
+          <w:noProof/>
+          <w:sz w:val="28"/>
+          <w:szCs w:val="28"/>
+          <w:lang w:eastAsia="ru-RU"/>
+        </w:rPr>
+        <w:drawing>
+          <wp:inline distT="0" distB="0" distL="0" distR="0">
+            <wp:extent cx="5021140" cy="2724150"/>
+            <wp:effectExtent l="0" t="0" r="8255" b="0"/>
+            <wp:docPr id="17" name="Рисунок 17" descr="C:\Users\maksimka\Desktop\Безымянный.jpg"/>
+            <wp:cNvGraphicFramePr>
+              <a:graphicFrameLocks xmlns:a="http://schemas.openxmlformats.org/drawingml/2006/main" noChangeAspect="1"/>
+            </wp:cNvGraphicFramePr>
+            <a:graphic xmlns:a="http://schemas.openxmlformats.org/drawingml/2006/main">
+              <a:graphicData uri="http://schemas.openxmlformats.org/drawingml/2006/picture">
+                <pic:pic xmlns:pic="http://schemas.openxmlformats.org/drawingml/2006/picture">
+                  <pic:nvPicPr>
+                    <pic:cNvPr id="0" name="Picture 80" descr="C:\Users\maksimka\Desktop\Безымянный.jpg"/>
+                    <pic:cNvPicPr>
+                      <a:picLocks noChangeAspect="1" noChangeArrowheads="1"/>
+                    </pic:cNvPicPr>
+                  </pic:nvPicPr>
+                  <pic:blipFill>
+                    <a:blip r:embed="rId46" cstate="print">
+                      <a:extLst>
+                        <a:ext uri="{28A0092B-C50C-407E-A947-70E740481C1C}">
+                          <a14:useLocalDpi xmlns:a14="http://schemas.microsoft.com/office/drawing/2010/main" val="0"/>
+                        </a:ext>
+                      </a:extLst>
+                    </a:blip>
+                    <a:srcRect/>
+                    <a:stretch>
+                      <a:fillRect/>
+                    </a:stretch>
+                  </pic:blipFill>
+                  <pic:spPr bwMode="auto">
+                    <a:xfrm>
+                      <a:off x="0" y="0"/>
+                      <a:ext cx="5021798" cy="2724507"/>
+                    </a:xfrm>
+                    <a:prstGeom prst="rect">
+                      <a:avLst/>
+                    </a:prstGeom>
+                    <a:noFill/>
+                    <a:ln>
+                      <a:noFill/>
+                    </a:ln>
+                  </pic:spPr>
+                </pic:pic>
+              </a:graphicData>
+            </a:graphic>
+          </wp:inline>
+        </w:drawing>
+      </w:r>
+    </w:p>
+    <w:p>
+      <w:pPr>
+        <w:autoSpaceDE w:val="0"/>
+        <w:autoSpaceDN w:val="0"/>
+        <w:adjustRightInd w:val="0"/>
+        <w:spacing w:after="0" w:line="360" w:lineRule="auto"/>
+        <w:jc w:val="center"/>
+        <w:rPr>
+          <w:rFonts w:ascii="Times New Roman" w:eastAsia="TimesNewRomanPSMT" w:hAnsi="Times New Roman" w:cs="Times New Roman"/>
+          <w:sz w:val="28"/>
+          <w:szCs w:val="28"/>
+          <w:lang w:val="uk-UA"/>
+        </w:rPr>
+      </w:pPr>
+      <w:r>
+        <w:rPr>
+          <w:rFonts w:ascii="Times New Roman" w:eastAsia="TimesNewRomanPSMT" w:hAnsi="Times New Roman" w:cs="Times New Roman"/>
+          <w:sz w:val="28"/>
+          <w:szCs w:val="28"/>
+          <w:lang w:val="uk-UA"/>
+        </w:rPr>
+        <w:t>залежність</w:t>
+      </w:r>
+      <w:r>
+        <w:rPr>
+          <w:rFonts w:ascii="Times New Roman" w:eastAsia="TimesNewRomanPSMT" w:hAnsi="Times New Roman" w:cs="Times New Roman"/>
+          <w:position w:val="-12"/>
+          <w:sz w:val="28"/>
+          <w:szCs w:val="28"/>
+          <w:lang w:val="uk-UA"/>
+        </w:rPr>
+        <w:object w:dxaOrig="1180" w:dyaOrig="380">
+          <v:shape id="_x0000_i1041" type="#_x0000_t75" style="width:59.25pt;height:18.75pt" o:ole="">
+            <v:imagedata r:id="rId25" o:title=""/>
+          </v:shape>
+          <o:OLEObject Type="Embed" ProgID="Equation.DSMT4" ShapeID="_x0000_i1041" DrawAspect="Content" ObjectID="_1681644387" r:id="rId47"/>
+        </w:object>
+      </w:r>
+    </w:p>
+    <w:p>
+      <w:pPr>
+        <w:autoSpaceDE w:val="0"/>
+        <w:autoSpaceDN w:val="0"/>
+        <w:adjustRightInd w:val="0"/>
+        <w:spacing w:after="0" w:line="360" w:lineRule="auto"/>
+        <w:rPr>
+          <w:rFonts w:ascii="Times New Roman" w:eastAsia="TimesNewRomanPSMT" w:hAnsi="Times New Roman" w:cs="Times New Roman"/>
+          <w:sz w:val="28"/>
+          <w:szCs w:val="28"/>
+          <w:lang w:val="uk-UA"/>
+        </w:rPr>
+      </w:pPr>
+      <w:r>
+        <w:rPr>
+          <w:rFonts w:ascii="Times New Roman" w:eastAsia="TimesNewRomanPSMT" w:hAnsi="Times New Roman" w:cs="Times New Roman"/>
+          <w:sz w:val="28"/>
+          <w:szCs w:val="28"/>
+          <w:lang w:val="uk-UA"/>
+        </w:rPr>
+        <w:t>Висновок</w:t>
+      </w:r>
+      <w:r>
+        <w:rPr>
+          <w:rFonts w:ascii="Times New Roman" w:eastAsia="TimesNewRomanPSMT" w:hAnsi="Times New Roman" w:cs="Times New Roman"/>
+          <w:sz w:val="28"/>
+          <w:szCs w:val="28"/>
+        </w:rPr>
+        <w:t xml:space="preserve">: </w:t>
+      </w:r>
+      <w:r>
+        <w:rPr>
+          <w:rFonts w:ascii="Times New Roman" w:eastAsia="TimesNewRomanPSMT" w:hAnsi="Times New Roman" w:cs="Times New Roman"/>
+          <w:sz w:val="28"/>
+          <w:szCs w:val="28"/>
+        </w:rPr>
+        <w:t>м</w:t>
+      </w:r>
+      <w:r>
+        <w:rPr>
+          <w:rFonts w:ascii="Times New Roman" w:eastAsia="TimesNewRomanPSMT" w:hAnsi="Times New Roman" w:cs="Times New Roman"/>
+          <w:sz w:val="28"/>
+          <w:szCs w:val="28"/>
+          <w:lang w:val="uk-UA"/>
+        </w:rPr>
+        <w:t xml:space="preserve">и експериментально й теоретично дослідили вплив </w:t>
+      </w:r>
+      <w:proofErr w:type="spellStart"/>
+      <w:r>
+        <w:rPr>
+          <w:rFonts w:ascii="Times New Roman" w:eastAsia="TimesNewRomanPSMT" w:hAnsi="Times New Roman" w:cs="Times New Roman"/>
+          <w:sz w:val="28"/>
+          <w:szCs w:val="28"/>
+          <w:lang w:val="uk-UA"/>
+        </w:rPr>
+        <w:t>налаштовуваних</w:t>
+      </w:r>
+      <w:proofErr w:type="spellEnd"/>
+      <w:r>
+        <w:rPr>
+          <w:rFonts w:ascii="Times New Roman" w:eastAsia="TimesNewRomanPSMT" w:hAnsi="Times New Roman" w:cs="Times New Roman"/>
+          <w:sz w:val="28"/>
+          <w:szCs w:val="28"/>
+          <w:lang w:val="uk-UA"/>
+        </w:rPr>
+        <w:t xml:space="preserve"> параметрів </w:t>
+      </w:r>
+      <w:r>
+        <w:rPr>
+          <w:rFonts w:ascii="Times New Roman" w:eastAsia="TimesNewRomanPSMT" w:hAnsi="Times New Roman" w:cs="Times New Roman"/>
+          <w:sz w:val="28"/>
+          <w:szCs w:val="28"/>
+          <w:lang w:val="uk-UA"/>
+        </w:rPr>
+        <w:t>типових законів регулювання на прямі й непрямі показники якості лінійної. Принцип регулювання по відхи</w:t>
+      </w:r>
+      <w:bookmarkStart w:id="0" w:name="_GoBack"/>
+      <w:bookmarkEnd w:id="0"/>
+      <w:r>
+        <w:rPr>
+          <w:rFonts w:ascii="Times New Roman" w:eastAsia="TimesNewRomanPSMT" w:hAnsi="Times New Roman" w:cs="Times New Roman"/>
+          <w:sz w:val="28"/>
+          <w:szCs w:val="28"/>
+          <w:lang w:val="uk-UA"/>
+        </w:rPr>
+        <w:t>ленню передбачає формування керуючих</w:t>
+      </w:r>
+      <w:r>
+        <w:rPr>
+          <w:rFonts w:ascii="Times New Roman" w:eastAsia="TimesNewRomanPSMT" w:hAnsi="Times New Roman" w:cs="Times New Roman"/>
+          <w:sz w:val="28"/>
+          <w:szCs w:val="28"/>
+          <w:lang w:val="uk-UA"/>
+        </w:rPr>
+        <w:t xml:space="preserve"> </w:t>
+      </w:r>
+      <w:r>
+        <w:rPr>
+          <w:rFonts w:ascii="Times New Roman" w:eastAsia="TimesNewRomanPSMT" w:hAnsi="Times New Roman" w:cs="Times New Roman"/>
+          <w:sz w:val="28"/>
+          <w:szCs w:val="28"/>
+          <w:lang w:val="uk-UA"/>
+        </w:rPr>
+        <w:t>впливів за інформацією про помилку регулювання</w:t>
+      </w:r>
+      <w:r>
+        <w:rPr>
+          <w:rFonts w:ascii="Times New Roman" w:eastAsia="TimesNewRomanPSMT" w:hAnsi="Times New Roman" w:cs="Times New Roman"/>
+          <w:sz w:val="28"/>
+          <w:szCs w:val="28"/>
+          <w:lang w:val="uk-UA"/>
+        </w:rPr>
+        <w:t>.</w:t>
       </w:r>
     </w:p>
     <w:sectPr>
